--- a/apc/apc-2025.docx
+++ b/apc/apc-2025.docx
@@ -71,7 +71,7 @@
         <w:t xml:space="preserve"> </w:t>
       </w:r>
       <w:r>
-        <w:t xml:space="preserve">Thomson (1971a)</w:t>
+        <w:t xml:space="preserve">Thomson (1971)</w:t>
       </w:r>
       <w:r>
         <w:t xml:space="preserve">,</w:t>
@@ -80,7 +80,7 @@
         <w:t xml:space="preserve"> </w:t>
       </w:r>
       <w:r>
-        <w:t xml:space="preserve">Singer (1972a)</w:t>
+        <w:t xml:space="preserve">Singer (1972)</w:t>
       </w:r>
       <w:r>
         <w:t xml:space="preserve">,</w:t>
@@ -89,7 +89,7 @@
         <w:t xml:space="preserve"> </w:t>
       </w:r>
       <w:r>
-        <w:t xml:space="preserve">Lewis (1973a)</w:t>
+        <w:t xml:space="preserve">Lewis (1973)</w:t>
       </w:r>
       <w:r>
         <w:t xml:space="preserve">. These aren’t taught as history papers, but as early entries into the contemporary philosophical debate. And, I thought, that’s how we cite. Second, the technological changes of the last quarter century meant that this practice was being slowly reversed. The spread of electronic communication in the late 20th century, and then the rise of archives (e.g., Arxiv, SSRN, PhilPapers) and eventually journals publishing in EarlyView, meant that papers could now be cited even before they were published, and certainly without the delays involved in printing and posting journals around the world.</w:t>
@@ -108,7 +108,7 @@
         <w:pStyle w:val="BodyText"/>
       </w:pPr>
       <w:r>
-        <w:t xml:space="preserve">The data for the graphs come from citation data I downloaded concerning XXX papers published from 1955-2021,</w:t>
+        <w:t xml:space="preserve">The data for the graphs come from citation data I downloaded concerning 112,655 papers published from 1955-2021,</w:t>
       </w:r>
       <w:r>
         <w:rPr>
@@ -125,13 +125,14 @@
       <w:r>
         <w:t xml:space="preserve"> </w:t>
       </w:r>
-      <w:r>
-        <w:rPr>
-          <w:b/>
-          <w:bCs/>
-        </w:rPr>
-        <w:t xml:space="preserve">?@sec-methodology</w:t>
-      </w:r>
+      <w:hyperlink w:anchor="sec-methodology">
+        <w:r>
+          <w:rPr>
+            <w:rStyle w:val="Hyperlink"/>
+          </w:rPr>
+          <w:t xml:space="preserve">Section 8</w:t>
+        </w:r>
+      </w:hyperlink>
       <w:r>
         <w:t xml:space="preserve">.) In total, that gives us YYY citations.</w:t>
       </w:r>
@@ -188,7 +189,7 @@
         <w:t xml:space="preserve"> </w:t>
       </w:r>
       <w:r>
-        <w:t xml:space="preserve">Frankfurt (1969a)</w:t>
+        <w:t xml:space="preserve">Frankfurt (1969b)</w:t>
       </w:r>
       <w:r>
         <w:t xml:space="preserve">. Indeed, it’s one of the most cited papers in the last ten years. But it’s just one paper; the bulk of citations are to recently published papers which, if history is any guide, will soon stop collecting citations.</w:t>
@@ -781,13 +782,14 @@
       <w:r>
         <w:t xml:space="preserve"> </w:t>
       </w:r>
-      <w:r>
-        <w:rPr>
-          <w:b/>
-          <w:bCs/>
-        </w:rPr>
-        <w:t xml:space="preserve">?@sec-methodology</w:t>
-      </w:r>
+      <w:hyperlink w:anchor="sec-methodology">
+        <w:r>
+          <w:rPr>
+            <w:rStyle w:val="Hyperlink"/>
+          </w:rPr>
+          <w:t xml:space="preserve">Section 8</w:t>
+        </w:r>
+      </w:hyperlink>
       <w:r>
         <w:t xml:space="preserve">. But there is one point that is important to note before we start. I’m using data from Web of Science, and they typically don’t start indexing journals until well after the journal is established. So the first year of citation data I have for</w:t>
       </w:r>
@@ -857,7 +859,7 @@
         <w:pStyle w:val="FirstParagraph"/>
       </w:pPr>
       <w:r>
-        <w:t xml:space="preserve">Those 399228 citations are not distributed evenly over time. Instead, they grow rapidly. At the start, in 1956, there are only 5 citations. That’s not too surprising; without the ability to cite preprints, there aren’t going to be many citations of articles that have come out that year. By 2021, there are 56389. In</w:t>
+        <w:t xml:space="preserve">Those 418605 citations are not distributed evenly over time. Instead, they grow rapidly. At the start, in 1956, there are only 5 citations. That’s not too surprising; without the ability to cite preprints, there aren’t going to be many citations of articles that have come out that year. By 2021, there are 57529. In</w:t>
       </w:r>
       <w:r>
         <w:t xml:space="preserve"> </w:t>
@@ -1372,7 +1374,7 @@
                     <w:jc w:val="center"/>
                   </w:pPr>
                   <w:r>
-                    <w:t xml:space="preserve">14.8</w:t>
+                    <w:t xml:space="preserve">15.6</w:t>
                   </w:r>
                 </w:p>
               </w:tc>
@@ -1385,7 +1387,7 @@
                     <w:jc w:val="center"/>
                   </w:pPr>
                   <w:r>
-                    <w:t xml:space="preserve">26.5</w:t>
+                    <w:t xml:space="preserve">27.5</w:t>
                   </w:r>
                 </w:p>
               </w:tc>
@@ -1398,7 +1400,7 @@
                     <w:jc w:val="center"/>
                   </w:pPr>
                   <w:r>
-                    <w:t xml:space="preserve">11.7</w:t>
+                    <w:t xml:space="preserve">11.9</w:t>
                   </w:r>
                 </w:p>
               </w:tc>
@@ -1426,7 +1428,7 @@
                     <w:jc w:val="center"/>
                   </w:pPr>
                   <w:r>
-                    <w:t xml:space="preserve">11.3</w:t>
+                    <w:t xml:space="preserve">11.9</w:t>
                   </w:r>
                 </w:p>
               </w:tc>
@@ -1439,7 +1441,7 @@
                     <w:jc w:val="center"/>
                   </w:pPr>
                   <w:r>
-                    <w:t xml:space="preserve">19.6</w:t>
+                    <w:t xml:space="preserve">20.2</w:t>
                   </w:r>
                 </w:p>
               </w:tc>
@@ -1480,7 +1482,7 @@
                     <w:jc w:val="center"/>
                   </w:pPr>
                   <w:r>
-                    <w:t xml:space="preserve">9.6</w:t>
+                    <w:t xml:space="preserve">10.1</w:t>
                   </w:r>
                 </w:p>
               </w:tc>
@@ -1493,7 +1495,7 @@
                     <w:jc w:val="center"/>
                   </w:pPr>
                   <w:r>
-                    <w:t xml:space="preserve">15.2</w:t>
+                    <w:t xml:space="preserve">15.6</w:t>
                   </w:r>
                 </w:p>
               </w:tc>
@@ -1506,7 +1508,7 @@
                     <w:jc w:val="center"/>
                   </w:pPr>
                   <w:r>
-                    <w:t xml:space="preserve">5.6</w:t>
+                    <w:t xml:space="preserve">5.5</w:t>
                   </w:r>
                 </w:p>
               </w:tc>
@@ -1534,7 +1536,7 @@
                     <w:jc w:val="center"/>
                   </w:pPr>
                   <w:r>
-                    <w:t xml:space="preserve">9.0</w:t>
+                    <w:t xml:space="preserve">9.4</w:t>
                   </w:r>
                 </w:p>
               </w:tc>
@@ -1547,7 +1549,7 @@
                     <w:jc w:val="center"/>
                   </w:pPr>
                   <w:r>
-                    <w:t xml:space="preserve">13.6</w:t>
+                    <w:t xml:space="preserve">14.1</w:t>
                   </w:r>
                 </w:p>
               </w:tc>
@@ -1560,7 +1562,7 @@
                     <w:jc w:val="center"/>
                   </w:pPr>
                   <w:r>
-                    <w:t xml:space="preserve">4.6</w:t>
+                    <w:t xml:space="preserve">4.7</w:t>
                   </w:r>
                 </w:p>
               </w:tc>
@@ -1575,7 +1577,7 @@
                     <w:jc w:val="center"/>
                   </w:pPr>
                   <w:r>
-                    <w:t xml:space="preserve">Noûs</w:t>
+                    <w:t xml:space="preserve">Journal of Philosophy</w:t>
                   </w:r>
                 </w:p>
               </w:tc>
@@ -1588,7 +1590,7 @@
                     <w:jc w:val="center"/>
                   </w:pPr>
                   <w:r>
-                    <w:t xml:space="preserve">11.5</w:t>
+                    <w:t xml:space="preserve">9.2</w:t>
                   </w:r>
                 </w:p>
               </w:tc>
@@ -1601,7 +1603,7 @@
                     <w:jc w:val="center"/>
                   </w:pPr>
                   <w:r>
-                    <w:t xml:space="preserve">16.1</w:t>
+                    <w:t xml:space="preserve">13.8</w:t>
                   </w:r>
                 </w:p>
               </w:tc>
@@ -1614,7 +1616,7 @@
                     <w:jc w:val="center"/>
                   </w:pPr>
                   <w:r>
-                    <w:t xml:space="preserve">4.6</w:t>
+                    <w:t xml:space="preserve">4.7</w:t>
                   </w:r>
                 </w:p>
               </w:tc>
@@ -1629,7 +1631,7 @@
                     <w:jc w:val="center"/>
                   </w:pPr>
                   <w:r>
-                    <w:t xml:space="preserve">Journal of Philosophy</w:t>
+                    <w:t xml:space="preserve">Philosophical Quarterly</w:t>
                   </w:r>
                 </w:p>
               </w:tc>
@@ -1642,7 +1644,7 @@
                     <w:jc w:val="center"/>
                   </w:pPr>
                   <w:r>
-                    <w:t xml:space="preserve">9.0</w:t>
+                    <w:t xml:space="preserve">9.1</w:t>
                   </w:r>
                 </w:p>
               </w:tc>
@@ -1655,7 +1657,7 @@
                     <w:jc w:val="center"/>
                   </w:pPr>
                   <w:r>
-                    <w:t xml:space="preserve">13.5</w:t>
+                    <w:t xml:space="preserve">13.7</w:t>
                   </w:r>
                 </w:p>
               </w:tc>
@@ -1668,7 +1670,7 @@
                     <w:jc w:val="center"/>
                   </w:pPr>
                   <w:r>
-                    <w:t xml:space="preserve">4.5</w:t>
+                    <w:t xml:space="preserve">4.6</w:t>
                   </w:r>
                 </w:p>
               </w:tc>
@@ -1683,7 +1685,7 @@
                     <w:jc w:val="center"/>
                   </w:pPr>
                   <w:r>
-                    <w:t xml:space="preserve">Philosophical Quarterly</w:t>
+                    <w:t xml:space="preserve">Philosophia Mathematica</w:t>
                   </w:r>
                 </w:p>
               </w:tc>
@@ -1696,7 +1698,7 @@
                     <w:jc w:val="center"/>
                   </w:pPr>
                   <w:r>
-                    <w:t xml:space="preserve">8.8</w:t>
+                    <w:t xml:space="preserve">6.7</w:t>
                   </w:r>
                 </w:p>
               </w:tc>
@@ -1709,7 +1711,7 @@
                     <w:jc w:val="center"/>
                   </w:pPr>
                   <w:r>
-                    <w:t xml:space="preserve">13.3</w:t>
+                    <w:t xml:space="preserve">11.2</w:t>
                   </w:r>
                 </w:p>
               </w:tc>
@@ -1737,7 +1739,7 @@
                     <w:jc w:val="center"/>
                   </w:pPr>
                   <w:r>
-                    <w:t xml:space="preserve">Philosophy</w:t>
+                    <w:t xml:space="preserve">Philosophy Compass</w:t>
                   </w:r>
                 </w:p>
               </w:tc>
@@ -1750,7 +1752,7 @@
                     <w:jc w:val="center"/>
                   </w:pPr>
                   <w:r>
-                    <w:t xml:space="preserve">4.0</w:t>
+                    <w:t xml:space="preserve">11.4</w:t>
                   </w:r>
                 </w:p>
               </w:tc>
@@ -1763,7 +1765,7 @@
                     <w:jc w:val="center"/>
                   </w:pPr>
                   <w:r>
-                    <w:t xml:space="preserve">8.3</w:t>
+                    <w:t xml:space="preserve">15.8</w:t>
                   </w:r>
                 </w:p>
               </w:tc>
@@ -1776,7 +1778,7 @@
                     <w:jc w:val="center"/>
                   </w:pPr>
                   <w:r>
-                    <w:t xml:space="preserve">4.3</w:t>
+                    <w:t xml:space="preserve">4.4</w:t>
                   </w:r>
                 </w:p>
               </w:tc>
@@ -1791,7 +1793,7 @@
                     <w:jc w:val="center"/>
                   </w:pPr>
                   <w:r>
-                    <w:t xml:space="preserve">Philosophy Compass</w:t>
+                    <w:t xml:space="preserve">Philosophy</w:t>
                   </w:r>
                 </w:p>
               </w:tc>
@@ -1804,7 +1806,7 @@
                     <w:jc w:val="center"/>
                   </w:pPr>
                   <w:r>
-                    <w:t xml:space="preserve">11.2</w:t>
+                    <w:t xml:space="preserve">4.3</w:t>
                   </w:r>
                 </w:p>
               </w:tc>
@@ -1817,7 +1819,7 @@
                     <w:jc w:val="center"/>
                   </w:pPr>
                   <w:r>
-                    <w:t xml:space="preserve">15.4</w:t>
+                    <w:t xml:space="preserve">8.5</w:t>
                   </w:r>
                 </w:p>
               </w:tc>
@@ -1845,7 +1847,7 @@
                     <w:jc w:val="center"/>
                   </w:pPr>
                   <w:r>
-                    <w:t xml:space="preserve">Ethics</w:t>
+                    <w:t xml:space="preserve">Noûs</w:t>
                   </w:r>
                 </w:p>
               </w:tc>
@@ -1858,7 +1860,7 @@
                     <w:jc w:val="center"/>
                   </w:pPr>
                   <w:r>
-                    <w:t xml:space="preserve">8.4</w:t>
+                    <w:t xml:space="preserve">12.1</w:t>
                   </w:r>
                 </w:p>
               </w:tc>
@@ -1871,7 +1873,7 @@
                     <w:jc w:val="center"/>
                   </w:pPr>
                   <w:r>
-                    <w:t xml:space="preserve">12.3</w:t>
+                    <w:t xml:space="preserve">16.3</w:t>
                   </w:r>
                 </w:p>
               </w:tc>
@@ -1884,7 +1886,7 @@
                     <w:jc w:val="center"/>
                   </w:pPr>
                   <w:r>
-                    <w:t xml:space="preserve">3.8</w:t>
+                    <w:t xml:space="preserve">4.2</w:t>
                   </w:r>
                 </w:p>
               </w:tc>
@@ -3105,7 +3107,7 @@
                           <w:jc w:val="center"/>
                         </w:pPr>
                         <w:r>
-                          <w:t xml:space="preserve">82</w:t>
+                          <w:t xml:space="preserve">492</w:t>
                         </w:r>
                       </w:p>
                     </w:tc>
@@ -3118,7 +3120,7 @@
                           <w:jc w:val="center"/>
                         </w:pPr>
                         <w:r>
-                          <w:t xml:space="preserve">2.67</w:t>
+                          <w:t xml:space="preserve">14.83</w:t>
                         </w:r>
                       </w:p>
                     </w:tc>
@@ -3146,7 +3148,7 @@
                           <w:jc w:val="center"/>
                         </w:pPr>
                         <w:r>
-                          <w:t xml:space="preserve">Kim (1984)</w:t>
+                          <w:t xml:space="preserve">Lewis (1973)</w:t>
                         </w:r>
                       </w:p>
                     </w:tc>
@@ -3159,7 +3161,7 @@
                           <w:jc w:val="center"/>
                         </w:pPr>
                         <w:r>
-                          <w:t xml:space="preserve">72</w:t>
+                          <w:t xml:space="preserve">312</w:t>
                         </w:r>
                       </w:p>
                     </w:tc>
@@ -3172,7 +3174,7 @@
                           <w:jc w:val="center"/>
                         </w:pPr>
                         <w:r>
-                          <w:t xml:space="preserve">2.34</w:t>
+                          <w:t xml:space="preserve">9.40</w:t>
                         </w:r>
                       </w:p>
                     </w:tc>
@@ -3200,7 +3202,7 @@
                           <w:jc w:val="center"/>
                         </w:pPr>
                         <w:r>
-                          <w:t xml:space="preserve">Nagel (1974)</w:t>
+                          <w:t xml:space="preserve">Friedman (1974)</w:t>
                         </w:r>
                       </w:p>
                     </w:tc>
@@ -3213,7 +3215,7 @@
                           <w:jc w:val="center"/>
                         </w:pPr>
                         <w:r>
-                          <w:t xml:space="preserve">69</w:t>
+                          <w:t xml:space="preserve">222</w:t>
                         </w:r>
                       </w:p>
                     </w:tc>
@@ -3226,7 +3228,7 @@
                           <w:jc w:val="center"/>
                         </w:pPr>
                         <w:r>
-                          <w:t xml:space="preserve">2.25</w:t>
+                          <w:t xml:space="preserve">6.69</w:t>
                         </w:r>
                       </w:p>
                     </w:tc>
@@ -3254,7 +3256,7 @@
                           <w:jc w:val="center"/>
                         </w:pPr>
                         <w:r>
-                          <w:t xml:space="preserve">Burge (1986)</w:t>
+                          <w:t xml:space="preserve">Benacerraf (1973)</w:t>
                         </w:r>
                       </w:p>
                     </w:tc>
@@ -3267,7 +3269,7 @@
                           <w:jc w:val="center"/>
                         </w:pPr>
                         <w:r>
-                          <w:t xml:space="preserve">68</w:t>
+                          <w:t xml:space="preserve">204</w:t>
                         </w:r>
                       </w:p>
                     </w:tc>
@@ -3280,7 +3282,7 @@
                           <w:jc w:val="center"/>
                         </w:pPr>
                         <w:r>
-                          <w:t xml:space="preserve">2.21</w:t>
+                          <w:t xml:space="preserve">6.15</w:t>
                         </w:r>
                       </w:p>
                     </w:tc>
@@ -3347,7 +3349,7 @@
                           <w:jc w:val="center"/>
                         </w:pPr>
                         <w:r>
-                          <w:t xml:space="preserve">Kripke (1975)</w:t>
+                          <w:t xml:space="preserve">Putnam (1973)</w:t>
                         </w:r>
                       </w:p>
                     </w:tc>
@@ -3360,7 +3362,7 @@
                           <w:jc w:val="center"/>
                         </w:pPr>
                         <w:r>
-                          <w:t xml:space="preserve">52</w:t>
+                          <w:t xml:space="preserve">78</w:t>
                         </w:r>
                       </w:p>
                     </w:tc>
@@ -3373,7 +3375,7 @@
                           <w:jc w:val="center"/>
                         </w:pPr>
                         <w:r>
-                          <w:t xml:space="preserve">1.69</w:t>
+                          <w:t xml:space="preserve">2.35</w:t>
                         </w:r>
                       </w:p>
                     </w:tc>
@@ -3440,7 +3442,7 @@
                           <w:jc w:val="center"/>
                         </w:pPr>
                         <w:r>
-                          <w:t xml:space="preserve">Hull (1978)</w:t>
+                          <w:t xml:space="preserve">Rawls (1985)</w:t>
                         </w:r>
                       </w:p>
                     </w:tc>
@@ -3453,7 +3455,7 @@
                           <w:jc w:val="center"/>
                         </w:pPr>
                         <w:r>
-                          <w:t xml:space="preserve">33</w:t>
+                          <w:t xml:space="preserve">41</w:t>
                         </w:r>
                       </w:p>
                     </w:tc>
@@ -3466,7 +3468,7 @@
                           <w:jc w:val="center"/>
                         </w:pPr>
                         <w:r>
-                          <w:t xml:space="preserve">1.07</w:t>
+                          <w:t xml:space="preserve">1.24</w:t>
                         </w:r>
                       </w:p>
                     </w:tc>
@@ -3494,7 +3496,7 @@
                           <w:jc w:val="center"/>
                         </w:pPr>
                         <w:r>
-                          <w:t xml:space="preserve">Lewis (1979a)</w:t>
+                          <w:t xml:space="preserve">Lewis (1979)</w:t>
                         </w:r>
                       </w:p>
                     </w:tc>
@@ -3507,7 +3509,7 @@
                           <w:jc w:val="center"/>
                         </w:pPr>
                         <w:r>
-                          <w:t xml:space="preserve">33</w:t>
+                          <w:t xml:space="preserve">40</w:t>
                         </w:r>
                       </w:p>
                     </w:tc>
@@ -3520,7 +3522,7 @@
                           <w:jc w:val="center"/>
                         </w:pPr>
                         <w:r>
-                          <w:t xml:space="preserve">1.07</w:t>
+                          <w:t xml:space="preserve">1.21</w:t>
                         </w:r>
                       </w:p>
                     </w:tc>
@@ -3548,7 +3550,7 @@
                           <w:jc w:val="center"/>
                         </w:pPr>
                         <w:r>
-                          <w:t xml:space="preserve">Fraassen (1984)</w:t>
+                          <w:t xml:space="preserve">Perry (1977)</w:t>
                         </w:r>
                       </w:p>
                     </w:tc>
@@ -3561,7 +3563,7 @@
                           <w:jc w:val="center"/>
                         </w:pPr>
                         <w:r>
-                          <w:t xml:space="preserve">33</w:t>
+                          <w:t xml:space="preserve">39</w:t>
                         </w:r>
                       </w:p>
                     </w:tc>
@@ -3574,7 +3576,7 @@
                           <w:jc w:val="center"/>
                         </w:pPr>
                         <w:r>
-                          <w:t xml:space="preserve">1.07</w:t>
+                          <w:t xml:space="preserve">1.18</w:t>
                         </w:r>
                       </w:p>
                     </w:tc>
@@ -3739,7 +3741,7 @@
                           <w:jc w:val="center"/>
                         </w:pPr>
                         <w:r>
-                          <w:t xml:space="preserve">Lewis (1983)</w:t>
+                          <w:t xml:space="preserve">Lewis (1973)</w:t>
                         </w:r>
                       </w:p>
                     </w:tc>
@@ -3752,7 +3754,7 @@
                           <w:jc w:val="center"/>
                         </w:pPr>
                         <w:r>
-                          <w:t xml:space="preserve">96</w:t>
+                          <w:t xml:space="preserve">306</w:t>
                         </w:r>
                       </w:p>
                     </w:tc>
@@ -3765,7 +3767,7 @@
                           <w:jc w:val="center"/>
                         </w:pPr>
                         <w:r>
-                          <w:t xml:space="preserve">1.70</w:t>
+                          <w:t xml:space="preserve">5.32</w:t>
                         </w:r>
                       </w:p>
                     </w:tc>
@@ -3793,7 +3795,7 @@
                           <w:jc w:val="center"/>
                         </w:pPr>
                         <w:r>
-                          <w:t xml:space="preserve">Haslanger (2000b)</w:t>
+                          <w:t xml:space="preserve">Frankfurt (1971)</w:t>
                         </w:r>
                       </w:p>
                     </w:tc>
@@ -3806,7 +3808,7 @@
                           <w:jc w:val="center"/>
                         </w:pPr>
                         <w:r>
-                          <w:t xml:space="preserve">60</w:t>
+                          <w:t xml:space="preserve">162</w:t>
                         </w:r>
                       </w:p>
                     </w:tc>
@@ -3819,7 +3821,7 @@
                           <w:jc w:val="center"/>
                         </w:pPr>
                         <w:r>
-                          <w:t xml:space="preserve">1.06</w:t>
+                          <w:t xml:space="preserve">2.82</w:t>
                         </w:r>
                       </w:p>
                     </w:tc>
@@ -3847,7 +3849,7 @@
                           <w:jc w:val="center"/>
                         </w:pPr>
                         <w:r>
-                          <w:t xml:space="preserve">Machamer, Darden, and Craver (2000)</w:t>
+                          <w:t xml:space="preserve">Friedman (1974)</w:t>
                         </w:r>
                       </w:p>
                     </w:tc>
@@ -3860,7 +3862,7 @@
                           <w:jc w:val="center"/>
                         </w:pPr>
                         <w:r>
-                          <w:t xml:space="preserve">56</w:t>
+                          <w:t xml:space="preserve">126</w:t>
                         </w:r>
                       </w:p>
                     </w:tc>
@@ -3873,7 +3875,7 @@
                           <w:jc w:val="center"/>
                         </w:pPr>
                         <w:r>
-                          <w:t xml:space="preserve">0.99</w:t>
+                          <w:t xml:space="preserve">2.19</w:t>
                         </w:r>
                       </w:p>
                     </w:tc>
@@ -3901,7 +3903,7 @@
                           <w:jc w:val="center"/>
                         </w:pPr>
                         <w:r>
-                          <w:t xml:space="preserve">Clark and Chalmers (1998)</w:t>
+                          <w:t xml:space="preserve">Benacerraf (1973)</w:t>
                         </w:r>
                       </w:p>
                     </w:tc>
@@ -3914,7 +3916,7 @@
                           <w:jc w:val="center"/>
                         </w:pPr>
                         <w:r>
-                          <w:t xml:space="preserve">54</w:t>
+                          <w:t xml:space="preserve">120</w:t>
                         </w:r>
                       </w:p>
                     </w:tc>
@@ -3927,7 +3929,7 @@
                           <w:jc w:val="center"/>
                         </w:pPr>
                         <w:r>
-                          <w:t xml:space="preserve">0.96</w:t>
+                          <w:t xml:space="preserve">2.09</w:t>
                         </w:r>
                       </w:p>
                     </w:tc>
@@ -3955,7 +3957,7 @@
                           <w:jc w:val="center"/>
                         </w:pPr>
                         <w:r>
-                          <w:t xml:space="preserve">Schaffer (2010)</w:t>
+                          <w:t xml:space="preserve">Levi (1974)</w:t>
                         </w:r>
                       </w:p>
                     </w:tc>
@@ -3968,7 +3970,7 @@
                           <w:jc w:val="center"/>
                         </w:pPr>
                         <w:r>
-                          <w:t xml:space="preserve">54</w:t>
+                          <w:t xml:space="preserve">96</w:t>
                         </w:r>
                       </w:p>
                     </w:tc>
@@ -3981,7 +3983,7 @@
                           <w:jc w:val="center"/>
                         </w:pPr>
                         <w:r>
-                          <w:t xml:space="preserve">0.96</w:t>
+                          <w:t xml:space="preserve">1.67</w:t>
                         </w:r>
                       </w:p>
                     </w:tc>
@@ -4009,7 +4011,7 @@
                           <w:jc w:val="center"/>
                         </w:pPr>
                         <w:r>
-                          <w:t xml:space="preserve">Elga (2007b)</w:t>
+                          <w:t xml:space="preserve">Lewis (1983)</w:t>
                         </w:r>
                       </w:p>
                     </w:tc>
@@ -4022,7 +4024,7 @@
                           <w:jc w:val="center"/>
                         </w:pPr>
                         <w:r>
-                          <w:t xml:space="preserve">52</w:t>
+                          <w:t xml:space="preserve">96</w:t>
                         </w:r>
                       </w:p>
                     </w:tc>
@@ -4035,7 +4037,7 @@
                           <w:jc w:val="center"/>
                         </w:pPr>
                         <w:r>
-                          <w:t xml:space="preserve">0.92</w:t>
+                          <w:t xml:space="preserve">1.67</w:t>
                         </w:r>
                       </w:p>
                     </w:tc>
@@ -4063,7 +4065,7 @@
                           <w:jc w:val="center"/>
                         </w:pPr>
                         <w:r>
-                          <w:t xml:space="preserve">Lewis (1973b)</w:t>
+                          <w:t xml:space="preserve">Putnam (1973)</w:t>
                         </w:r>
                       </w:p>
                     </w:tc>
@@ -4076,7 +4078,7 @@
                           <w:jc w:val="center"/>
                         </w:pPr>
                         <w:r>
-                          <w:t xml:space="preserve">51</w:t>
+                          <w:t xml:space="preserve">84</w:t>
                         </w:r>
                       </w:p>
                     </w:tc>
@@ -4089,7 +4091,7 @@
                           <w:jc w:val="center"/>
                         </w:pPr>
                         <w:r>
-                          <w:t xml:space="preserve">0.90</w:t>
+                          <w:t xml:space="preserve">1.46</w:t>
                         </w:r>
                       </w:p>
                     </w:tc>
@@ -4117,7 +4119,7 @@
                           <w:jc w:val="center"/>
                         </w:pPr>
                         <w:r>
-                          <w:t xml:space="preserve">Christensen (2007)</w:t>
+                          <w:t xml:space="preserve">Lewis (1971)</w:t>
                         </w:r>
                       </w:p>
                     </w:tc>
@@ -4130,7 +4132,7 @@
                           <w:jc w:val="center"/>
                         </w:pPr>
                         <w:r>
-                          <w:t xml:space="preserve">50</w:t>
+                          <w:t xml:space="preserve">66</w:t>
                         </w:r>
                       </w:p>
                     </w:tc>
@@ -4143,7 +4145,7 @@
                           <w:jc w:val="center"/>
                         </w:pPr>
                         <w:r>
-                          <w:t xml:space="preserve">0.89</w:t>
+                          <w:t xml:space="preserve">1.15</w:t>
                         </w:r>
                       </w:p>
                     </w:tc>
@@ -4171,7 +4173,7 @@
                           <w:jc w:val="center"/>
                         </w:pPr>
                         <w:r>
-                          <w:t xml:space="preserve">Davidson (1963)</w:t>
+                          <w:t xml:space="preserve">Boolos (1971)</w:t>
                         </w:r>
                       </w:p>
                     </w:tc>
@@ -4184,7 +4186,7 @@
                           <w:jc w:val="center"/>
                         </w:pPr>
                         <w:r>
-                          <w:t xml:space="preserve">48</w:t>
+                          <w:t xml:space="preserve">60</w:t>
                         </w:r>
                       </w:p>
                     </w:tc>
@@ -4197,7 +4199,7 @@
                           <w:jc w:val="center"/>
                         </w:pPr>
                         <w:r>
-                          <w:t xml:space="preserve">0.85</w:t>
+                          <w:t xml:space="preserve">1.04</w:t>
                         </w:r>
                       </w:p>
                     </w:tc>
@@ -4225,7 +4227,7 @@
                           <w:jc w:val="center"/>
                         </w:pPr>
                         <w:r>
-                          <w:t xml:space="preserve">Schaffer (2016)</w:t>
+                          <w:t xml:space="preserve">Haslanger (2000b)</w:t>
                         </w:r>
                       </w:p>
                     </w:tc>
@@ -4238,7 +4240,7 @@
                           <w:jc w:val="center"/>
                         </w:pPr>
                         <w:r>
-                          <w:t xml:space="preserve">46</w:t>
+                          <w:t xml:space="preserve">60</w:t>
                         </w:r>
                       </w:p>
                     </w:tc>
@@ -4251,7 +4253,7 @@
                           <w:jc w:val="center"/>
                         </w:pPr>
                         <w:r>
-                          <w:t xml:space="preserve">0.82</w:t>
+                          <w:t xml:space="preserve">1.04</w:t>
                         </w:r>
                       </w:p>
                     </w:tc>
@@ -4554,7 +4556,7 @@
                           <w:jc w:val="center"/>
                         </w:pPr>
                         <w:r>
-                          <w:t xml:space="preserve">101.90</w:t>
+                          <w:t xml:space="preserve">572.40</w:t>
                         </w:r>
                       </w:p>
                     </w:tc>
@@ -4582,7 +4584,7 @@
                           <w:jc w:val="center"/>
                         </w:pPr>
                         <w:r>
-                          <w:t xml:space="preserve">Kim (1984)</w:t>
+                          <w:t xml:space="preserve">Frankfurt (1971)</w:t>
                         </w:r>
                       </w:p>
                     </w:tc>
@@ -4595,7 +4597,7 @@
                           <w:jc w:val="center"/>
                         </w:pPr>
                         <w:r>
-                          <w:t xml:space="preserve">89.57</w:t>
+                          <w:t xml:space="preserve">572.40</w:t>
                         </w:r>
                       </w:p>
                     </w:tc>
@@ -4623,7 +4625,7 @@
                           <w:jc w:val="center"/>
                         </w:pPr>
                         <w:r>
-                          <w:t xml:space="preserve">Nagel (1974)</w:t>
+                          <w:t xml:space="preserve">Frankfurt (1971)</w:t>
                         </w:r>
                       </w:p>
                     </w:tc>
@@ -4636,7 +4638,7 @@
                           <w:jc w:val="center"/>
                         </w:pPr>
                         <w:r>
-                          <w:t xml:space="preserve">85.55</w:t>
+                          <w:t xml:space="preserve">572.40</w:t>
                         </w:r>
                       </w:p>
                     </w:tc>
@@ -4664,7 +4666,7 @@
                           <w:jc w:val="center"/>
                         </w:pPr>
                         <w:r>
-                          <w:t xml:space="preserve">Burge (1986)</w:t>
+                          <w:t xml:space="preserve">Frankfurt (1971)</w:t>
                         </w:r>
                       </w:p>
                     </w:tc>
@@ -4677,7 +4679,7 @@
                           <w:jc w:val="center"/>
                         </w:pPr>
                         <w:r>
-                          <w:t xml:space="preserve">84.58</w:t>
+                          <w:t xml:space="preserve">572.40</w:t>
                         </w:r>
                       </w:p>
                     </w:tc>
@@ -4705,7 +4707,7 @@
                           <w:jc w:val="center"/>
                         </w:pPr>
                         <w:r>
-                          <w:t xml:space="preserve">Perry (1979)</w:t>
+                          <w:t xml:space="preserve">Frankfurt (1971)</w:t>
                         </w:r>
                       </w:p>
                     </w:tc>
@@ -4718,7 +4720,7 @@
                           <w:jc w:val="center"/>
                         </w:pPr>
                         <w:r>
-                          <w:t xml:space="preserve">80.42</w:t>
+                          <w:t xml:space="preserve">572.40</w:t>
                         </w:r>
                       </w:p>
                     </w:tc>
@@ -4746,7 +4748,7 @@
                           <w:jc w:val="center"/>
                         </w:pPr>
                         <w:r>
-                          <w:t xml:space="preserve">Lewis (1983)</w:t>
+                          <w:t xml:space="preserve">Frankfurt (1971)</w:t>
                         </w:r>
                       </w:p>
                     </w:tc>
@@ -4759,7 +4761,7 @@
                           <w:jc w:val="center"/>
                         </w:pPr>
                         <w:r>
-                          <w:t xml:space="preserve">75.64</w:t>
+                          <w:t xml:space="preserve">572.40</w:t>
                         </w:r>
                       </w:p>
                     </w:tc>
@@ -4787,7 +4789,7 @@
                           <w:jc w:val="center"/>
                         </w:pPr>
                         <w:r>
-                          <w:t xml:space="preserve">Jackson (1982)</w:t>
+                          <w:t xml:space="preserve">Lewis (1973)</w:t>
                         </w:r>
                       </w:p>
                     </w:tc>
@@ -4800,7 +4802,7 @@
                           <w:jc w:val="center"/>
                         </w:pPr>
                         <w:r>
-                          <w:t xml:space="preserve">71.19</w:t>
+                          <w:t xml:space="preserve">363.78</w:t>
                         </w:r>
                       </w:p>
                     </w:tc>
@@ -4828,7 +4830,7 @@
                           <w:jc w:val="center"/>
                         </w:pPr>
                         <w:r>
-                          <w:t xml:space="preserve">Kripke (1975)</w:t>
+                          <w:t xml:space="preserve">Lewis (1973)</w:t>
                         </w:r>
                       </w:p>
                     </w:tc>
@@ -4841,7 +4843,7 @@
                           <w:jc w:val="center"/>
                         </w:pPr>
                         <w:r>
-                          <w:t xml:space="preserve">65.56</w:t>
+                          <w:t xml:space="preserve">363.78</w:t>
                         </w:r>
                       </w:p>
                     </w:tc>
@@ -4869,7 +4871,7 @@
                           <w:jc w:val="center"/>
                         </w:pPr>
                         <w:r>
-                          <w:t xml:space="preserve">Cummins (1975)</w:t>
+                          <w:t xml:space="preserve">Lewis (1973)</w:t>
                         </w:r>
                       </w:p>
                     </w:tc>
@@ -4882,7 +4884,7 @@
                           <w:jc w:val="center"/>
                         </w:pPr>
                         <w:r>
-                          <w:t xml:space="preserve">65.09</w:t>
+                          <w:t xml:space="preserve">363.78</w:t>
                         </w:r>
                       </w:p>
                     </w:tc>
@@ -4910,7 +4912,7 @@
                           <w:jc w:val="center"/>
                         </w:pPr>
                         <w:r>
-                          <w:t xml:space="preserve">Lewis (1973b)</w:t>
+                          <w:t xml:space="preserve">Lewis (1973)</w:t>
                         </w:r>
                       </w:p>
                     </w:tc>
@@ -4923,7 +4925,7 @@
                           <w:jc w:val="center"/>
                         </w:pPr>
                         <w:r>
-                          <w:t xml:space="preserve">64.64</w:t>
+                          <w:t xml:space="preserve">363.78</w:t>
                         </w:r>
                       </w:p>
                     </w:tc>
@@ -5074,7 +5076,7 @@
                           <w:jc w:val="center"/>
                         </w:pPr>
                         <w:r>
-                          <w:t xml:space="preserve">Lewis (1983)</w:t>
+                          <w:t xml:space="preserve">Lewis (1973)</w:t>
                         </w:r>
                       </w:p>
                     </w:tc>
@@ -5087,7 +5089,7 @@
                           <w:jc w:val="center"/>
                         </w:pPr>
                         <w:r>
-                          <w:t xml:space="preserve">193.17</w:t>
+                          <w:t xml:space="preserve">599.22</w:t>
                         </w:r>
                       </w:p>
                     </w:tc>
@@ -5115,7 +5117,7 @@
                           <w:jc w:val="center"/>
                         </w:pPr>
                         <w:r>
-                          <w:t xml:space="preserve">Haslanger (2000b)</w:t>
+                          <w:t xml:space="preserve">Lewis (1973)</w:t>
                         </w:r>
                       </w:p>
                     </w:tc>
@@ -5128,7 +5130,7 @@
                           <w:jc w:val="center"/>
                         </w:pPr>
                         <w:r>
-                          <w:t xml:space="preserve">120.73</w:t>
+                          <w:t xml:space="preserve">599.22</w:t>
                         </w:r>
                       </w:p>
                     </w:tc>
@@ -5156,7 +5158,7 @@
                           <w:jc w:val="center"/>
                         </w:pPr>
                         <w:r>
-                          <w:t xml:space="preserve">Machamer, Darden, and Craver (2000)</w:t>
+                          <w:t xml:space="preserve">Lewis (1973)</w:t>
                         </w:r>
                       </w:p>
                     </w:tc>
@@ -5169,7 +5171,7 @@
                           <w:jc w:val="center"/>
                         </w:pPr>
                         <w:r>
-                          <w:t xml:space="preserve">112.68</w:t>
+                          <w:t xml:space="preserve">599.22</w:t>
                         </w:r>
                       </w:p>
                     </w:tc>
@@ -5197,7 +5199,7 @@
                           <w:jc w:val="center"/>
                         </w:pPr>
                         <w:r>
-                          <w:t xml:space="preserve">Clark and Chalmers (1998)</w:t>
+                          <w:t xml:space="preserve">Lewis (1973)</w:t>
                         </w:r>
                       </w:p>
                     </w:tc>
@@ -5210,7 +5212,7 @@
                           <w:jc w:val="center"/>
                         </w:pPr>
                         <w:r>
-                          <w:t xml:space="preserve">108.66</w:t>
+                          <w:t xml:space="preserve">599.22</w:t>
                         </w:r>
                       </w:p>
                     </w:tc>
@@ -5238,7 +5240,7 @@
                           <w:jc w:val="center"/>
                         </w:pPr>
                         <w:r>
-                          <w:t xml:space="preserve">Schaffer (2010)</w:t>
+                          <w:t xml:space="preserve">Lewis (1973)</w:t>
                         </w:r>
                       </w:p>
                     </w:tc>
@@ -5251,7 +5253,7 @@
                           <w:jc w:val="center"/>
                         </w:pPr>
                         <w:r>
-                          <w:t xml:space="preserve">108.66</w:t>
+                          <w:t xml:space="preserve">599.22</w:t>
                         </w:r>
                       </w:p>
                     </w:tc>
@@ -5279,7 +5281,7 @@
                           <w:jc w:val="center"/>
                         </w:pPr>
                         <w:r>
-                          <w:t xml:space="preserve">Elga (2007b)</w:t>
+                          <w:t xml:space="preserve">Lewis (1973)</w:t>
                         </w:r>
                       </w:p>
                     </w:tc>
@@ -5292,7 +5294,7 @@
                           <w:jc w:val="center"/>
                         </w:pPr>
                         <w:r>
-                          <w:t xml:space="preserve">104.63</w:t>
+                          <w:t xml:space="preserve">599.22</w:t>
                         </w:r>
                       </w:p>
                     </w:tc>
@@ -5351,7 +5353,7 @@
                           <w:jc w:val="center"/>
                         </w:pPr>
                         <w:r>
-                          <w:t xml:space="preserve">Lewis (1979b)</w:t>
+                          <w:t xml:space="preserve">Frankfurt (1971)</w:t>
                         </w:r>
                       </w:p>
                     </w:tc>
@@ -5364,7 +5366,7 @@
                           <w:jc w:val="center"/>
                         </w:pPr>
                         <w:r>
-                          <w:t xml:space="preserve">92.56</w:t>
+                          <w:t xml:space="preserve">317.23</w:t>
                         </w:r>
                       </w:p>
                     </w:tc>
@@ -5423,7 +5425,7 @@
                           <w:jc w:val="center"/>
                         </w:pPr>
                         <w:r>
-                          <w:t xml:space="preserve">Goldman (2001)</w:t>
+                          <w:t xml:space="preserve">Putnam (1973)</w:t>
                         </w:r>
                       </w:p>
                     </w:tc>
@@ -5436,7 +5438,7 @@
                           <w:jc w:val="center"/>
                         </w:pPr>
                         <w:r>
-                          <w:t xml:space="preserve">66.40</w:t>
+                          <w:t xml:space="preserve">164.49</w:t>
                         </w:r>
                       </w:p>
                     </w:tc>
@@ -5722,7 +5724,7 @@
                           <w:jc w:val="center"/>
                         </w:pPr>
                         <w:r>
-                          <w:t xml:space="preserve">71.48</w:t>
+                          <w:t xml:space="preserve">426.64</w:t>
                         </w:r>
                       </w:p>
                     </w:tc>
@@ -5750,7 +5752,7 @@
                           <w:jc w:val="center"/>
                         </w:pPr>
                         <w:r>
-                          <w:t xml:space="preserve">Kim (1984)</w:t>
+                          <w:t xml:space="preserve">Frankfurt (1971)</w:t>
                         </w:r>
                       </w:p>
                     </w:tc>
@@ -5763,7 +5765,7 @@
                           <w:jc w:val="center"/>
                         </w:pPr>
                         <w:r>
-                          <w:t xml:space="preserve">63.57</w:t>
+                          <w:t xml:space="preserve">426.64</w:t>
                         </w:r>
                       </w:p>
                     </w:tc>
@@ -5791,7 +5793,7 @@
                           <w:jc w:val="center"/>
                         </w:pPr>
                         <w:r>
-                          <w:t xml:space="preserve">Nagel (1974)</w:t>
+                          <w:t xml:space="preserve">Frankfurt (1971)</w:t>
                         </w:r>
                       </w:p>
                     </w:tc>
@@ -5804,7 +5806,7 @@
                           <w:jc w:val="center"/>
                         </w:pPr>
                         <w:r>
-                          <w:t xml:space="preserve">59.77</w:t>
+                          <w:t xml:space="preserve">426.64</w:t>
                         </w:r>
                       </w:p>
                     </w:tc>
@@ -5832,7 +5834,7 @@
                           <w:jc w:val="center"/>
                         </w:pPr>
                         <w:r>
-                          <w:t xml:space="preserve">Burge (1986)</w:t>
+                          <w:t xml:space="preserve">Frankfurt (1971)</w:t>
                         </w:r>
                       </w:p>
                     </w:tc>
@@ -5845,7 +5847,7 @@
                           <w:jc w:val="center"/>
                         </w:pPr>
                         <w:r>
-                          <w:t xml:space="preserve">59.57</w:t>
+                          <w:t xml:space="preserve">426.64</w:t>
                         </w:r>
                       </w:p>
                     </w:tc>
@@ -5873,7 +5875,7 @@
                           <w:jc w:val="center"/>
                         </w:pPr>
                         <w:r>
-                          <w:t xml:space="preserve">Perry (1979)</w:t>
+                          <w:t xml:space="preserve">Frankfurt (1971)</w:t>
                         </w:r>
                       </w:p>
                     </w:tc>
@@ -5886,7 +5888,7 @@
                           <w:jc w:val="center"/>
                         </w:pPr>
                         <w:r>
-                          <w:t xml:space="preserve">57.04</w:t>
+                          <w:t xml:space="preserve">426.64</w:t>
                         </w:r>
                       </w:p>
                     </w:tc>
@@ -5914,7 +5916,7 @@
                           <w:jc w:val="center"/>
                         </w:pPr>
                         <w:r>
-                          <w:t xml:space="preserve">Lewis (1983)</w:t>
+                          <w:t xml:space="preserve">Frankfurt (1971)</w:t>
                         </w:r>
                       </w:p>
                     </w:tc>
@@ -5927,7 +5929,7 @@
                           <w:jc w:val="center"/>
                         </w:pPr>
                         <w:r>
-                          <w:t xml:space="preserve">52.96</w:t>
+                          <w:t xml:space="preserve">426.64</w:t>
                         </w:r>
                       </w:p>
                     </w:tc>
@@ -5955,7 +5957,7 @@
                           <w:jc w:val="center"/>
                         </w:pPr>
                         <w:r>
-                          <w:t xml:space="preserve">Jackson (1982)</w:t>
+                          <w:t xml:space="preserve">Lewis (1973)</w:t>
                         </w:r>
                       </w:p>
                     </w:tc>
@@ -5968,7 +5970,7 @@
                           <w:jc w:val="center"/>
                         </w:pPr>
                         <w:r>
-                          <w:t xml:space="preserve">49.70</w:t>
+                          <w:t xml:space="preserve">268.32</w:t>
                         </w:r>
                       </w:p>
                     </w:tc>
@@ -5996,7 +5998,7 @@
                           <w:jc w:val="center"/>
                         </w:pPr>
                         <w:r>
-                          <w:t xml:space="preserve">Kripke (1975)</w:t>
+                          <w:t xml:space="preserve">Lewis (1973)</w:t>
                         </w:r>
                       </w:p>
                     </w:tc>
@@ -6009,7 +6011,7 @@
                           <w:jc w:val="center"/>
                         </w:pPr>
                         <w:r>
-                          <w:t xml:space="preserve">46.21</w:t>
+                          <w:t xml:space="preserve">268.32</w:t>
                         </w:r>
                       </w:p>
                     </w:tc>
@@ -6037,7 +6039,7 @@
                           <w:jc w:val="center"/>
                         </w:pPr>
                         <w:r>
-                          <w:t xml:space="preserve">Churchland (1981)</w:t>
+                          <w:t xml:space="preserve">Lewis (1973)</w:t>
                         </w:r>
                       </w:p>
                     </w:tc>
@@ -6050,7 +6052,7 @@
                           <w:jc w:val="center"/>
                         </w:pPr>
                         <w:r>
-                          <w:t xml:space="preserve">45.36</w:t>
+                          <w:t xml:space="preserve">268.32</w:t>
                         </w:r>
                       </w:p>
                     </w:tc>
@@ -6078,7 +6080,7 @@
                           <w:jc w:val="center"/>
                         </w:pPr>
                         <w:r>
-                          <w:t xml:space="preserve">Lewis (1973b)</w:t>
+                          <w:t xml:space="preserve">Lewis (1973)</w:t>
                         </w:r>
                       </w:p>
                     </w:tc>
@@ -6091,7 +6093,7 @@
                           <w:jc w:val="center"/>
                         </w:pPr>
                         <w:r>
-                          <w:t xml:space="preserve">45.02</w:t>
+                          <w:t xml:space="preserve">268.32</w:t>
                         </w:r>
                       </w:p>
                     </w:tc>
@@ -6242,7 +6244,7 @@
                           <w:jc w:val="center"/>
                         </w:pPr>
                         <w:r>
-                          <w:t xml:space="preserve">Lewis (1983)</w:t>
+                          <w:t xml:space="preserve">Lewis (1973)</w:t>
                         </w:r>
                       </w:p>
                     </w:tc>
@@ -6255,7 +6257,7 @@
                           <w:jc w:val="center"/>
                         </w:pPr>
                         <w:r>
-                          <w:t xml:space="preserve">120.17</w:t>
+                          <w:t xml:space="preserve">376.00</w:t>
                         </w:r>
                       </w:p>
                     </w:tc>
@@ -6283,7 +6285,7 @@
                           <w:jc w:val="center"/>
                         </w:pPr>
                         <w:r>
-                          <w:t xml:space="preserve">Haslanger (2000b)</w:t>
+                          <w:t xml:space="preserve">Lewis (1973)</w:t>
                         </w:r>
                       </w:p>
                     </w:tc>
@@ -6296,7 +6298,7 @@
                           <w:jc w:val="center"/>
                         </w:pPr>
                         <w:r>
-                          <w:t xml:space="preserve">75.11</w:t>
+                          <w:t xml:space="preserve">376.00</w:t>
                         </w:r>
                       </w:p>
                     </w:tc>
@@ -6324,7 +6326,7 @@
                           <w:jc w:val="center"/>
                         </w:pPr>
                         <w:r>
-                          <w:t xml:space="preserve">Machamer, Darden, and Craver (2000)</w:t>
+                          <w:t xml:space="preserve">Lewis (1973)</w:t>
                         </w:r>
                       </w:p>
                     </w:tc>
@@ -6337,7 +6339,7 @@
                           <w:jc w:val="center"/>
                         </w:pPr>
                         <w:r>
-                          <w:t xml:space="preserve">70.10</w:t>
+                          <w:t xml:space="preserve">376.00</w:t>
                         </w:r>
                       </w:p>
                     </w:tc>
@@ -6365,7 +6367,7 @@
                           <w:jc w:val="center"/>
                         </w:pPr>
                         <w:r>
-                          <w:t xml:space="preserve">Clark and Chalmers (1998)</w:t>
+                          <w:t xml:space="preserve">Lewis (1973)</w:t>
                         </w:r>
                       </w:p>
                     </w:tc>
@@ -6378,7 +6380,7 @@
                           <w:jc w:val="center"/>
                         </w:pPr>
                         <w:r>
-                          <w:t xml:space="preserve">67.60</w:t>
+                          <w:t xml:space="preserve">376.00</w:t>
                         </w:r>
                       </w:p>
                     </w:tc>
@@ -6406,7 +6408,7 @@
                           <w:jc w:val="center"/>
                         </w:pPr>
                         <w:r>
-                          <w:t xml:space="preserve">Schaffer (2010)</w:t>
+                          <w:t xml:space="preserve">Lewis (1973)</w:t>
                         </w:r>
                       </w:p>
                     </w:tc>
@@ -6419,7 +6421,7 @@
                           <w:jc w:val="center"/>
                         </w:pPr>
                         <w:r>
-                          <w:t xml:space="preserve">67.60</w:t>
+                          <w:t xml:space="preserve">376.00</w:t>
                         </w:r>
                       </w:p>
                     </w:tc>
@@ -6447,7 +6449,7 @@
                           <w:jc w:val="center"/>
                         </w:pPr>
                         <w:r>
-                          <w:t xml:space="preserve">Elga (2007b)</w:t>
+                          <w:t xml:space="preserve">Lewis (1973)</w:t>
                         </w:r>
                       </w:p>
                     </w:tc>
@@ -6460,7 +6462,7 @@
                           <w:jc w:val="center"/>
                         </w:pPr>
                         <w:r>
-                          <w:t xml:space="preserve">65.09</w:t>
+                          <w:t xml:space="preserve">376.00</w:t>
                         </w:r>
                       </w:p>
                     </w:tc>
@@ -6488,7 +6490,7 @@
                           <w:jc w:val="center"/>
                         </w:pPr>
                         <w:r>
-                          <w:t xml:space="preserve">Lewis (1973b)</w:t>
+                          <w:t xml:space="preserve">Frankfurt (1971)</w:t>
                         </w:r>
                       </w:p>
                     </w:tc>
@@ -6501,7 +6503,7 @@
                           <w:jc w:val="center"/>
                         </w:pPr>
                         <w:r>
-                          <w:t xml:space="preserve">63.84</w:t>
+                          <w:t xml:space="preserve">199.06</w:t>
                         </w:r>
                       </w:p>
                     </w:tc>
@@ -6529,7 +6531,7 @@
                           <w:jc w:val="center"/>
                         </w:pPr>
                         <w:r>
-                          <w:t xml:space="preserve">Christensen (2007)</w:t>
+                          <w:t xml:space="preserve">Frankfurt (1971)</w:t>
                         </w:r>
                       </w:p>
                     </w:tc>
@@ -6542,7 +6544,7 @@
                           <w:jc w:val="center"/>
                         </w:pPr>
                         <w:r>
-                          <w:t xml:space="preserve">62.59</w:t>
+                          <w:t xml:space="preserve">199.06</w:t>
                         </w:r>
                       </w:p>
                     </w:tc>
@@ -6570,7 +6572,7 @@
                           <w:jc w:val="center"/>
                         </w:pPr>
                         <w:r>
-                          <w:t xml:space="preserve">Davidson (1963)</w:t>
+                          <w:t xml:space="preserve">Frankfurt (1971)</w:t>
                         </w:r>
                       </w:p>
                     </w:tc>
@@ -6583,7 +6585,7 @@
                           <w:jc w:val="center"/>
                         </w:pPr>
                         <w:r>
-                          <w:t xml:space="preserve">60.09</w:t>
+                          <w:t xml:space="preserve">199.06</w:t>
                         </w:r>
                       </w:p>
                     </w:tc>
@@ -6611,7 +6613,7 @@
                           <w:jc w:val="center"/>
                         </w:pPr>
                         <w:r>
-                          <w:t xml:space="preserve">Schaffer (2016)</w:t>
+                          <w:t xml:space="preserve">Frankfurt (1971)</w:t>
                         </w:r>
                       </w:p>
                     </w:tc>
@@ -6624,7 +6626,7 @@
                           <w:jc w:val="center"/>
                         </w:pPr>
                         <w:r>
-                          <w:t xml:space="preserve">57.58</w:t>
+                          <w:t xml:space="preserve">199.06</w:t>
                         </w:r>
                       </w:p>
                     </w:tc>
@@ -6788,7 +6790,7 @@
         <w:t xml:space="preserve"> </w:t>
       </w:r>
       <w:r>
-        <w:t xml:space="preserve">E. Anscombe (1956)</w:t>
+        <w:t xml:space="preserve">Anscombe (1956)</w:t>
       </w:r>
       <w:r>
         <w:t xml:space="preserve"> </w:t>
@@ -7113,7 +7115,7 @@
         <w:t xml:space="preserve">new</w:t>
       </w:r>
       <w:r>
-        <w:t xml:space="preserve">. In 1997, indexed articles from 1985 were cited 96 times. There are 1556 articles published in 1985 in the index, so the numerator for the citation ratio is 96 / 1556, i.e., about 0.062. In the 3 to 10 years before 1985, there were 12321 indexed articles published. Those articles were, collectively, cited 1485 times in 1997. So the denominator, the average number of citations the typical article got in 1997, is 1485 / 12321, i.e., about 0.121. Putting those together, the citation ratio for 1985 in 1997 is (about) 0.512.</w:t>
+        <w:t xml:space="preserve">. In 1997, indexed articles from 1985 were cited 95 times. There are 1560 articles published in 1985 in the index, so the numerator for the citation ratio is 95 / 1560, i.e., about 0.061. In the 3 to 10 years before 1985, there were 12065 indexed articles published. Those articles were, collectively, cited 1477 times in 1997. So the denominator, the average number of citations the typical article got in 1997, is 1477 / 12065, i.e., about 0.122. Putting those together, the citation ratio for 1985 in 1997 is (about) 0.497.</w:t>
       </w:r>
     </w:p>
     <w:p>
@@ -8947,25 +8949,16 @@
         <w:t xml:space="preserve"> </w:t>
       </w:r>
       <w:r>
-        <w:t xml:space="preserve">G. E. M. Anscombe (1958)</w:t>
-      </w:r>
-      <w:r>
-        <w:t xml:space="preserve">,</w:t>
+        <w:t xml:space="preserve">Anscombe (1958)</w:t>
+      </w:r>
+      <w:r>
+        <w:t xml:space="preserve">, and</w:t>
       </w:r>
       <w:r>
         <w:t xml:space="preserve"> </w:t>
       </w:r>
       <w:r>
         <w:t xml:space="preserve">Smart (1959)</w:t>
-      </w:r>
-      <w:r>
-        <w:t xml:space="preserve">, and</w:t>
-      </w:r>
-      <w:r>
-        <w:t xml:space="preserve"> </w:t>
-      </w:r>
-      <w:r>
-        <w:t xml:space="preserve">Davidson (1963)</w:t>
       </w:r>
       <w:r>
         <w:t xml:space="preserve">. But these made much less impact than books from the same time, especially</w:t>
@@ -8984,7 +8977,7 @@
         <w:t xml:space="preserve"> </w:t>
       </w:r>
       <w:r>
-        <w:t xml:space="preserve">(E. Anscombe 1957)</w:t>
+        <w:t xml:space="preserve">(Anscombe 1957)</w:t>
       </w:r>
       <w:r>
         <w:t xml:space="preserve">,</w:t>
@@ -9095,7 +9088,7 @@
         <w:t xml:space="preserve"> </w:t>
       </w:r>
       <w:r>
-        <w:t xml:space="preserve">(Frankfurt 1969b, 1971)</w:t>
+        <w:t xml:space="preserve">(Frankfurt 1969a, 1971)</w:t>
       </w:r>
       <w:r>
         <w:t xml:space="preserve">;</w:t>
@@ -9116,7 +9109,7 @@
         <w:t xml:space="preserve"> </w:t>
       </w:r>
       <w:r>
-        <w:t xml:space="preserve">(Thomson 1971b; Singer 1972b)</w:t>
+        <w:t xml:space="preserve">(Thomson 1971; Singer 1972)</w:t>
       </w:r>
       <w:r>
         <w:t xml:space="preserve">;</w:t>
@@ -9179,7 +9172,7 @@
         <w:t xml:space="preserve"> </w:t>
       </w:r>
       <w:r>
-        <w:t xml:space="preserve">(Lewis 1973b; Kim 1973)</w:t>
+        <w:t xml:space="preserve">(Lewis 1973; Kim 1973)</w:t>
       </w:r>
       <w:r>
         <w:t xml:space="preserve">; and</w:t>
@@ -9593,23 +9586,13 @@
       </w:r>
     </w:p>
     <w:bookmarkEnd w:id="158"/>
-    <w:bookmarkStart w:id="265" w:name="technology-and-citations-sec-technology"/>
+    <w:bookmarkStart w:id="159" w:name="sec-technology"/>
     <w:p>
       <w:pPr>
         <w:pStyle w:val="Heading1"/>
       </w:pPr>
       <w:r>
-        <w:t xml:space="preserve">6. Technology and Citations {</w:t>
-      </w:r>
-      <w:r>
-        <w:rPr>
-          <w:b/>
-          <w:bCs/>
-        </w:rPr>
-        <w:t xml:space="preserve">?@sec-technology</w:t>
-      </w:r>
-      <w:r>
-        <w:t xml:space="preserve">}</w:t>
+        <w:t xml:space="preserve">6. Technology and Citations</w:t>
       </w:r>
     </w:p>
     <w:p>
@@ -9725,14 +9708,3128 @@
         <w:t xml:space="preserve">, and changed a lot when journals went online. And that’s part of why older articles, and especially older articles that are not classics, are now more widely cited.</w:t>
       </w:r>
     </w:p>
-    <w:bookmarkStart w:id="264" w:name="refs"/>
-    <w:bookmarkStart w:id="160" w:name="ref-Anscombe1956"/>
+    <w:bookmarkEnd w:id="159"/>
+    <w:bookmarkStart w:id="170" w:name="sec-content"/>
+    <w:p>
+      <w:pPr>
+        <w:pStyle w:val="Heading1"/>
+      </w:pPr>
+      <w:r>
+        <w:t xml:space="preserve">7. Content Changes</w:t>
+      </w:r>
+    </w:p>
+    <w:p>
+      <w:pPr>
+        <w:pStyle w:val="FirstParagraph"/>
+      </w:pPr>
+      <w:r>
+        <w:t xml:space="preserve">Another part of the story is that the centre of gravity of philosophy publishing changes over the time period we’re looking at. And it does so in a way that turns out to matter for which kinds of articles are cited.</w:t>
+      </w:r>
+    </w:p>
+    <w:p>
+      <w:pPr>
+        <w:pStyle w:val="BodyText"/>
+      </w:pPr>
+      <w:r>
+        <w:t xml:space="preserve">Through at least the early 2000s, analytic philosophy is in what</w:t>
+      </w:r>
+      <w:r>
+        <w:t xml:space="preserve"> </w:t>
+      </w:r>
+      <w:r>
+        <w:t xml:space="preserve">Sider (2020, 2)</w:t>
+      </w:r>
+      <w:r>
+        <w:t xml:space="preserve"> </w:t>
+      </w:r>
+      <w:r>
+        <w:t xml:space="preserve">calls the</w:t>
+      </w:r>
+      <w:r>
+        <w:t xml:space="preserve"> </w:t>
+      </w:r>
+      <w:r>
+        <w:t xml:space="preserve">“modal era”</w:t>
+      </w:r>
+      <w:r>
+        <w:t xml:space="preserve">. One aspect of this era, one that Sider particularly highlights, is that questions about essence were equated with questions about necessity in a way that they weren’t either before or after the era.</w:t>
+      </w:r>
+      <w:r>
+        <w:rPr>
+          <w:rStyle w:val="FootnoteReference"/>
+        </w:rPr>
+        <w:footnoteReference w:id="160"/>
+      </w:r>
+      <w:r>
+        <w:t xml:space="preserve"> </w:t>
+      </w:r>
+      <w:r>
+        <w:t xml:space="preserve">This should be taken as a symptom of the era, not the definition of it. What’s really defining of the era was the way modality became central to disputes across the discipline.</w:t>
+      </w:r>
+    </w:p>
+    <w:p>
+      <w:pPr>
+        <w:pStyle w:val="BodyText"/>
+      </w:pPr>
+      <w:r>
+        <w:t xml:space="preserve">Consider, for example, what Frank</w:t>
+      </w:r>
+      <w:r>
+        <w:t xml:space="preserve"> </w:t>
+      </w:r>
+      <w:r>
+        <w:t xml:space="preserve">Jackson (1998)</w:t>
+      </w:r>
+      <w:r>
+        <w:t xml:space="preserve"> </w:t>
+      </w:r>
+      <w:r>
+        <w:t xml:space="preserve">called the</w:t>
+      </w:r>
+      <w:r>
+        <w:t xml:space="preserve"> </w:t>
+      </w:r>
+      <w:r>
+        <w:t xml:space="preserve">‘location problem’</w:t>
+      </w:r>
+      <w:r>
+        <w:t xml:space="preserve">, i.e., the problem of how to locate in the world something that the philosopher thinks exists, and is not fundamental. Jackson argues that saying how to locate the non-fundamental in the fundamental is a compulsory question for anyone doing</w:t>
+      </w:r>
+      <w:r>
+        <w:t xml:space="preserve"> </w:t>
+      </w:r>
+      <w:r>
+        <w:t xml:space="preserve">‘serious metaphysics’</w:t>
+      </w:r>
+      <w:r>
+        <w:t xml:space="preserve">, and the one and only answer to it will involve modality. As he says,</w:t>
+      </w:r>
+    </w:p>
+    <w:p>
+      <w:pPr>
+        <w:pStyle w:val="BlockText"/>
+      </w:pPr>
+      <w:r>
+        <w:t xml:space="preserve">When does a putative feature of our world have a place in the account some serious metaphysics tells of what our world is like? I have already mentioned one answer: if the feature is entailed by the account told in the terms favoured by the metaphysics in question, it has a place in the account told in the favoured terms. This is hardly controversial considered as a sufficient condition, but, I will now argue, it is also a necessary condition: the one and only way of having a place in an account told in some set of preferred terms is by being entailed by that account—a view I will refer to as the entry by entailment thesis.</w:t>
+      </w:r>
+      <w:r>
+        <w:t xml:space="preserve"> </w:t>
+      </w:r>
+      <w:r>
+        <w:t xml:space="preserve">(Jackson 1998, 5)</w:t>
+      </w:r>
+    </w:p>
+    <w:p>
+      <w:pPr>
+        <w:pStyle w:val="FirstParagraph"/>
+      </w:pPr>
+      <w:r>
+        <w:t xml:space="preserve">Now Jackson went on to say other things about entailment that were not widely endorsed. But at this early stage in the book, I think he was largely expressing conventional wisdom.</w:t>
+      </w:r>
+      <w:r>
+        <w:rPr>
+          <w:rStyle w:val="FootnoteReference"/>
+        </w:rPr>
+        <w:footnoteReference w:id="161"/>
+      </w:r>
+      <w:r>
+        <w:t xml:space="preserve"> </w:t>
+      </w:r>
+      <w:r>
+        <w:t xml:space="preserve">In a review that disagrees with many parts of the book, Stephen</w:t>
+      </w:r>
+      <w:r>
+        <w:t xml:space="preserve"> </w:t>
+      </w:r>
+      <w:r>
+        <w:t xml:space="preserve">Yablo (2000, 20)</w:t>
+      </w:r>
+      <w:r>
+        <w:t xml:space="preserve"> </w:t>
+      </w:r>
+      <w:r>
+        <w:t xml:space="preserve">says</w:t>
+      </w:r>
+      <w:r>
+        <w:t xml:space="preserve"> </w:t>
+      </w:r>
+      <w:r>
+        <w:t xml:space="preserve">“Not many eyebrows will be raised by Jackson’s view that metaphysics is committed to</w:t>
+      </w:r>
+      <w:r>
+        <w:t xml:space="preserve"> </w:t>
+      </w:r>
+      <w:r>
+        <w:t xml:space="preserve">‘entry by entailment’</w:t>
+      </w:r>
+      <w:r>
+        <w:t xml:space="preserve"> </w:t>
+      </w:r>
+      <w:r>
+        <w:t xml:space="preserve">theses.”</w:t>
+      </w:r>
+      <w:r>
+        <w:t xml:space="preserve"> </w:t>
+      </w:r>
+      <w:r>
+        <w:t xml:space="preserve">That is, the quoted parts are not controversial, especially the one that Jackson flags as being ever so slightly more controversial.</w:t>
+      </w:r>
+    </w:p>
+    <w:p>
+      <w:pPr>
+        <w:pStyle w:val="BodyText"/>
+      </w:pPr>
+      <w:r>
+        <w:t xml:space="preserve">The idea that entailment, i.e., necessitation, had been central to understanding how the non-fundamental relates to the fundamental had been central to philosophy for many years by this point. (To be clear, Jackson isn’t claiming great novelty at this point of his book; the big claim he’s building towards is that the necessitation is a priori knowable.) We can see just how central it is by using a slightly different statistic to what I’ve used so far: grand-citations.</w:t>
+      </w:r>
+    </w:p>
+    <w:p>
+      <w:pPr>
+        <w:pStyle w:val="BodyText"/>
+      </w:pPr>
+      <w:r>
+        <w:t xml:space="preserve">Say that the number of grand-citations an article</w:t>
+      </w:r>
+      <w:r>
+        <w:t xml:space="preserve"> </w:t>
+      </w:r>
+      <w:r>
+        <w:rPr>
+          <w:i/>
+          <w:iCs/>
+        </w:rPr>
+        <w:t xml:space="preserve">a</w:t>
+      </w:r>
+      <w:r>
+        <w:t xml:space="preserve"> </w:t>
+      </w:r>
+      <w:r>
+        <w:t xml:space="preserve">has is the number of triples ⟨</w:t>
+      </w:r>
+      <w:r>
+        <w:rPr>
+          <w:i/>
+          <w:iCs/>
+        </w:rPr>
+        <w:t xml:space="preserve">a</w:t>
+      </w:r>
+      <w:r>
+        <w:t xml:space="preserve">,</w:t>
+      </w:r>
+      <w:r>
+        <w:t xml:space="preserve"> </w:t>
+      </w:r>
+      <w:r>
+        <w:rPr>
+          <w:i/>
+          <w:iCs/>
+        </w:rPr>
+        <w:t xml:space="preserve">b</w:t>
+      </w:r>
+      <w:r>
+        <w:t xml:space="preserve">,</w:t>
+      </w:r>
+      <w:r>
+        <w:t xml:space="preserve"> </w:t>
+      </w:r>
+      <w:r>
+        <w:rPr>
+          <w:i/>
+          <w:iCs/>
+        </w:rPr>
+        <w:t xml:space="preserve">c</w:t>
+      </w:r>
+      <w:r>
+        <w:t xml:space="preserve">⟩ such that</w:t>
+      </w:r>
+      <w:r>
+        <w:t xml:space="preserve"> </w:t>
+      </w:r>
+      <w:r>
+        <w:rPr>
+          <w:i/>
+          <w:iCs/>
+        </w:rPr>
+        <w:t xml:space="preserve">c</w:t>
+      </w:r>
+      <w:r>
+        <w:t xml:space="preserve"> </w:t>
+      </w:r>
+      <w:r>
+        <w:t xml:space="preserve">cites</w:t>
+      </w:r>
+      <w:r>
+        <w:t xml:space="preserve"> </w:t>
+      </w:r>
+      <w:r>
+        <w:rPr>
+          <w:i/>
+          <w:iCs/>
+        </w:rPr>
+        <w:t xml:space="preserve">b</w:t>
+      </w:r>
+      <w:r>
+        <w:t xml:space="preserve"> </w:t>
+      </w:r>
+      <w:r>
+        <w:t xml:space="preserve">and</w:t>
+      </w:r>
+      <w:r>
+        <w:t xml:space="preserve"> </w:t>
+      </w:r>
+      <w:r>
+        <w:rPr>
+          <w:i/>
+          <w:iCs/>
+        </w:rPr>
+        <w:t xml:space="preserve">b</w:t>
+      </w:r>
+      <w:r>
+        <w:t xml:space="preserve"> </w:t>
+      </w:r>
+      <w:r>
+        <w:t xml:space="preserve">cites</w:t>
+      </w:r>
+      <w:r>
+        <w:t xml:space="preserve"> </w:t>
+      </w:r>
+      <w:r>
+        <w:rPr>
+          <w:i/>
+          <w:iCs/>
+        </w:rPr>
+        <w:t xml:space="preserve">a</w:t>
+      </w:r>
+      <w:r>
+        <w:t xml:space="preserve">. It’s the sum of the number of citations of articles that cite</w:t>
+      </w:r>
+      <w:r>
+        <w:t xml:space="preserve"> </w:t>
+      </w:r>
+      <w:r>
+        <w:rPr>
+          <w:i/>
+          <w:iCs/>
+        </w:rPr>
+        <w:t xml:space="preserve">a</w:t>
+      </w:r>
+      <w:r>
+        <w:t xml:space="preserve">. If we look at grand-citations over time, they show David Lewis’s centrality to the philosophy journals. Through 2021, six of the eight articles with the most grand-citations are by Lewis. If instead we look at particular times, we see the changing face of the journals. Grand-citations take some time to accrue, so I’ll look at twenty year periods. In particular, for various years, I’ll look at which articles published in the preceeding twenty years had the most grand-citations through that year.</w:t>
+      </w:r>
+    </w:p>
+    <w:p>
+      <w:pPr>
+        <w:pStyle w:val="BodyText"/>
+      </w:pPr>
+      <w:hyperlink w:anchor="tbl-grand-cite-2000">
+        <w:r>
+          <w:rPr>
+            <w:rStyle w:val="Hyperlink"/>
+          </w:rPr>
+          <w:t xml:space="preserve">Table 5</w:t>
+        </w:r>
+      </w:hyperlink>
+      <w:r>
+        <w:t xml:space="preserve"> </w:t>
+      </w:r>
+      <w:r>
+        <w:t xml:space="preserve">lists which articles, published from 1980 onwards, had the most grand-citations through 2000.</w:t>
+      </w:r>
+    </w:p>
+    <w:tbl>
+      <w:tblPr>
+        <w:tblStyle w:val="Table"/>
+        <w:tblW w:type="pct" w:w="5000"/>
+        <w:tblLayout w:type="fixed"/>
+        <w:tblLook w:firstRow="0" w:lastRow="0" w:firstColumn="0" w:lastColumn="0" w:noHBand="0" w:noVBand="0" w:val="0000"/>
+      </w:tblPr>
+      <w:tblGrid>
+        <w:gridCol w:w="7920"/>
+      </w:tblGrid>
+      <w:tr>
+        <w:tc>
+          <w:tcPr/>
+          <w:bookmarkStart w:id="162" w:name="tbl-grand-cite-2000"/>
+          <w:p>
+            <w:pPr>
+              <w:jc w:val="center"/>
+            </w:pPr>
+            <w:pPr>
+              <w:jc w:val="start"/>
+              <w:spacing w:before="200"/>
+              <w:pStyle w:val="ImageCaption"/>
+            </w:pPr>
+            <w:r>
+              <w:t xml:space="preserve">Table 5: The 10 articles from the 1980s and 1990s with the most grand-citations through 2000.</w:t>
+            </w:r>
+          </w:p>
+          <w:tbl>
+            <w:tblPr>
+              <w:tblStyle w:val="Table"/>
+              <w:tblW w:type="pct" w:w="5000"/>
+              <w:tblLayout w:type="fixed"/>
+              <w:tblLook w:firstRow="1" w:lastRow="0" w:firstColumn="0" w:lastColumn="0" w:noHBand="0" w:noVBand="0" w:val="0020"/>
+            </w:tblPr>
+            <w:tblGrid>
+              <w:gridCol w:w="306"/>
+              <w:gridCol w:w="6016"/>
+              <w:gridCol w:w="613"/>
+              <w:gridCol w:w="982"/>
+            </w:tblGrid>
+            <w:tr>
+              <w:trPr>
+                <w:tblHeader w:val="on"/>
+              </w:trPr>
+              <w:tc>
+                <w:tcPr/>
+                <w:p>
+                  <w:pPr>
+                    <w:pStyle w:val="Compact"/>
+                    <w:jc w:val="right"/>
+                    <w:jc w:val="center"/>
+                  </w:pPr>
+                  <w:r>
+                    <w:t xml:space="preserve">Rank</w:t>
+                  </w:r>
+                </w:p>
+              </w:tc>
+              <w:tc>
+                <w:tcPr/>
+                <w:p>
+                  <w:pPr>
+                    <w:pStyle w:val="Compact"/>
+                    <w:jc w:val="left"/>
+                    <w:jc w:val="center"/>
+                  </w:pPr>
+                  <w:r>
+                    <w:t xml:space="preserve">Article</w:t>
+                  </w:r>
+                </w:p>
+              </w:tc>
+              <w:tc>
+                <w:tcPr/>
+                <w:p>
+                  <w:pPr>
+                    <w:pStyle w:val="Compact"/>
+                    <w:jc w:val="right"/>
+                    <w:jc w:val="center"/>
+                  </w:pPr>
+                  <w:r>
+                    <w:t xml:space="preserve">Citations</w:t>
+                  </w:r>
+                </w:p>
+              </w:tc>
+              <w:tc>
+                <w:tcPr/>
+                <w:p>
+                  <w:pPr>
+                    <w:pStyle w:val="Compact"/>
+                    <w:jc w:val="right"/>
+                    <w:jc w:val="center"/>
+                  </w:pPr>
+                  <w:r>
+                    <w:t xml:space="preserve">Grand-Citations</w:t>
+                  </w:r>
+                </w:p>
+              </w:tc>
+            </w:tr>
+            <w:tr>
+              <w:tc>
+                <w:tcPr/>
+                <w:p>
+                  <w:pPr>
+                    <w:pStyle w:val="Compact"/>
+                    <w:jc w:val="right"/>
+                    <w:jc w:val="center"/>
+                  </w:pPr>
+                  <w:r>
+                    <w:t xml:space="preserve">1</w:t>
+                  </w:r>
+                </w:p>
+              </w:tc>
+              <w:tc>
+                <w:tcPr/>
+                <w:p>
+                  <w:pPr>
+                    <w:pStyle w:val="Compact"/>
+                    <w:jc w:val="left"/>
+                    <w:jc w:val="center"/>
+                  </w:pPr>
+                  <w:r>
+                    <w:t xml:space="preserve">Terrence Horgan</w:t>
+                  </w:r>
+                  <w:r>
+                    <w:t xml:space="preserve"> </w:t>
+                  </w:r>
+                  <w:r>
+                    <w:t xml:space="preserve">(1982)</w:t>
+                  </w:r>
+                  <w:r>
+                    <w:t xml:space="preserve"> </w:t>
+                  </w:r>
+                  <w:r>
+                    <w:t xml:space="preserve">“Supervenience and Microphysics”</w:t>
+                  </w:r>
+                </w:p>
+              </w:tc>
+              <w:tc>
+                <w:tcPr/>
+                <w:p>
+                  <w:pPr>
+                    <w:pStyle w:val="Compact"/>
+                    <w:jc w:val="right"/>
+                    <w:jc w:val="center"/>
+                  </w:pPr>
+                  <w:r>
+                    <w:t xml:space="preserve">36</w:t>
+                  </w:r>
+                </w:p>
+              </w:tc>
+              <w:tc>
+                <w:tcPr/>
+                <w:p>
+                  <w:pPr>
+                    <w:pStyle w:val="Compact"/>
+                    <w:jc w:val="right"/>
+                    <w:jc w:val="center"/>
+                  </w:pPr>
+                  <w:r>
+                    <w:t xml:space="preserve">318</w:t>
+                  </w:r>
+                </w:p>
+              </w:tc>
+            </w:tr>
+            <w:tr>
+              <w:tc>
+                <w:tcPr/>
+                <w:p>
+                  <w:pPr>
+                    <w:pStyle w:val="Compact"/>
+                    <w:jc w:val="right"/>
+                    <w:jc w:val="center"/>
+                  </w:pPr>
+                  <w:r>
+                    <w:t xml:space="preserve">2</w:t>
+                  </w:r>
+                </w:p>
+              </w:tc>
+              <w:tc>
+                <w:tcPr/>
+                <w:p>
+                  <w:pPr>
+                    <w:pStyle w:val="Compact"/>
+                    <w:jc w:val="left"/>
+                    <w:jc w:val="center"/>
+                  </w:pPr>
+                  <w:r>
+                    <w:t xml:space="preserve">Tyler Burge</w:t>
+                  </w:r>
+                  <w:r>
+                    <w:t xml:space="preserve"> </w:t>
+                  </w:r>
+                  <w:r>
+                    <w:t xml:space="preserve">(1986)</w:t>
+                  </w:r>
+                  <w:r>
+                    <w:t xml:space="preserve"> </w:t>
+                  </w:r>
+                  <w:r>
+                    <w:t xml:space="preserve">“Individualism and Psychology”</w:t>
+                  </w:r>
+                </w:p>
+              </w:tc>
+              <w:tc>
+                <w:tcPr/>
+                <w:p>
+                  <w:pPr>
+                    <w:pStyle w:val="Compact"/>
+                    <w:jc w:val="right"/>
+                    <w:jc w:val="center"/>
+                  </w:pPr>
+                  <w:r>
+                    <w:t xml:space="preserve">82</w:t>
+                  </w:r>
+                </w:p>
+              </w:tc>
+              <w:tc>
+                <w:tcPr/>
+                <w:p>
+                  <w:pPr>
+                    <w:pStyle w:val="Compact"/>
+                    <w:jc w:val="right"/>
+                    <w:jc w:val="center"/>
+                  </w:pPr>
+                  <w:r>
+                    <w:t xml:space="preserve">317</w:t>
+                  </w:r>
+                </w:p>
+              </w:tc>
+            </w:tr>
+            <w:tr>
+              <w:tc>
+                <w:tcPr/>
+                <w:p>
+                  <w:pPr>
+                    <w:pStyle w:val="Compact"/>
+                    <w:jc w:val="right"/>
+                    <w:jc w:val="center"/>
+                  </w:pPr>
+                  <w:r>
+                    <w:t xml:space="preserve">3</w:t>
+                  </w:r>
+                </w:p>
+              </w:tc>
+              <w:tc>
+                <w:tcPr/>
+                <w:p>
+                  <w:pPr>
+                    <w:pStyle w:val="Compact"/>
+                    <w:jc w:val="left"/>
+                    <w:jc w:val="center"/>
+                  </w:pPr>
+                  <w:r>
+                    <w:t xml:space="preserve">Paul M. Churchland</w:t>
+                  </w:r>
+                  <w:r>
+                    <w:t xml:space="preserve"> </w:t>
+                  </w:r>
+                  <w:r>
+                    <w:t xml:space="preserve">(1981)</w:t>
+                  </w:r>
+                  <w:r>
+                    <w:t xml:space="preserve"> </w:t>
+                  </w:r>
+                  <w:r>
+                    <w:t xml:space="preserve">“Eliminative Materialism and the Propositional Attitudes”</w:t>
+                  </w:r>
+                </w:p>
+              </w:tc>
+              <w:tc>
+                <w:tcPr/>
+                <w:p>
+                  <w:pPr>
+                    <w:pStyle w:val="Compact"/>
+                    <w:jc w:val="right"/>
+                    <w:jc w:val="center"/>
+                  </w:pPr>
+                  <w:r>
+                    <w:t xml:space="preserve">96</w:t>
+                  </w:r>
+                </w:p>
+              </w:tc>
+              <w:tc>
+                <w:tcPr/>
+                <w:p>
+                  <w:pPr>
+                    <w:pStyle w:val="Compact"/>
+                    <w:jc w:val="right"/>
+                    <w:jc w:val="center"/>
+                  </w:pPr>
+                  <w:r>
+                    <w:t xml:space="preserve">315</w:t>
+                  </w:r>
+                </w:p>
+              </w:tc>
+            </w:tr>
+            <w:tr>
+              <w:tc>
+                <w:tcPr/>
+                <w:p>
+                  <w:pPr>
+                    <w:pStyle w:val="Compact"/>
+                    <w:jc w:val="right"/>
+                    <w:jc w:val="center"/>
+                  </w:pPr>
+                  <w:r>
+                    <w:t xml:space="preserve">4</w:t>
+                  </w:r>
+                </w:p>
+              </w:tc>
+              <w:tc>
+                <w:tcPr/>
+                <w:p>
+                  <w:pPr>
+                    <w:pStyle w:val="Compact"/>
+                    <w:jc w:val="left"/>
+                    <w:jc w:val="center"/>
+                  </w:pPr>
+                  <w:r>
+                    <w:t xml:space="preserve">David Lewis</w:t>
+                  </w:r>
+                  <w:r>
+                    <w:t xml:space="preserve"> </w:t>
+                  </w:r>
+                  <w:r>
+                    <w:t xml:space="preserve">(1983)</w:t>
+                  </w:r>
+                  <w:r>
+                    <w:t xml:space="preserve"> </w:t>
+                  </w:r>
+                  <w:r>
+                    <w:t xml:space="preserve">“New Work for a Theory of Universals”</w:t>
+                  </w:r>
+                </w:p>
+              </w:tc>
+              <w:tc>
+                <w:tcPr/>
+                <w:p>
+                  <w:pPr>
+                    <w:pStyle w:val="Compact"/>
+                    <w:jc w:val="right"/>
+                    <w:jc w:val="center"/>
+                  </w:pPr>
+                  <w:r>
+                    <w:t xml:space="preserve">86</w:t>
+                  </w:r>
+                </w:p>
+              </w:tc>
+              <w:tc>
+                <w:tcPr/>
+                <w:p>
+                  <w:pPr>
+                    <w:pStyle w:val="Compact"/>
+                    <w:jc w:val="right"/>
+                    <w:jc w:val="center"/>
+                  </w:pPr>
+                  <w:r>
+                    <w:t xml:space="preserve">309</w:t>
+                  </w:r>
+                </w:p>
+              </w:tc>
+            </w:tr>
+            <w:tr>
+              <w:tc>
+                <w:tcPr/>
+                <w:p>
+                  <w:pPr>
+                    <w:pStyle w:val="Compact"/>
+                    <w:jc w:val="right"/>
+                    <w:jc w:val="center"/>
+                  </w:pPr>
+                  <w:r>
+                    <w:t xml:space="preserve">5</w:t>
+                  </w:r>
+                </w:p>
+              </w:tc>
+              <w:tc>
+                <w:tcPr/>
+                <w:p>
+                  <w:pPr>
+                    <w:pStyle w:val="Compact"/>
+                    <w:jc w:val="left"/>
+                    <w:jc w:val="center"/>
+                  </w:pPr>
+                  <w:r>
+                    <w:t xml:space="preserve">John Haugeland</w:t>
+                  </w:r>
+                  <w:r>
+                    <w:t xml:space="preserve"> </w:t>
+                  </w:r>
+                  <w:r>
+                    <w:t xml:space="preserve">(1982)</w:t>
+                  </w:r>
+                  <w:r>
+                    <w:t xml:space="preserve"> </w:t>
+                  </w:r>
+                  <w:r>
+                    <w:t xml:space="preserve">“Weak Supervenience”</w:t>
+                  </w:r>
+                </w:p>
+              </w:tc>
+              <w:tc>
+                <w:tcPr/>
+                <w:p>
+                  <w:pPr>
+                    <w:pStyle w:val="Compact"/>
+                    <w:jc w:val="right"/>
+                    <w:jc w:val="center"/>
+                  </w:pPr>
+                  <w:r>
+                    <w:t xml:space="preserve">40</w:t>
+                  </w:r>
+                </w:p>
+              </w:tc>
+              <w:tc>
+                <w:tcPr/>
+                <w:p>
+                  <w:pPr>
+                    <w:pStyle w:val="Compact"/>
+                    <w:jc w:val="right"/>
+                    <w:jc w:val="center"/>
+                  </w:pPr>
+                  <w:r>
+                    <w:t xml:space="preserve">258</w:t>
+                  </w:r>
+                </w:p>
+              </w:tc>
+            </w:tr>
+            <w:tr>
+              <w:tc>
+                <w:tcPr/>
+                <w:p>
+                  <w:pPr>
+                    <w:pStyle w:val="Compact"/>
+                    <w:jc w:val="right"/>
+                    <w:jc w:val="center"/>
+                  </w:pPr>
+                  <w:r>
+                    <w:t xml:space="preserve">6</w:t>
+                  </w:r>
+                </w:p>
+              </w:tc>
+              <w:tc>
+                <w:tcPr/>
+                <w:p>
+                  <w:pPr>
+                    <w:pStyle w:val="Compact"/>
+                    <w:jc w:val="left"/>
+                    <w:jc w:val="center"/>
+                  </w:pPr>
+                  <w:r>
+                    <w:t xml:space="preserve">Jaegwon Kim</w:t>
+                  </w:r>
+                  <w:r>
+                    <w:t xml:space="preserve"> </w:t>
+                  </w:r>
+                  <w:r>
+                    <w:t xml:space="preserve">(1982)</w:t>
+                  </w:r>
+                  <w:r>
+                    <w:t xml:space="preserve"> </w:t>
+                  </w:r>
+                  <w:r>
+                    <w:t xml:space="preserve">“Psychophysical Supervenience”</w:t>
+                  </w:r>
+                </w:p>
+              </w:tc>
+              <w:tc>
+                <w:tcPr/>
+                <w:p>
+                  <w:pPr>
+                    <w:pStyle w:val="Compact"/>
+                    <w:jc w:val="right"/>
+                    <w:jc w:val="center"/>
+                  </w:pPr>
+                  <w:r>
+                    <w:t xml:space="preserve">40</w:t>
+                  </w:r>
+                </w:p>
+              </w:tc>
+              <w:tc>
+                <w:tcPr/>
+                <w:p>
+                  <w:pPr>
+                    <w:pStyle w:val="Compact"/>
+                    <w:jc w:val="right"/>
+                    <w:jc w:val="center"/>
+                  </w:pPr>
+                  <w:r>
+                    <w:t xml:space="preserve">245</w:t>
+                  </w:r>
+                </w:p>
+              </w:tc>
+            </w:tr>
+            <w:tr>
+              <w:tc>
+                <w:tcPr/>
+                <w:p>
+                  <w:pPr>
+                    <w:pStyle w:val="Compact"/>
+                    <w:jc w:val="right"/>
+                    <w:jc w:val="center"/>
+                  </w:pPr>
+                  <w:r>
+                    <w:t xml:space="preserve">7</w:t>
+                  </w:r>
+                </w:p>
+              </w:tc>
+              <w:tc>
+                <w:tcPr/>
+                <w:p>
+                  <w:pPr>
+                    <w:pStyle w:val="Compact"/>
+                    <w:jc w:val="left"/>
+                    <w:jc w:val="center"/>
+                  </w:pPr>
+                  <w:r>
+                    <w:t xml:space="preserve">Ruth Garrett Millikan</w:t>
+                  </w:r>
+                  <w:r>
+                    <w:t xml:space="preserve"> </w:t>
+                  </w:r>
+                  <w:r>
+                    <w:t xml:space="preserve">(1989)</w:t>
+                  </w:r>
+                  <w:r>
+                    <w:t xml:space="preserve"> </w:t>
+                  </w:r>
+                  <w:r>
+                    <w:t xml:space="preserve">“In Defense of Proper Functions”</w:t>
+                  </w:r>
+                </w:p>
+              </w:tc>
+              <w:tc>
+                <w:tcPr/>
+                <w:p>
+                  <w:pPr>
+                    <w:pStyle w:val="Compact"/>
+                    <w:jc w:val="right"/>
+                    <w:jc w:val="center"/>
+                  </w:pPr>
+                  <w:r>
+                    <w:t xml:space="preserve">43</w:t>
+                  </w:r>
+                </w:p>
+              </w:tc>
+              <w:tc>
+                <w:tcPr/>
+                <w:p>
+                  <w:pPr>
+                    <w:pStyle w:val="Compact"/>
+                    <w:jc w:val="right"/>
+                    <w:jc w:val="center"/>
+                  </w:pPr>
+                  <w:r>
+                    <w:t xml:space="preserve">232</w:t>
+                  </w:r>
+                </w:p>
+              </w:tc>
+            </w:tr>
+            <w:tr>
+              <w:tc>
+                <w:tcPr/>
+                <w:p>
+                  <w:pPr>
+                    <w:pStyle w:val="Compact"/>
+                    <w:jc w:val="right"/>
+                    <w:jc w:val="center"/>
+                  </w:pPr>
+                  <w:r>
+                    <w:t xml:space="preserve">8</w:t>
+                  </w:r>
+                </w:p>
+              </w:tc>
+              <w:tc>
+                <w:tcPr/>
+                <w:p>
+                  <w:pPr>
+                    <w:pStyle w:val="Compact"/>
+                    <w:jc w:val="left"/>
+                    <w:jc w:val="center"/>
+                  </w:pPr>
+                  <w:r>
+                    <w:t xml:space="preserve">Jon Barwise and Robin Cooper</w:t>
+                  </w:r>
+                  <w:r>
+                    <w:t xml:space="preserve"> </w:t>
+                  </w:r>
+                  <w:r>
+                    <w:t xml:space="preserve">(1981)</w:t>
+                  </w:r>
+                  <w:r>
+                    <w:t xml:space="preserve"> </w:t>
+                  </w:r>
+                  <w:r>
+                    <w:t xml:space="preserve">“Generalized Quantifiers and Natural-Language”</w:t>
+                  </w:r>
+                </w:p>
+              </w:tc>
+              <w:tc>
+                <w:tcPr/>
+                <w:p>
+                  <w:pPr>
+                    <w:pStyle w:val="Compact"/>
+                    <w:jc w:val="right"/>
+                    <w:jc w:val="center"/>
+                  </w:pPr>
+                  <w:r>
+                    <w:t xml:space="preserve">83</w:t>
+                  </w:r>
+                </w:p>
+              </w:tc>
+              <w:tc>
+                <w:tcPr/>
+                <w:p>
+                  <w:pPr>
+                    <w:pStyle w:val="Compact"/>
+                    <w:jc w:val="right"/>
+                    <w:jc w:val="center"/>
+                  </w:pPr>
+                  <w:r>
+                    <w:t xml:space="preserve">221</w:t>
+                  </w:r>
+                </w:p>
+              </w:tc>
+            </w:tr>
+            <w:tr>
+              <w:tc>
+                <w:tcPr/>
+                <w:p>
+                  <w:pPr>
+                    <w:pStyle w:val="Compact"/>
+                    <w:jc w:val="right"/>
+                    <w:jc w:val="center"/>
+                  </w:pPr>
+                  <w:r>
+                    <w:t xml:space="preserve">9</w:t>
+                  </w:r>
+                </w:p>
+              </w:tc>
+              <w:tc>
+                <w:tcPr/>
+                <w:p>
+                  <w:pPr>
+                    <w:pStyle w:val="Compact"/>
+                    <w:jc w:val="left"/>
+                    <w:jc w:val="center"/>
+                  </w:pPr>
+                  <w:r>
+                    <w:t xml:space="preserve">John Bigelow and Robert Pargetter</w:t>
+                  </w:r>
+                  <w:r>
+                    <w:t xml:space="preserve"> </w:t>
+                  </w:r>
+                  <w:r>
+                    <w:t xml:space="preserve">(1987)</w:t>
+                  </w:r>
+                  <w:r>
+                    <w:t xml:space="preserve"> </w:t>
+                  </w:r>
+                  <w:r>
+                    <w:t xml:space="preserve">“Functions”</w:t>
+                  </w:r>
+                </w:p>
+              </w:tc>
+              <w:tc>
+                <w:tcPr/>
+                <w:p>
+                  <w:pPr>
+                    <w:pStyle w:val="Compact"/>
+                    <w:jc w:val="right"/>
+                    <w:jc w:val="center"/>
+                  </w:pPr>
+                  <w:r>
+                    <w:t xml:space="preserve">30</w:t>
+                  </w:r>
+                </w:p>
+              </w:tc>
+              <w:tc>
+                <w:tcPr/>
+                <w:p>
+                  <w:pPr>
+                    <w:pStyle w:val="Compact"/>
+                    <w:jc w:val="right"/>
+                    <w:jc w:val="center"/>
+                  </w:pPr>
+                  <w:r>
+                    <w:t xml:space="preserve">220</w:t>
+                  </w:r>
+                </w:p>
+              </w:tc>
+            </w:tr>
+            <w:tr>
+              <w:tc>
+                <w:tcPr/>
+                <w:p>
+                  <w:pPr>
+                    <w:pStyle w:val="Compact"/>
+                    <w:jc w:val="right"/>
+                    <w:jc w:val="center"/>
+                  </w:pPr>
+                  <w:r>
+                    <w:t xml:space="preserve">10</w:t>
+                  </w:r>
+                </w:p>
+              </w:tc>
+              <w:tc>
+                <w:tcPr/>
+                <w:p>
+                  <w:pPr>
+                    <w:pStyle w:val="Compact"/>
+                    <w:jc w:val="left"/>
+                    <w:jc w:val="center"/>
+                  </w:pPr>
+                  <w:r>
+                    <w:t xml:space="preserve">Jaegwon Kim</w:t>
+                  </w:r>
+                  <w:r>
+                    <w:t xml:space="preserve"> </w:t>
+                  </w:r>
+                  <w:r>
+                    <w:t xml:space="preserve">(1984)</w:t>
+                  </w:r>
+                  <w:r>
+                    <w:t xml:space="preserve"> </w:t>
+                  </w:r>
+                  <w:r>
+                    <w:t xml:space="preserve">“Concepts of Supervenience”</w:t>
+                  </w:r>
+                </w:p>
+              </w:tc>
+              <w:tc>
+                <w:tcPr/>
+                <w:p>
+                  <w:pPr>
+                    <w:pStyle w:val="Compact"/>
+                    <w:jc w:val="right"/>
+                    <w:jc w:val="center"/>
+                  </w:pPr>
+                  <w:r>
+                    <w:t xml:space="preserve">87</w:t>
+                  </w:r>
+                </w:p>
+              </w:tc>
+              <w:tc>
+                <w:tcPr/>
+                <w:p>
+                  <w:pPr>
+                    <w:pStyle w:val="Compact"/>
+                    <w:jc w:val="right"/>
+                    <w:jc w:val="center"/>
+                  </w:pPr>
+                  <w:r>
+                    <w:t xml:space="preserve">219</w:t>
+                  </w:r>
+                </w:p>
+              </w:tc>
+            </w:tr>
+          </w:tbl>
+          <w:bookmarkEnd w:id="162"/>
+          <w:p/>
+        </w:tc>
+      </w:tr>
+    </w:tbl>
+    <w:p>
+      <w:pPr>
+        <w:pStyle w:val="BodyText"/>
+      </w:pPr>
+      <w:r>
+        <w:t xml:space="preserve">I’ve included the names of the articles on this table to make vivid how central supervenience was to the literature at this time.</w:t>
+      </w:r>
+      <w:r>
+        <w:rPr>
+          <w:rStyle w:val="FootnoteReference"/>
+        </w:rPr>
+        <w:footnoteReference w:id="163"/>
+      </w:r>
+      <w:r>
+        <w:t xml:space="preserve"> </w:t>
+      </w:r>
+      <w:r>
+        <w:t xml:space="preserve">Four of the articles here have the word</w:t>
+      </w:r>
+      <w:r>
+        <w:t xml:space="preserve"> </w:t>
+      </w:r>
+      <w:r>
+        <w:t xml:space="preserve">‘supervenience’</w:t>
+      </w:r>
+      <w:r>
+        <w:t xml:space="preserve"> </w:t>
+      </w:r>
+      <w:r>
+        <w:t xml:space="preserve">in the title! At the center of this literature stood Jaegwon Kim. The citation data I have somewhat</w:t>
+      </w:r>
+      <w:r>
+        <w:t xml:space="preserve"> </w:t>
+      </w:r>
+      <w:r>
+        <w:rPr>
+          <w:i/>
+          <w:iCs/>
+        </w:rPr>
+        <w:t xml:space="preserve">underestimates</w:t>
+      </w:r>
+      <w:r>
+        <w:t xml:space="preserve"> </w:t>
+      </w:r>
+      <w:r>
+        <w:t xml:space="preserve">his influence, because people often cited his edited collection</w:t>
+      </w:r>
+      <w:r>
+        <w:t xml:space="preserve"> </w:t>
+      </w:r>
+      <w:r>
+        <w:rPr>
+          <w:i/>
+          <w:iCs/>
+        </w:rPr>
+        <w:t xml:space="preserve">Supervenience and Mind</w:t>
+      </w:r>
+      <w:r>
+        <w:t xml:space="preserve"> </w:t>
+      </w:r>
+      <w:r>
+        <w:t xml:space="preserve">(</w:t>
+      </w:r>
+      <w:r>
+        <w:rPr>
+          <w:i/>
+          <w:iCs/>
+        </w:rPr>
+        <w:t xml:space="preserve">Supervenience and Mind</w:t>
+      </w:r>
+      <w:r>
+        <w:t xml:space="preserve"> </w:t>
+      </w:r>
+      <w:r>
+        <w:t xml:space="preserve">1993)</w:t>
+      </w:r>
+      <w:r>
+        <w:t xml:space="preserve">, and those citations are usually not tracked by Web of Science.</w:t>
+      </w:r>
+      <w:r>
+        <w:rPr>
+          <w:rStyle w:val="FootnoteReference"/>
+        </w:rPr>
+        <w:footnoteReference w:id="164"/>
+      </w:r>
+    </w:p>
+    <w:p>
+      <w:pPr>
+        <w:pStyle w:val="BodyText"/>
+      </w:pPr>
+      <w:r>
+        <w:t xml:space="preserve">When we move into the 2000s, the focus shifts dramatically, as we see in</w:t>
+      </w:r>
+      <w:r>
+        <w:t xml:space="preserve"> </w:t>
+      </w:r>
+      <w:hyperlink w:anchor="tbl-grand-cite-2010">
+        <w:r>
+          <w:rPr>
+            <w:rStyle w:val="Hyperlink"/>
+          </w:rPr>
+          <w:t xml:space="preserve">Table 6</w:t>
+        </w:r>
+      </w:hyperlink>
+      <w:r>
+        <w:t xml:space="preserve">.</w:t>
+      </w:r>
+    </w:p>
+    <w:tbl>
+      <w:tblPr>
+        <w:tblStyle w:val="Table"/>
+        <w:tblW w:type="pct" w:w="5000"/>
+        <w:tblLayout w:type="fixed"/>
+        <w:tblLook w:firstRow="0" w:lastRow="0" w:firstColumn="0" w:lastColumn="0" w:noHBand="0" w:noVBand="0" w:val="0000"/>
+      </w:tblPr>
+      <w:tblGrid>
+        <w:gridCol w:w="7920"/>
+      </w:tblGrid>
+      <w:tr>
+        <w:tc>
+          <w:tcPr/>
+          <w:bookmarkStart w:id="165" w:name="tbl-grand-cite-2010"/>
+          <w:p>
+            <w:pPr>
+              <w:jc w:val="center"/>
+            </w:pPr>
+            <w:pPr>
+              <w:jc w:val="start"/>
+              <w:spacing w:before="200"/>
+              <w:pStyle w:val="ImageCaption"/>
+            </w:pPr>
+            <w:r>
+              <w:t xml:space="preserve">Table 6: The 10 articles from the 1990s and 2000s with the most grand-citations through 2010.</w:t>
+            </w:r>
+          </w:p>
+          <w:tbl>
+            <w:tblPr>
+              <w:tblStyle w:val="Table"/>
+              <w:tblW w:type="pct" w:w="5000"/>
+              <w:tblLayout w:type="fixed"/>
+              <w:tblLook w:firstRow="1" w:lastRow="0" w:firstColumn="0" w:lastColumn="0" w:noHBand="0" w:noVBand="0" w:val="0020"/>
+            </w:tblPr>
+            <w:tblGrid>
+              <w:gridCol w:w="275"/>
+              <w:gridCol w:w="6215"/>
+              <w:gridCol w:w="550"/>
+              <w:gridCol w:w="880"/>
+            </w:tblGrid>
+            <w:tr>
+              <w:trPr>
+                <w:tblHeader w:val="on"/>
+              </w:trPr>
+              <w:tc>
+                <w:tcPr/>
+                <w:p>
+                  <w:pPr>
+                    <w:pStyle w:val="Compact"/>
+                    <w:jc w:val="right"/>
+                    <w:jc w:val="center"/>
+                  </w:pPr>
+                  <w:r>
+                    <w:t xml:space="preserve">Rank</w:t>
+                  </w:r>
+                </w:p>
+              </w:tc>
+              <w:tc>
+                <w:tcPr/>
+                <w:p>
+                  <w:pPr>
+                    <w:pStyle w:val="Compact"/>
+                    <w:jc w:val="left"/>
+                    <w:jc w:val="center"/>
+                  </w:pPr>
+                  <w:r>
+                    <w:t xml:space="preserve">Article</w:t>
+                  </w:r>
+                </w:p>
+              </w:tc>
+              <w:tc>
+                <w:tcPr/>
+                <w:p>
+                  <w:pPr>
+                    <w:pStyle w:val="Compact"/>
+                    <w:jc w:val="right"/>
+                    <w:jc w:val="center"/>
+                  </w:pPr>
+                  <w:r>
+                    <w:t xml:space="preserve">Citations</w:t>
+                  </w:r>
+                </w:p>
+              </w:tc>
+              <w:tc>
+                <w:tcPr/>
+                <w:p>
+                  <w:pPr>
+                    <w:pStyle w:val="Compact"/>
+                    <w:jc w:val="right"/>
+                    <w:jc w:val="center"/>
+                  </w:pPr>
+                  <w:r>
+                    <w:t xml:space="preserve">Grand-Citations</w:t>
+                  </w:r>
+                </w:p>
+              </w:tc>
+            </w:tr>
+            <w:tr>
+              <w:tc>
+                <w:tcPr/>
+                <w:p>
+                  <w:pPr>
+                    <w:pStyle w:val="Compact"/>
+                    <w:jc w:val="right"/>
+                    <w:jc w:val="center"/>
+                  </w:pPr>
+                  <w:r>
+                    <w:t xml:space="preserve">1</w:t>
+                  </w:r>
+                </w:p>
+              </w:tc>
+              <w:tc>
+                <w:tcPr/>
+                <w:p>
+                  <w:pPr>
+                    <w:pStyle w:val="Compact"/>
+                    <w:jc w:val="left"/>
+                    <w:jc w:val="center"/>
+                  </w:pPr>
+                  <w:r>
+                    <w:t xml:space="preserve">David Lewis</w:t>
+                  </w:r>
+                  <w:r>
+                    <w:t xml:space="preserve"> </w:t>
+                  </w:r>
+                  <w:r>
+                    <w:t xml:space="preserve">(1996)</w:t>
+                  </w:r>
+                  <w:r>
+                    <w:t xml:space="preserve"> </w:t>
+                  </w:r>
+                  <w:r>
+                    <w:t xml:space="preserve">“Elusive Knowledge”</w:t>
+                  </w:r>
+                </w:p>
+              </w:tc>
+              <w:tc>
+                <w:tcPr/>
+                <w:p>
+                  <w:pPr>
+                    <w:pStyle w:val="Compact"/>
+                    <w:jc w:val="right"/>
+                    <w:jc w:val="center"/>
+                  </w:pPr>
+                  <w:r>
+                    <w:t xml:space="preserve">182</w:t>
+                  </w:r>
+                </w:p>
+              </w:tc>
+              <w:tc>
+                <w:tcPr/>
+                <w:p>
+                  <w:pPr>
+                    <w:pStyle w:val="Compact"/>
+                    <w:jc w:val="right"/>
+                    <w:jc w:val="center"/>
+                  </w:pPr>
+                  <w:r>
+                    <w:t xml:space="preserve">665</w:t>
+                  </w:r>
+                </w:p>
+              </w:tc>
+            </w:tr>
+            <w:tr>
+              <w:tc>
+                <w:tcPr/>
+                <w:p>
+                  <w:pPr>
+                    <w:pStyle w:val="Compact"/>
+                    <w:jc w:val="right"/>
+                    <w:jc w:val="center"/>
+                  </w:pPr>
+                  <w:r>
+                    <w:t xml:space="preserve">2</w:t>
+                  </w:r>
+                </w:p>
+              </w:tc>
+              <w:tc>
+                <w:tcPr/>
+                <w:p>
+                  <w:pPr>
+                    <w:pStyle w:val="Compact"/>
+                    <w:jc w:val="left"/>
+                    <w:jc w:val="center"/>
+                  </w:pPr>
+                  <w:r>
+                    <w:t xml:space="preserve">Keith DeRose</w:t>
+                  </w:r>
+                  <w:r>
+                    <w:t xml:space="preserve"> </w:t>
+                  </w:r>
+                  <w:r>
+                    <w:t xml:space="preserve">(1995)</w:t>
+                  </w:r>
+                  <w:r>
+                    <w:t xml:space="preserve"> </w:t>
+                  </w:r>
+                  <w:r>
+                    <w:t xml:space="preserve">“Solving the Skeptical Problem”</w:t>
+                  </w:r>
+                </w:p>
+              </w:tc>
+              <w:tc>
+                <w:tcPr/>
+                <w:p>
+                  <w:pPr>
+                    <w:pStyle w:val="Compact"/>
+                    <w:jc w:val="right"/>
+                    <w:jc w:val="center"/>
+                  </w:pPr>
+                  <w:r>
+                    <w:t xml:space="preserve">145</w:t>
+                  </w:r>
+                </w:p>
+              </w:tc>
+              <w:tc>
+                <w:tcPr/>
+                <w:p>
+                  <w:pPr>
+                    <w:pStyle w:val="Compact"/>
+                    <w:jc w:val="right"/>
+                    <w:jc w:val="center"/>
+                  </w:pPr>
+                  <w:r>
+                    <w:t xml:space="preserve">604</w:t>
+                  </w:r>
+                </w:p>
+              </w:tc>
+            </w:tr>
+            <w:tr>
+              <w:tc>
+                <w:tcPr/>
+                <w:p>
+                  <w:pPr>
+                    <w:pStyle w:val="Compact"/>
+                    <w:jc w:val="right"/>
+                    <w:jc w:val="center"/>
+                  </w:pPr>
+                  <w:r>
+                    <w:t xml:space="preserve">3</w:t>
+                  </w:r>
+                </w:p>
+              </w:tc>
+              <w:tc>
+                <w:tcPr/>
+                <w:p>
+                  <w:pPr>
+                    <w:pStyle w:val="Compact"/>
+                    <w:jc w:val="left"/>
+                    <w:jc w:val="center"/>
+                  </w:pPr>
+                  <w:r>
+                    <w:t xml:space="preserve">Stephen Yablo</w:t>
+                  </w:r>
+                  <w:r>
+                    <w:t xml:space="preserve"> </w:t>
+                  </w:r>
+                  <w:r>
+                    <w:t xml:space="preserve">(1992)</w:t>
+                  </w:r>
+                  <w:r>
+                    <w:t xml:space="preserve"> </w:t>
+                  </w:r>
+                  <w:r>
+                    <w:t xml:space="preserve">“Mental Causation”</w:t>
+                  </w:r>
+                </w:p>
+              </w:tc>
+              <w:tc>
+                <w:tcPr/>
+                <w:p>
+                  <w:pPr>
+                    <w:pStyle w:val="Compact"/>
+                    <w:jc w:val="right"/>
+                    <w:jc w:val="center"/>
+                  </w:pPr>
+                  <w:r>
+                    <w:t xml:space="preserve">126</w:t>
+                  </w:r>
+                </w:p>
+              </w:tc>
+              <w:tc>
+                <w:tcPr/>
+                <w:p>
+                  <w:pPr>
+                    <w:pStyle w:val="Compact"/>
+                    <w:jc w:val="right"/>
+                    <w:jc w:val="center"/>
+                  </w:pPr>
+                  <w:r>
+                    <w:t xml:space="preserve">576</w:t>
+                  </w:r>
+                </w:p>
+              </w:tc>
+            </w:tr>
+            <w:tr>
+              <w:tc>
+                <w:tcPr/>
+                <w:p>
+                  <w:pPr>
+                    <w:pStyle w:val="Compact"/>
+                    <w:jc w:val="right"/>
+                    <w:jc w:val="center"/>
+                  </w:pPr>
+                  <w:r>
+                    <w:t xml:space="preserve">4</w:t>
+                  </w:r>
+                </w:p>
+              </w:tc>
+              <w:tc>
+                <w:tcPr/>
+                <w:p>
+                  <w:pPr>
+                    <w:pStyle w:val="Compact"/>
+                    <w:jc w:val="left"/>
+                    <w:jc w:val="center"/>
+                  </w:pPr>
+                  <w:r>
+                    <w:t xml:space="preserve">Keith DeRose</w:t>
+                  </w:r>
+                  <w:r>
+                    <w:t xml:space="preserve"> </w:t>
+                  </w:r>
+                  <w:r>
+                    <w:t xml:space="preserve">(1991)</w:t>
+                  </w:r>
+                  <w:r>
+                    <w:t xml:space="preserve"> </w:t>
+                  </w:r>
+                  <w:r>
+                    <w:t xml:space="preserve">“Epistemic Possibilities”</w:t>
+                  </w:r>
+                </w:p>
+              </w:tc>
+              <w:tc>
+                <w:tcPr/>
+                <w:p>
+                  <w:pPr>
+                    <w:pStyle w:val="Compact"/>
+                    <w:jc w:val="right"/>
+                    <w:jc w:val="center"/>
+                  </w:pPr>
+                  <w:r>
+                    <w:t xml:space="preserve">40</w:t>
+                  </w:r>
+                </w:p>
+              </w:tc>
+              <w:tc>
+                <w:tcPr/>
+                <w:p>
+                  <w:pPr>
+                    <w:pStyle w:val="Compact"/>
+                    <w:jc w:val="right"/>
+                    <w:jc w:val="center"/>
+                  </w:pPr>
+                  <w:r>
+                    <w:t xml:space="preserve">519</w:t>
+                  </w:r>
+                </w:p>
+              </w:tc>
+            </w:tr>
+            <w:tr>
+              <w:tc>
+                <w:tcPr/>
+                <w:p>
+                  <w:pPr>
+                    <w:pStyle w:val="Compact"/>
+                    <w:jc w:val="right"/>
+                    <w:jc w:val="center"/>
+                  </w:pPr>
+                  <w:r>
+                    <w:t xml:space="preserve">5</w:t>
+                  </w:r>
+                </w:p>
+              </w:tc>
+              <w:tc>
+                <w:tcPr/>
+                <w:p>
+                  <w:pPr>
+                    <w:pStyle w:val="Compact"/>
+                    <w:jc w:val="left"/>
+                    <w:jc w:val="center"/>
+                  </w:pPr>
+                  <w:r>
+                    <w:t xml:space="preserve">Tyler Burge</w:t>
+                  </w:r>
+                  <w:r>
+                    <w:t xml:space="preserve"> </w:t>
+                  </w:r>
+                  <w:r>
+                    <w:t xml:space="preserve">(1993)</w:t>
+                  </w:r>
+                  <w:r>
+                    <w:t xml:space="preserve"> </w:t>
+                  </w:r>
+                  <w:r>
+                    <w:t xml:space="preserve">“Content Preservation”</w:t>
+                  </w:r>
+                </w:p>
+              </w:tc>
+              <w:tc>
+                <w:tcPr/>
+                <w:p>
+                  <w:pPr>
+                    <w:pStyle w:val="Compact"/>
+                    <w:jc w:val="right"/>
+                    <w:jc w:val="center"/>
+                  </w:pPr>
+                  <w:r>
+                    <w:t xml:space="preserve">136</w:t>
+                  </w:r>
+                </w:p>
+              </w:tc>
+              <w:tc>
+                <w:tcPr/>
+                <w:p>
+                  <w:pPr>
+                    <w:pStyle w:val="Compact"/>
+                    <w:jc w:val="right"/>
+                    <w:jc w:val="center"/>
+                  </w:pPr>
+                  <w:r>
+                    <w:t xml:space="preserve">502</w:t>
+                  </w:r>
+                </w:p>
+              </w:tc>
+            </w:tr>
+            <w:tr>
+              <w:tc>
+                <w:tcPr/>
+                <w:p>
+                  <w:pPr>
+                    <w:pStyle w:val="Compact"/>
+                    <w:jc w:val="right"/>
+                    <w:jc w:val="center"/>
+                  </w:pPr>
+                  <w:r>
+                    <w:t xml:space="preserve">6</w:t>
+                  </w:r>
+                </w:p>
+              </w:tc>
+              <w:tc>
+                <w:tcPr/>
+                <w:p>
+                  <w:pPr>
+                    <w:pStyle w:val="Compact"/>
+                    <w:jc w:val="left"/>
+                    <w:jc w:val="center"/>
+                  </w:pPr>
+                  <w:r>
+                    <w:t xml:space="preserve">Karen Neander</w:t>
+                  </w:r>
+                  <w:r>
+                    <w:t xml:space="preserve"> </w:t>
+                  </w:r>
+                  <w:r>
+                    <w:t xml:space="preserve">(1991)</w:t>
+                  </w:r>
+                  <w:r>
+                    <w:t xml:space="preserve"> </w:t>
+                  </w:r>
+                  <w:r>
+                    <w:t xml:space="preserve">“Functions as Selected Effects: The Conceptual Analyst’s Defense”</w:t>
+                  </w:r>
+                </w:p>
+              </w:tc>
+              <w:tc>
+                <w:tcPr/>
+                <w:p>
+                  <w:pPr>
+                    <w:pStyle w:val="Compact"/>
+                    <w:jc w:val="right"/>
+                    <w:jc w:val="center"/>
+                  </w:pPr>
+                  <w:r>
+                    <w:t xml:space="preserve">89</w:t>
+                  </w:r>
+                </w:p>
+              </w:tc>
+              <w:tc>
+                <w:tcPr/>
+                <w:p>
+                  <w:pPr>
+                    <w:pStyle w:val="Compact"/>
+                    <w:jc w:val="right"/>
+                    <w:jc w:val="center"/>
+                  </w:pPr>
+                  <w:r>
+                    <w:t xml:space="preserve">480</w:t>
+                  </w:r>
+                </w:p>
+              </w:tc>
+            </w:tr>
+            <w:tr>
+              <w:tc>
+                <w:tcPr/>
+                <w:p>
+                  <w:pPr>
+                    <w:pStyle w:val="Compact"/>
+                    <w:jc w:val="right"/>
+                    <w:jc w:val="center"/>
+                  </w:pPr>
+                  <w:r>
+                    <w:t xml:space="preserve">7</w:t>
+                  </w:r>
+                </w:p>
+              </w:tc>
+              <w:tc>
+                <w:tcPr/>
+                <w:p>
+                  <w:pPr>
+                    <w:pStyle w:val="Compact"/>
+                    <w:jc w:val="left"/>
+                    <w:jc w:val="center"/>
+                  </w:pPr>
+                  <w:r>
+                    <w:t xml:space="preserve">Keith DeRose</w:t>
+                  </w:r>
+                  <w:r>
+                    <w:t xml:space="preserve"> </w:t>
+                  </w:r>
+                  <w:r>
+                    <w:t xml:space="preserve">(1992)</w:t>
+                  </w:r>
+                  <w:r>
+                    <w:t xml:space="preserve"> </w:t>
+                  </w:r>
+                  <w:r>
+                    <w:t xml:space="preserve">“Contextualism and Knowledge Attributions”</w:t>
+                  </w:r>
+                </w:p>
+              </w:tc>
+              <w:tc>
+                <w:tcPr/>
+                <w:p>
+                  <w:pPr>
+                    <w:pStyle w:val="Compact"/>
+                    <w:jc w:val="right"/>
+                    <w:jc w:val="center"/>
+                  </w:pPr>
+                  <w:r>
+                    <w:t xml:space="preserve">79</w:t>
+                  </w:r>
+                </w:p>
+              </w:tc>
+              <w:tc>
+                <w:tcPr/>
+                <w:p>
+                  <w:pPr>
+                    <w:pStyle w:val="Compact"/>
+                    <w:jc w:val="right"/>
+                    <w:jc w:val="center"/>
+                  </w:pPr>
+                  <w:r>
+                    <w:t xml:space="preserve">430</w:t>
+                  </w:r>
+                </w:p>
+              </w:tc>
+            </w:tr>
+            <w:tr>
+              <w:tc>
+                <w:tcPr/>
+                <w:p>
+                  <w:pPr>
+                    <w:pStyle w:val="Compact"/>
+                    <w:jc w:val="right"/>
+                    <w:jc w:val="center"/>
+                  </w:pPr>
+                  <w:r>
+                    <w:t xml:space="preserve">8</w:t>
+                  </w:r>
+                </w:p>
+              </w:tc>
+              <w:tc>
+                <w:tcPr/>
+                <w:p>
+                  <w:pPr>
+                    <w:pStyle w:val="Compact"/>
+                    <w:jc w:val="left"/>
+                    <w:jc w:val="center"/>
+                  </w:pPr>
+                  <w:r>
+                    <w:t xml:space="preserve">Mark Johnston</w:t>
+                  </w:r>
+                  <w:r>
+                    <w:t xml:space="preserve"> </w:t>
+                  </w:r>
+                  <w:r>
+                    <w:t xml:space="preserve">(1992)</w:t>
+                  </w:r>
+                  <w:r>
+                    <w:t xml:space="preserve"> </w:t>
+                  </w:r>
+                  <w:r>
+                    <w:t xml:space="preserve">“How To Speak of the Colors”</w:t>
+                  </w:r>
+                </w:p>
+              </w:tc>
+              <w:tc>
+                <w:tcPr/>
+                <w:p>
+                  <w:pPr>
+                    <w:pStyle w:val="Compact"/>
+                    <w:jc w:val="right"/>
+                    <w:jc w:val="center"/>
+                  </w:pPr>
+                  <w:r>
+                    <w:t xml:space="preserve">94</w:t>
+                  </w:r>
+                </w:p>
+              </w:tc>
+              <w:tc>
+                <w:tcPr/>
+                <w:p>
+                  <w:pPr>
+                    <w:pStyle w:val="Compact"/>
+                    <w:jc w:val="right"/>
+                    <w:jc w:val="center"/>
+                  </w:pPr>
+                  <w:r>
+                    <w:t xml:space="preserve">423</w:t>
+                  </w:r>
+                </w:p>
+              </w:tc>
+            </w:tr>
+            <w:tr>
+              <w:tc>
+                <w:tcPr/>
+                <w:p>
+                  <w:pPr>
+                    <w:pStyle w:val="Compact"/>
+                    <w:jc w:val="right"/>
+                    <w:jc w:val="center"/>
+                  </w:pPr>
+                  <w:r>
+                    <w:t xml:space="preserve">9</w:t>
+                  </w:r>
+                </w:p>
+              </w:tc>
+              <w:tc>
+                <w:tcPr/>
+                <w:p>
+                  <w:pPr>
+                    <w:pStyle w:val="Compact"/>
+                    <w:jc w:val="left"/>
+                    <w:jc w:val="center"/>
+                  </w:pPr>
+                  <w:r>
+                    <w:t xml:space="preserve">C. B. Martin</w:t>
+                  </w:r>
+                  <w:r>
+                    <w:t xml:space="preserve"> </w:t>
+                  </w:r>
+                  <w:r>
+                    <w:t xml:space="preserve">(1994)</w:t>
+                  </w:r>
+                  <w:r>
+                    <w:t xml:space="preserve"> </w:t>
+                  </w:r>
+                  <w:r>
+                    <w:t xml:space="preserve">“Dispositions and Conditionals”</w:t>
+                  </w:r>
+                </w:p>
+              </w:tc>
+              <w:tc>
+                <w:tcPr/>
+                <w:p>
+                  <w:pPr>
+                    <w:pStyle w:val="Compact"/>
+                    <w:jc w:val="right"/>
+                    <w:jc w:val="center"/>
+                  </w:pPr>
+                  <w:r>
+                    <w:t xml:space="preserve">82</w:t>
+                  </w:r>
+                </w:p>
+              </w:tc>
+              <w:tc>
+                <w:tcPr/>
+                <w:p>
+                  <w:pPr>
+                    <w:pStyle w:val="Compact"/>
+                    <w:jc w:val="right"/>
+                    <w:jc w:val="center"/>
+                  </w:pPr>
+                  <w:r>
+                    <w:t xml:space="preserve">402</w:t>
+                  </w:r>
+                </w:p>
+              </w:tc>
+            </w:tr>
+            <w:tr>
+              <w:tc>
+                <w:tcPr/>
+                <w:p>
+                  <w:pPr>
+                    <w:pStyle w:val="Compact"/>
+                    <w:jc w:val="right"/>
+                    <w:jc w:val="center"/>
+                  </w:pPr>
+                  <w:r>
+                    <w:t xml:space="preserve">10</w:t>
+                  </w:r>
+                </w:p>
+              </w:tc>
+              <w:tc>
+                <w:tcPr/>
+                <w:p>
+                  <w:pPr>
+                    <w:pStyle w:val="Compact"/>
+                    <w:jc w:val="left"/>
+                    <w:jc w:val="center"/>
+                  </w:pPr>
+                  <w:r>
+                    <w:t xml:space="preserve">Michael B. Burke</w:t>
+                  </w:r>
+                  <w:r>
+                    <w:t xml:space="preserve"> </w:t>
+                  </w:r>
+                  <w:r>
+                    <w:t xml:space="preserve">(1992)</w:t>
+                  </w:r>
+                  <w:r>
+                    <w:t xml:space="preserve"> </w:t>
+                  </w:r>
+                  <w:r>
+                    <w:t xml:space="preserve">“Copper Statues and Pieces of Copper: A Challenge To the Standard Account”</w:t>
+                  </w:r>
+                </w:p>
+              </w:tc>
+              <w:tc>
+                <w:tcPr/>
+                <w:p>
+                  <w:pPr>
+                    <w:pStyle w:val="Compact"/>
+                    <w:jc w:val="right"/>
+                    <w:jc w:val="center"/>
+                  </w:pPr>
+                  <w:r>
+                    <w:t xml:space="preserve">45</w:t>
+                  </w:r>
+                </w:p>
+              </w:tc>
+              <w:tc>
+                <w:tcPr/>
+                <w:p>
+                  <w:pPr>
+                    <w:pStyle w:val="Compact"/>
+                    <w:jc w:val="right"/>
+                    <w:jc w:val="center"/>
+                  </w:pPr>
+                  <w:r>
+                    <w:t xml:space="preserve">395</w:t>
+                  </w:r>
+                </w:p>
+              </w:tc>
+            </w:tr>
+          </w:tbl>
+          <w:bookmarkEnd w:id="165"/>
+          <w:p/>
+        </w:tc>
+      </w:tr>
+    </w:tbl>
+    <w:p>
+      <w:pPr>
+        <w:pStyle w:val="BodyText"/>
+      </w:pPr>
+      <w:r>
+        <w:t xml:space="preserve">Even more than with the</w:t>
+      </w:r>
+      <w:r>
+        <w:t xml:space="preserve"> </w:t>
+      </w:r>
+      <w:hyperlink w:anchor="tbl-grand-cite-2000">
+        <w:r>
+          <w:rPr>
+            <w:rStyle w:val="Hyperlink"/>
+          </w:rPr>
+          <w:t xml:space="preserve">Table 5</w:t>
+        </w:r>
+      </w:hyperlink>
+      <w:r>
+        <w:t xml:space="preserve">, one complication with</w:t>
+      </w:r>
+      <w:r>
+        <w:t xml:space="preserve"> </w:t>
+      </w:r>
+      <w:hyperlink w:anchor="tbl-grand-cite-2010">
+        <w:r>
+          <w:rPr>
+            <w:rStyle w:val="Hyperlink"/>
+          </w:rPr>
+          <w:t xml:space="preserve">Table 6</w:t>
+        </w:r>
+      </w:hyperlink>
+      <w:r>
+        <w:t xml:space="preserve"> </w:t>
+      </w:r>
+      <w:r>
+        <w:t xml:space="preserve">is that I’m using a counting statistic, so it is biased in favor of older papers with more time to accrue citations. That said, the top takeaway is fairly clear. The biggest single topic over this time was contextualism in epistemology, with the big papers by</w:t>
+      </w:r>
+      <w:r>
+        <w:t xml:space="preserve"> </w:t>
+      </w:r>
+      <w:r>
+        <w:t xml:space="preserve">Lewis (1996)</w:t>
+      </w:r>
+      <w:r>
+        <w:t xml:space="preserve"> </w:t>
+      </w:r>
+      <w:r>
+        <w:t xml:space="preserve">and</w:t>
+      </w:r>
+      <w:r>
+        <w:t xml:space="preserve"> </w:t>
+      </w:r>
+      <w:r>
+        <w:t xml:space="preserve">DeRose (1995)</w:t>
+      </w:r>
+      <w:r>
+        <w:t xml:space="preserve"> </w:t>
+      </w:r>
+      <w:r>
+        <w:t xml:space="preserve">at the center of things. What I want to focus particularly on, though, is another DeRose paper on that list:</w:t>
+      </w:r>
+      <w:r>
+        <w:t xml:space="preserve"> </w:t>
+      </w:r>
+      <w:r>
+        <w:t xml:space="preserve">“Epistemic Possibilities”</w:t>
+      </w:r>
+      <w:r>
+        <w:t xml:space="preserve">. It has fewer cites than any other paper there, but the fourth most grand-cites. The way this came about is revealing of changes in the discipline, and particularly in citation practices.</w:t>
+      </w:r>
+    </w:p>
+    <w:p>
+      <w:pPr>
+        <w:pStyle w:val="BodyText"/>
+      </w:pPr>
+      <w:r>
+        <w:t xml:space="preserve">DeRose’s paper is an important early contribution to debates about epistemic modals that became very active in the 2000s. This activity was partially due to the intrinsic interest of the subject. But it was also due to the way that epistemic modals sit at the intersection of three enormous debates that were going on at the time. One was epistemic contextualism, which you can see the impact of in</w:t>
+      </w:r>
+      <w:r>
+        <w:t xml:space="preserve"> </w:t>
+      </w:r>
+      <w:hyperlink w:anchor="tbl-grand-cite-2010">
+        <w:r>
+          <w:rPr>
+            <w:rStyle w:val="Hyperlink"/>
+          </w:rPr>
+          <w:t xml:space="preserve">Table 6</w:t>
+        </w:r>
+      </w:hyperlink>
+      <w:r>
+        <w:t xml:space="preserve">. The second was about the nature of context-sensitivity in language, with work by</w:t>
+      </w:r>
+      <w:r>
+        <w:t xml:space="preserve"> </w:t>
+      </w:r>
+      <w:r>
+        <w:t xml:space="preserve">Stanley and Szabó (2000)</w:t>
+      </w:r>
+      <w:r>
+        <w:t xml:space="preserve"> </w:t>
+      </w:r>
+      <w:r>
+        <w:t xml:space="preserve">at the center of it.</w:t>
+      </w:r>
+      <w:r>
+        <w:rPr>
+          <w:rStyle w:val="FootnoteReference"/>
+        </w:rPr>
+        <w:footnoteReference w:id="166"/>
+      </w:r>
+      <w:r>
+        <w:t xml:space="preserve"> </w:t>
+      </w:r>
+      <w:r>
+        <w:t xml:space="preserve">And the third was about the possibility of a modern form of relativism, with the central figure here being John</w:t>
+      </w:r>
+      <w:r>
+        <w:t xml:space="preserve"> </w:t>
+      </w:r>
+      <w:r>
+        <w:t xml:space="preserve">MacFarlane (2014)</w:t>
+      </w:r>
+      <w:r>
+        <w:t xml:space="preserve">. Papers on epistemic modals were influenced by, and in turn influenced, all three of these debates.</w:t>
+      </w:r>
+      <w:r>
+        <w:rPr>
+          <w:rStyle w:val="FootnoteReference"/>
+        </w:rPr>
+        <w:footnoteReference w:id="167"/>
+      </w:r>
+    </w:p>
+    <w:p>
+      <w:pPr>
+        <w:pStyle w:val="BodyText"/>
+      </w:pPr>
+      <w:r>
+        <w:t xml:space="preserve">These debates had an impact on how citations worked in philosophy in a few ways. One was in virtue of the fact that they were largely new topics, there wasn’t an established canon that writers could assume familiarity with. So they needed to cite more papers to establish the debate. It wasn’t necessary to cite</w:t>
+      </w:r>
+      <w:r>
+        <w:t xml:space="preserve"> </w:t>
+      </w:r>
+      <w:r>
+        <w:t xml:space="preserve">Putnam (1973)</w:t>
+      </w:r>
+      <w:r>
+        <w:t xml:space="preserve"> </w:t>
+      </w:r>
+      <w:r>
+        <w:t xml:space="preserve">or</w:t>
+      </w:r>
+      <w:r>
+        <w:t xml:space="preserve"> </w:t>
+      </w:r>
+      <w:r>
+        <w:t xml:space="preserve">Kripke ([1972] 1980)</w:t>
+      </w:r>
+      <w:r>
+        <w:t xml:space="preserve"> </w:t>
+      </w:r>
+      <w:r>
+        <w:t xml:space="preserve">every time you wanted to distinguish necessity from a priority; the reader in the 1990s could be assumed to know where the distinction came from. But the reader in the 2000s could not be assumed to know about work by Fred</w:t>
+      </w:r>
+      <w:r>
+        <w:t xml:space="preserve"> </w:t>
+      </w:r>
+      <w:r>
+        <w:t xml:space="preserve">Dretske (1970)</w:t>
+      </w:r>
+      <w:r>
+        <w:t xml:space="preserve">, G. C.</w:t>
+      </w:r>
+      <w:r>
+        <w:t xml:space="preserve"> </w:t>
+      </w:r>
+      <w:r>
+        <w:t xml:space="preserve">Stine (1976)</w:t>
+      </w:r>
+      <w:r>
+        <w:t xml:space="preserve">, or Stewart</w:t>
+      </w:r>
+      <w:r>
+        <w:t xml:space="preserve"> </w:t>
+      </w:r>
+      <w:r>
+        <w:t xml:space="preserve">Cohen (1987)</w:t>
+      </w:r>
+      <w:r>
+        <w:t xml:space="preserve">.</w:t>
+      </w:r>
+    </w:p>
+    <w:p>
+      <w:pPr>
+        <w:pStyle w:val="BodyText"/>
+      </w:pPr>
+      <w:r>
+        <w:t xml:space="preserve">Perhaps more significant was that these debates, especially the second and third, were much more interdisciplinary than debates about modality had been. Many of the writers were primarily in linguistics, not philosophy, and the philosophers were reading more linguistics than ever before. The citation norms in linguistics, like in most other social sciences, required more citations than the norms in philosophy did. They didn’t require more citation than the philosophy norms in the 2020s, but much more than philosophy in the 1990s. So these debates, which became important across a range of journals from the mid 2000s onwards, tended to have many more citations than before.</w:t>
+      </w:r>
+    </w:p>
+    <w:p>
+      <w:pPr>
+        <w:pStyle w:val="BodyText"/>
+      </w:pPr>
+      <w:r>
+        <w:t xml:space="preserve">To back up the claims in the last two paragraphs I need one more statistic. (The last one I’ll introduce in this essay!) This is a way of adjusting for age, period, and cohort effects all at once.</w:t>
+      </w:r>
+      <w:r>
+        <w:rPr>
+          <w:rStyle w:val="FootnoteReference"/>
+        </w:rPr>
+        <w:footnoteReference w:id="168"/>
+      </w:r>
+      <w:r>
+        <w:t xml:space="preserve"> </w:t>
+      </w:r>
+      <w:r>
+        <w:t xml:space="preserve">For an article</w:t>
+      </w:r>
+      <w:r>
+        <w:t xml:space="preserve"> </w:t>
+      </w:r>
+      <w:r>
+        <w:rPr>
+          <w:i/>
+          <w:iCs/>
+        </w:rPr>
+        <w:t xml:space="preserve">a</w:t>
+      </w:r>
+      <w:r>
+        <w:t xml:space="preserve"> </w:t>
+      </w:r>
+      <w:r>
+        <w:t xml:space="preserve">published in year</w:t>
+      </w:r>
+      <w:r>
+        <w:t xml:space="preserve"> </w:t>
+      </w:r>
+      <w:r>
+        <w:rPr>
+          <w:i/>
+          <w:iCs/>
+        </w:rPr>
+        <w:t xml:space="preserve">y</w:t>
+      </w:r>
+      <w:r>
+        <w:t xml:space="preserve">, say that the</w:t>
+      </w:r>
+      <w:r>
+        <w:t xml:space="preserve"> </w:t>
+      </w:r>
+      <w:r>
+        <w:rPr>
+          <w:b/>
+          <w:bCs/>
+        </w:rPr>
+        <w:t xml:space="preserve">weight</w:t>
+      </w:r>
+      <w:r>
+        <w:t xml:space="preserve"> </w:t>
+      </w:r>
+      <w:r>
+        <w:t xml:space="preserve">of its citations in year</w:t>
+      </w:r>
+      <w:r>
+        <w:t xml:space="preserve"> </w:t>
+      </w:r>
+      <w:r>
+        <w:rPr>
+          <w:i/>
+          <w:iCs/>
+        </w:rPr>
+        <w:t xml:space="preserve">z</w:t>
+      </w:r>
+      <w:r>
+        <w:t xml:space="preserve"> </w:t>
+      </w:r>
+      <w:r>
+        <w:t xml:space="preserve">is the number of times it is cited in</w:t>
+      </w:r>
+      <w:r>
+        <w:t xml:space="preserve"> </w:t>
+      </w:r>
+      <w:r>
+        <w:rPr>
+          <w:i/>
+          <w:iCs/>
+        </w:rPr>
+        <w:t xml:space="preserve">z</w:t>
+      </w:r>
+      <w:r>
+        <w:t xml:space="preserve">, divided by the average number of citations that articles in year</w:t>
+      </w:r>
+      <w:r>
+        <w:t xml:space="preserve"> </w:t>
+      </w:r>
+      <w:r>
+        <w:rPr>
+          <w:i/>
+          <w:iCs/>
+        </w:rPr>
+        <w:t xml:space="preserve">y</w:t>
+      </w:r>
+      <w:r>
+        <w:t xml:space="preserve"> </w:t>
+      </w:r>
+      <w:r>
+        <w:t xml:space="preserve">get in</w:t>
+      </w:r>
+      <w:r>
+        <w:t xml:space="preserve"> </w:t>
+      </w:r>
+      <w:r>
+        <w:rPr>
+          <w:i/>
+          <w:iCs/>
+        </w:rPr>
+        <w:t xml:space="preserve">z</w:t>
+      </w:r>
+      <w:r>
+        <w:t xml:space="preserve">. So it’s just the measure of how often the article is cited, compared to how often you’d expect it to be cited knowing just the publication year and citation year. We’ll be interested in three statistics. The</w:t>
+      </w:r>
+      <w:r>
+        <w:t xml:space="preserve"> </w:t>
+      </w:r>
+      <w:r>
+        <w:rPr>
+          <w:b/>
+          <w:bCs/>
+        </w:rPr>
+        <w:t xml:space="preserve">overall weight</w:t>
+      </w:r>
+      <w:r>
+        <w:t xml:space="preserve"> </w:t>
+      </w:r>
+      <w:r>
+        <w:t xml:space="preserve">of an article is the average of its weight over each year between the year after its publication and 2021. The</w:t>
+      </w:r>
+      <w:r>
+        <w:t xml:space="preserve"> </w:t>
+      </w:r>
+      <w:r>
+        <w:rPr>
+          <w:b/>
+          <w:bCs/>
+        </w:rPr>
+        <w:t xml:space="preserve">short-term weight</w:t>
+      </w:r>
+      <w:r>
+        <w:t xml:space="preserve"> </w:t>
+      </w:r>
+      <w:r>
+        <w:t xml:space="preserve">is the average of its weight over the seven years after it was published. And the</w:t>
+      </w:r>
+      <w:r>
+        <w:t xml:space="preserve"> </w:t>
+      </w:r>
+      <w:r>
+        <w:rPr>
+          <w:b/>
+          <w:bCs/>
+        </w:rPr>
+        <w:t xml:space="preserve">long-term weight</w:t>
+      </w:r>
+      <w:r>
+        <w:t xml:space="preserve"> </w:t>
+      </w:r>
+      <w:r>
+        <w:t xml:space="preserve">is the average of its weight from eight years after publication to 2021. For individual articles, this measure is too noisy to be particularly meaningful. If we take the averages of all articles published in a year, the average weight at any time is, by definition, 1. So that’s not much help either. But for medium sized classes of articles, the average weights can be interesting. In particular, looking at the average weights of articles which cite some particular prominent article are interesting.</w:t>
+      </w:r>
+    </w:p>
+    <w:p>
+      <w:pPr>
+        <w:pStyle w:val="BodyText"/>
+      </w:pPr>
+      <w:r>
+        <w:t xml:space="preserve">This is a variant on grand-citations, and like grand-citations, it takes some time to</w:t>
+      </w:r>
+    </w:p>
+    <w:tbl>
+      <w:tblPr>
+        <w:tblStyle w:val="Table"/>
+        <w:tblW w:type="pct" w:w="5000"/>
+        <w:tblLayout w:type="fixed"/>
+        <w:tblLook w:firstRow="0" w:lastRow="0" w:firstColumn="0" w:lastColumn="0" w:noHBand="0" w:noVBand="0" w:val="0000"/>
+      </w:tblPr>
+      <w:tblGrid>
+        <w:gridCol w:w="7920"/>
+      </w:tblGrid>
+      <w:tr>
+        <w:tc>
+          <w:tcPr/>
+          <w:bookmarkStart w:id="169" w:name="tbl-grand-cite-2020"/>
+          <w:p>
+            <w:pPr>
+              <w:jc w:val="center"/>
+            </w:pPr>
+            <w:pPr>
+              <w:jc w:val="start"/>
+              <w:spacing w:before="200"/>
+              <w:pStyle w:val="ImageCaption"/>
+            </w:pPr>
+            <w:r>
+              <w:t xml:space="preserve">Table 7: The 10 articles from the 1990s and 2000s with the most grand-citations through 2020.</w:t>
+            </w:r>
+          </w:p>
+          <w:tbl>
+            <w:tblPr>
+              <w:tblStyle w:val="Table"/>
+              <w:tblW w:type="pct" w:w="5000"/>
+              <w:tblLayout w:type="fixed"/>
+              <w:tblLook w:firstRow="1" w:lastRow="0" w:firstColumn="0" w:lastColumn="0" w:noHBand="0" w:noVBand="0" w:val="0020"/>
+            </w:tblPr>
+            <w:tblGrid>
+              <w:gridCol w:w="302"/>
+              <w:gridCol w:w="6045"/>
+              <w:gridCol w:w="604"/>
+              <w:gridCol w:w="967"/>
+            </w:tblGrid>
+            <w:tr>
+              <w:trPr>
+                <w:tblHeader w:val="on"/>
+              </w:trPr>
+              <w:tc>
+                <w:tcPr/>
+                <w:p>
+                  <w:pPr>
+                    <w:pStyle w:val="Compact"/>
+                    <w:jc w:val="right"/>
+                    <w:jc w:val="center"/>
+                  </w:pPr>
+                  <w:r>
+                    <w:t xml:space="preserve">Rank</w:t>
+                  </w:r>
+                </w:p>
+              </w:tc>
+              <w:tc>
+                <w:tcPr/>
+                <w:p>
+                  <w:pPr>
+                    <w:pStyle w:val="Compact"/>
+                    <w:jc w:val="left"/>
+                    <w:jc w:val="center"/>
+                  </w:pPr>
+                  <w:r>
+                    <w:t xml:space="preserve">Article</w:t>
+                  </w:r>
+                </w:p>
+              </w:tc>
+              <w:tc>
+                <w:tcPr/>
+                <w:p>
+                  <w:pPr>
+                    <w:pStyle w:val="Compact"/>
+                    <w:jc w:val="right"/>
+                    <w:jc w:val="center"/>
+                  </w:pPr>
+                  <w:r>
+                    <w:t xml:space="preserve">Citations</w:t>
+                  </w:r>
+                </w:p>
+              </w:tc>
+              <w:tc>
+                <w:tcPr/>
+                <w:p>
+                  <w:pPr>
+                    <w:pStyle w:val="Compact"/>
+                    <w:jc w:val="right"/>
+                    <w:jc w:val="center"/>
+                  </w:pPr>
+                  <w:r>
+                    <w:t xml:space="preserve">Grand-Citations</w:t>
+                  </w:r>
+                </w:p>
+              </w:tc>
+            </w:tr>
+            <w:tr>
+              <w:tc>
+                <w:tcPr/>
+                <w:p>
+                  <w:pPr>
+                    <w:pStyle w:val="Compact"/>
+                    <w:jc w:val="right"/>
+                    <w:jc w:val="center"/>
+                  </w:pPr>
+                  <w:r>
+                    <w:t xml:space="preserve">1</w:t>
+                  </w:r>
+                </w:p>
+              </w:tc>
+              <w:tc>
+                <w:tcPr/>
+                <w:p>
+                  <w:pPr>
+                    <w:pStyle w:val="Compact"/>
+                    <w:jc w:val="left"/>
+                    <w:jc w:val="center"/>
+                  </w:pPr>
+                  <w:r>
+                    <w:t xml:space="preserve">Peter Machamer, Lindley Darden, and Carl F. Craver</w:t>
+                  </w:r>
+                  <w:r>
+                    <w:t xml:space="preserve"> </w:t>
+                  </w:r>
+                  <w:r>
+                    <w:t xml:space="preserve">(2000)</w:t>
+                  </w:r>
+                  <w:r>
+                    <w:t xml:space="preserve"> </w:t>
+                  </w:r>
+                  <w:r>
+                    <w:t xml:space="preserve">“Thinking About Mechanisms”</w:t>
+                  </w:r>
+                </w:p>
+              </w:tc>
+              <w:tc>
+                <w:tcPr/>
+                <w:p>
+                  <w:pPr>
+                    <w:pStyle w:val="Compact"/>
+                    <w:jc w:val="right"/>
+                    <w:jc w:val="center"/>
+                  </w:pPr>
+                  <w:r>
+                    <w:t xml:space="preserve">402</w:t>
+                  </w:r>
+                </w:p>
+              </w:tc>
+              <w:tc>
+                <w:tcPr/>
+                <w:p>
+                  <w:pPr>
+                    <w:pStyle w:val="Compact"/>
+                    <w:jc w:val="right"/>
+                    <w:jc w:val="center"/>
+                  </w:pPr>
+                  <w:r>
+                    <w:t xml:space="preserve">2840</w:t>
+                  </w:r>
+                </w:p>
+              </w:tc>
+            </w:tr>
+            <w:tr>
+              <w:tc>
+                <w:tcPr/>
+                <w:p>
+                  <w:pPr>
+                    <w:pStyle w:val="Compact"/>
+                    <w:jc w:val="right"/>
+                    <w:jc w:val="center"/>
+                  </w:pPr>
+                  <w:r>
+                    <w:t xml:space="preserve">2</w:t>
+                  </w:r>
+                </w:p>
+              </w:tc>
+              <w:tc>
+                <w:tcPr/>
+                <w:p>
+                  <w:pPr>
+                    <w:pStyle w:val="Compact"/>
+                    <w:jc w:val="left"/>
+                    <w:jc w:val="center"/>
+                  </w:pPr>
+                  <w:r>
+                    <w:t xml:space="preserve">James Pryor</w:t>
+                  </w:r>
+                  <w:r>
+                    <w:t xml:space="preserve"> </w:t>
+                  </w:r>
+                  <w:r>
+                    <w:t xml:space="preserve">(2000)</w:t>
+                  </w:r>
+                  <w:r>
+                    <w:t xml:space="preserve"> </w:t>
+                  </w:r>
+                  <w:r>
+                    <w:t xml:space="preserve">“The Skeptic and the Dogmatist”</w:t>
+                  </w:r>
+                </w:p>
+              </w:tc>
+              <w:tc>
+                <w:tcPr/>
+                <w:p>
+                  <w:pPr>
+                    <w:pStyle w:val="Compact"/>
+                    <w:jc w:val="right"/>
+                    <w:jc w:val="center"/>
+                  </w:pPr>
+                  <w:r>
+                    <w:t xml:space="preserve">288</w:t>
+                  </w:r>
+                </w:p>
+              </w:tc>
+              <w:tc>
+                <w:tcPr/>
+                <w:p>
+                  <w:pPr>
+                    <w:pStyle w:val="Compact"/>
+                    <w:jc w:val="right"/>
+                    <w:jc w:val="center"/>
+                  </w:pPr>
+                  <w:r>
+                    <w:t xml:space="preserve">1693</w:t>
+                  </w:r>
+                </w:p>
+              </w:tc>
+            </w:tr>
+            <w:tr>
+              <w:tc>
+                <w:tcPr/>
+                <w:p>
+                  <w:pPr>
+                    <w:pStyle w:val="Compact"/>
+                    <w:jc w:val="right"/>
+                    <w:jc w:val="center"/>
+                  </w:pPr>
+                  <w:r>
+                    <w:t xml:space="preserve">3</w:t>
+                  </w:r>
+                </w:p>
+              </w:tc>
+              <w:tc>
+                <w:tcPr/>
+                <w:p>
+                  <w:pPr>
+                    <w:pStyle w:val="Compact"/>
+                    <w:jc w:val="left"/>
+                    <w:jc w:val="center"/>
+                  </w:pPr>
+                  <w:r>
+                    <w:t xml:space="preserve">David Lewis</w:t>
+                  </w:r>
+                  <w:r>
+                    <w:t xml:space="preserve"> </w:t>
+                  </w:r>
+                  <w:r>
+                    <w:t xml:space="preserve">(2000)</w:t>
+                  </w:r>
+                  <w:r>
+                    <w:t xml:space="preserve"> </w:t>
+                  </w:r>
+                  <w:r>
+                    <w:t xml:space="preserve">“Causation as Influence”</w:t>
+                  </w:r>
+                </w:p>
+              </w:tc>
+              <w:tc>
+                <w:tcPr/>
+                <w:p>
+                  <w:pPr>
+                    <w:pStyle w:val="Compact"/>
+                    <w:jc w:val="right"/>
+                    <w:jc w:val="center"/>
+                  </w:pPr>
+                  <w:r>
+                    <w:t xml:space="preserve">173</w:t>
+                  </w:r>
+                </w:p>
+              </w:tc>
+              <w:tc>
+                <w:tcPr/>
+                <w:p>
+                  <w:pPr>
+                    <w:pStyle w:val="Compact"/>
+                    <w:jc w:val="right"/>
+                    <w:jc w:val="center"/>
+                  </w:pPr>
+                  <w:r>
+                    <w:t xml:space="preserve">1655</w:t>
+                  </w:r>
+                </w:p>
+              </w:tc>
+            </w:tr>
+            <w:tr>
+              <w:tc>
+                <w:tcPr/>
+                <w:p>
+                  <w:pPr>
+                    <w:pStyle w:val="Compact"/>
+                    <w:jc w:val="right"/>
+                    <w:jc w:val="center"/>
+                  </w:pPr>
+                  <w:r>
+                    <w:t xml:space="preserve">4</w:t>
+                  </w:r>
+                </w:p>
+              </w:tc>
+              <w:tc>
+                <w:tcPr/>
+                <w:p>
+                  <w:pPr>
+                    <w:pStyle w:val="Compact"/>
+                    <w:jc w:val="left"/>
+                    <w:jc w:val="center"/>
+                  </w:pPr>
+                  <w:r>
+                    <w:t xml:space="preserve">Jeremy Fantl and Matthew McGrath</w:t>
+                  </w:r>
+                  <w:r>
+                    <w:t xml:space="preserve"> </w:t>
+                  </w:r>
+                  <w:r>
+                    <w:t xml:space="preserve">(2002)</w:t>
+                  </w:r>
+                  <w:r>
+                    <w:t xml:space="preserve"> </w:t>
+                  </w:r>
+                  <w:r>
+                    <w:t xml:space="preserve">“Evidence, Pragmatics, and Justification”</w:t>
+                  </w:r>
+                </w:p>
+              </w:tc>
+              <w:tc>
+                <w:tcPr/>
+                <w:p>
+                  <w:pPr>
+                    <w:pStyle w:val="Compact"/>
+                    <w:jc w:val="right"/>
+                    <w:jc w:val="center"/>
+                  </w:pPr>
+                  <w:r>
+                    <w:t xml:space="preserve">151</w:t>
+                  </w:r>
+                </w:p>
+              </w:tc>
+              <w:tc>
+                <w:tcPr/>
+                <w:p>
+                  <w:pPr>
+                    <w:pStyle w:val="Compact"/>
+                    <w:jc w:val="right"/>
+                    <w:jc w:val="center"/>
+                  </w:pPr>
+                  <w:r>
+                    <w:t xml:space="preserve">1608</w:t>
+                  </w:r>
+                </w:p>
+              </w:tc>
+            </w:tr>
+            <w:tr>
+              <w:tc>
+                <w:tcPr/>
+                <w:p>
+                  <w:pPr>
+                    <w:pStyle w:val="Compact"/>
+                    <w:jc w:val="right"/>
+                    <w:jc w:val="center"/>
+                  </w:pPr>
+                  <w:r>
+                    <w:t xml:space="preserve">5</w:t>
+                  </w:r>
+                </w:p>
+              </w:tc>
+              <w:tc>
+                <w:tcPr/>
+                <w:p>
+                  <w:pPr>
+                    <w:pStyle w:val="Compact"/>
+                    <w:jc w:val="left"/>
+                    <w:jc w:val="center"/>
+                  </w:pPr>
+                  <w:r>
+                    <w:t xml:space="preserve">Jonathan Schaffer</w:t>
+                  </w:r>
+                  <w:r>
+                    <w:t xml:space="preserve"> </w:t>
+                  </w:r>
+                  <w:r>
+                    <w:t xml:space="preserve">(2010)</w:t>
+                  </w:r>
+                  <w:r>
+                    <w:t xml:space="preserve"> </w:t>
+                  </w:r>
+                  <w:r>
+                    <w:t xml:space="preserve">“Monism: The Priority of the Whole”</w:t>
+                  </w:r>
+                </w:p>
+              </w:tc>
+              <w:tc>
+                <w:tcPr/>
+                <w:p>
+                  <w:pPr>
+                    <w:pStyle w:val="Compact"/>
+                    <w:jc w:val="right"/>
+                    <w:jc w:val="center"/>
+                  </w:pPr>
+                  <w:r>
+                    <w:t xml:space="preserve">215</w:t>
+                  </w:r>
+                </w:p>
+              </w:tc>
+              <w:tc>
+                <w:tcPr/>
+                <w:p>
+                  <w:pPr>
+                    <w:pStyle w:val="Compact"/>
+                    <w:jc w:val="right"/>
+                    <w:jc w:val="center"/>
+                  </w:pPr>
+                  <w:r>
+                    <w:t xml:space="preserve">1441</w:t>
+                  </w:r>
+                </w:p>
+              </w:tc>
+            </w:tr>
+            <w:tr>
+              <w:tc>
+                <w:tcPr/>
+                <w:p>
+                  <w:pPr>
+                    <w:pStyle w:val="Compact"/>
+                    <w:jc w:val="right"/>
+                    <w:jc w:val="center"/>
+                  </w:pPr>
+                  <w:r>
+                    <w:t xml:space="preserve">6</w:t>
+                  </w:r>
+                </w:p>
+              </w:tc>
+              <w:tc>
+                <w:tcPr/>
+                <w:p>
+                  <w:pPr>
+                    <w:pStyle w:val="Compact"/>
+                    <w:jc w:val="left"/>
+                    <w:jc w:val="center"/>
+                  </w:pPr>
+                  <w:r>
+                    <w:t xml:space="preserve">Keith DeRose</w:t>
+                  </w:r>
+                  <w:r>
+                    <w:t xml:space="preserve"> </w:t>
+                  </w:r>
+                  <w:r>
+                    <w:t xml:space="preserve">(2003)</w:t>
+                  </w:r>
+                  <w:r>
+                    <w:t xml:space="preserve"> </w:t>
+                  </w:r>
+                  <w:r>
+                    <w:t xml:space="preserve">“Assertion, Knowledge, and Context”</w:t>
+                  </w:r>
+                </w:p>
+              </w:tc>
+              <w:tc>
+                <w:tcPr/>
+                <w:p>
+                  <w:pPr>
+                    <w:pStyle w:val="Compact"/>
+                    <w:jc w:val="right"/>
+                    <w:jc w:val="center"/>
+                  </w:pPr>
+                  <w:r>
+                    <w:t xml:space="preserve">171</w:t>
+                  </w:r>
+                </w:p>
+              </w:tc>
+              <w:tc>
+                <w:tcPr/>
+                <w:p>
+                  <w:pPr>
+                    <w:pStyle w:val="Compact"/>
+                    <w:jc w:val="right"/>
+                    <w:jc w:val="center"/>
+                  </w:pPr>
+                  <w:r>
+                    <w:t xml:space="preserve">1439</w:t>
+                  </w:r>
+                </w:p>
+              </w:tc>
+            </w:tr>
+            <w:tr>
+              <w:tc>
+                <w:tcPr/>
+                <w:p>
+                  <w:pPr>
+                    <w:pStyle w:val="Compact"/>
+                    <w:jc w:val="right"/>
+                    <w:jc w:val="center"/>
+                  </w:pPr>
+                  <w:r>
+                    <w:t xml:space="preserve">7</w:t>
+                  </w:r>
+                </w:p>
+              </w:tc>
+              <w:tc>
+                <w:tcPr/>
+                <w:p>
+                  <w:pPr>
+                    <w:pStyle w:val="Compact"/>
+                    <w:jc w:val="left"/>
+                    <w:jc w:val="center"/>
+                  </w:pPr>
+                  <w:r>
+                    <w:t xml:space="preserve">Jason Stanley and Timothy Williamson</w:t>
+                  </w:r>
+                  <w:r>
+                    <w:t xml:space="preserve"> </w:t>
+                  </w:r>
+                  <w:r>
+                    <w:t xml:space="preserve">(2001)</w:t>
+                  </w:r>
+                  <w:r>
+                    <w:t xml:space="preserve"> </w:t>
+                  </w:r>
+                  <w:r>
+                    <w:t xml:space="preserve">“Knowing How”</w:t>
+                  </w:r>
+                </w:p>
+              </w:tc>
+              <w:tc>
+                <w:tcPr/>
+                <w:p>
+                  <w:pPr>
+                    <w:pStyle w:val="Compact"/>
+                    <w:jc w:val="right"/>
+                    <w:jc w:val="center"/>
+                  </w:pPr>
+                  <w:r>
+                    <w:t xml:space="preserve">208</w:t>
+                  </w:r>
+                </w:p>
+              </w:tc>
+              <w:tc>
+                <w:tcPr/>
+                <w:p>
+                  <w:pPr>
+                    <w:pStyle w:val="Compact"/>
+                    <w:jc w:val="right"/>
+                    <w:jc w:val="center"/>
+                  </w:pPr>
+                  <w:r>
+                    <w:t xml:space="preserve">1422</w:t>
+                  </w:r>
+                </w:p>
+              </w:tc>
+            </w:tr>
+            <w:tr>
+              <w:tc>
+                <w:tcPr/>
+                <w:p>
+                  <w:pPr>
+                    <w:pStyle w:val="Compact"/>
+                    <w:jc w:val="right"/>
+                    <w:jc w:val="center"/>
+                  </w:pPr>
+                  <w:r>
+                    <w:t xml:space="preserve">8</w:t>
+                  </w:r>
+                </w:p>
+              </w:tc>
+              <w:tc>
+                <w:tcPr/>
+                <w:p>
+                  <w:pPr>
+                    <w:pStyle w:val="Compact"/>
+                    <w:jc w:val="left"/>
+                    <w:jc w:val="center"/>
+                  </w:pPr>
+                  <w:r>
+                    <w:t xml:space="preserve">David Christensen</w:t>
+                  </w:r>
+                  <w:r>
+                    <w:t xml:space="preserve"> </w:t>
+                  </w:r>
+                  <w:r>
+                    <w:t xml:space="preserve">(2007)</w:t>
+                  </w:r>
+                  <w:r>
+                    <w:t xml:space="preserve"> </w:t>
+                  </w:r>
+                  <w:r>
+                    <w:t xml:space="preserve">“Epistemology of Disagreement: The Good News”</w:t>
+                  </w:r>
+                </w:p>
+              </w:tc>
+              <w:tc>
+                <w:tcPr/>
+                <w:p>
+                  <w:pPr>
+                    <w:pStyle w:val="Compact"/>
+                    <w:jc w:val="right"/>
+                    <w:jc w:val="center"/>
+                  </w:pPr>
+                  <w:r>
+                    <w:t xml:space="preserve">208</w:t>
+                  </w:r>
+                </w:p>
+              </w:tc>
+              <w:tc>
+                <w:tcPr/>
+                <w:p>
+                  <w:pPr>
+                    <w:pStyle w:val="Compact"/>
+                    <w:jc w:val="right"/>
+                    <w:jc w:val="center"/>
+                  </w:pPr>
+                  <w:r>
+                    <w:t xml:space="preserve">1417</w:t>
+                  </w:r>
+                </w:p>
+              </w:tc>
+            </w:tr>
+            <w:tr>
+              <w:tc>
+                <w:tcPr/>
+                <w:p>
+                  <w:pPr>
+                    <w:pStyle w:val="Compact"/>
+                    <w:jc w:val="right"/>
+                    <w:jc w:val="center"/>
+                  </w:pPr>
+                  <w:r>
+                    <w:t xml:space="preserve">9</w:t>
+                  </w:r>
+                </w:p>
+              </w:tc>
+              <w:tc>
+                <w:tcPr/>
+                <w:p>
+                  <w:pPr>
+                    <w:pStyle w:val="Compact"/>
+                    <w:jc w:val="left"/>
+                    <w:jc w:val="center"/>
+                  </w:pPr>
+                  <w:r>
+                    <w:t xml:space="preserve">Adam Elga</w:t>
+                  </w:r>
+                  <w:r>
+                    <w:t xml:space="preserve"> </w:t>
+                  </w:r>
+                  <w:r>
+                    <w:t xml:space="preserve">(2007b)</w:t>
+                  </w:r>
+                  <w:r>
+                    <w:t xml:space="preserve"> </w:t>
+                  </w:r>
+                  <w:r>
+                    <w:t xml:space="preserve">“Reflection and Disagreement”</w:t>
+                  </w:r>
+                </w:p>
+              </w:tc>
+              <w:tc>
+                <w:tcPr/>
+                <w:p>
+                  <w:pPr>
+                    <w:pStyle w:val="Compact"/>
+                    <w:jc w:val="right"/>
+                    <w:jc w:val="center"/>
+                  </w:pPr>
+                  <w:r>
+                    <w:t xml:space="preserve">218</w:t>
+                  </w:r>
+                </w:p>
+              </w:tc>
+              <w:tc>
+                <w:tcPr/>
+                <w:p>
+                  <w:pPr>
+                    <w:pStyle w:val="Compact"/>
+                    <w:jc w:val="right"/>
+                    <w:jc w:val="center"/>
+                  </w:pPr>
+                  <w:r>
+                    <w:t xml:space="preserve">1330</w:t>
+                  </w:r>
+                </w:p>
+              </w:tc>
+            </w:tr>
+            <w:tr>
+              <w:tc>
+                <w:tcPr/>
+                <w:p>
+                  <w:pPr>
+                    <w:pStyle w:val="Compact"/>
+                    <w:jc w:val="right"/>
+                    <w:jc w:val="center"/>
+                  </w:pPr>
+                  <w:r>
+                    <w:t xml:space="preserve">10</w:t>
+                  </w:r>
+                </w:p>
+              </w:tc>
+              <w:tc>
+                <w:tcPr/>
+                <w:p>
+                  <w:pPr>
+                    <w:pStyle w:val="Compact"/>
+                    <w:jc w:val="left"/>
+                    <w:jc w:val="center"/>
+                  </w:pPr>
+                  <w:r>
+                    <w:t xml:space="preserve">Nishi Shah</w:t>
+                  </w:r>
+                  <w:r>
+                    <w:t xml:space="preserve"> </w:t>
+                  </w:r>
+                  <w:r>
+                    <w:t xml:space="preserve">(2003)</w:t>
+                  </w:r>
+                  <w:r>
+                    <w:t xml:space="preserve"> </w:t>
+                  </w:r>
+                  <w:r>
+                    <w:t xml:space="preserve">“How Truth Governs Belief”</w:t>
+                  </w:r>
+                </w:p>
+              </w:tc>
+              <w:tc>
+                <w:tcPr/>
+                <w:p>
+                  <w:pPr>
+                    <w:pStyle w:val="Compact"/>
+                    <w:jc w:val="right"/>
+                    <w:jc w:val="center"/>
+                  </w:pPr>
+                  <w:r>
+                    <w:t xml:space="preserve">135</w:t>
+                  </w:r>
+                </w:p>
+              </w:tc>
+              <w:tc>
+                <w:tcPr/>
+                <w:p>
+                  <w:pPr>
+                    <w:pStyle w:val="Compact"/>
+                    <w:jc w:val="right"/>
+                    <w:jc w:val="center"/>
+                  </w:pPr>
+                  <w:r>
+                    <w:t xml:space="preserve">1319</w:t>
+                  </w:r>
+                </w:p>
+              </w:tc>
+            </w:tr>
+          </w:tbl>
+          <w:bookmarkEnd w:id="169"/>
+          <w:p/>
+        </w:tc>
+      </w:tr>
+    </w:tbl>
+    <w:bookmarkEnd w:id="170"/>
+    <w:bookmarkStart w:id="316" w:name="sec-methodology"/>
+    <w:p>
+      <w:pPr>
+        <w:pStyle w:val="Heading1"/>
+      </w:pPr>
+      <w:r>
+        <w:t xml:space="preserve">8. Methodology</w:t>
+      </w:r>
+    </w:p>
+    <w:bookmarkStart w:id="315" w:name="refs"/>
+    <w:bookmarkStart w:id="172" w:name="ref-WOSA1956CHJ4200001"/>
     <w:p>
       <w:pPr>
         <w:pStyle w:val="Bibliography"/>
       </w:pPr>
       <w:r>
-        <w:t xml:space="preserve">Anscombe, Elizabeth. 1956.</w:t>
+        <w:t xml:space="preserve">Anscombe, G. E. M. 1956.</w:t>
       </w:r>
       <w:r>
         <w:t xml:space="preserve"> </w:t>
@@ -9754,25 +12851,25 @@
         <w:t xml:space="preserve"> </w:t>
       </w:r>
       <w:r>
-        <w:t xml:space="preserve">65 (1): 1–15.</w:t>
-      </w:r>
-      <w:r>
-        <w:t xml:space="preserve"> </w:t>
-      </w:r>
-      <w:hyperlink r:id="rId159">
+        <w:t xml:space="preserve">65 (257): 1–15.</w:t>
+      </w:r>
+      <w:r>
+        <w:t xml:space="preserve"> </w:t>
+      </w:r>
+      <w:hyperlink r:id="rId171">
         <w:r>
           <w:rPr>
             <w:rStyle w:val="Hyperlink"/>
           </w:rPr>
-          <w:t xml:space="preserve">https://doi.org/doi.org/10.1093/mind/65.1.1</w:t>
+          <w:t xml:space="preserve">https://doi.org/10.1093/mind/65.1.1</w:t>
         </w:r>
       </w:hyperlink>
       <w:r>
         <w:t xml:space="preserve">.</w:t>
       </w:r>
     </w:p>
-    <w:bookmarkEnd w:id="160"/>
-    <w:bookmarkStart w:id="161" w:name="ref-Anscombe1957"/>
+    <w:bookmarkEnd w:id="172"/>
+    <w:bookmarkStart w:id="173" w:name="ref-Anscombe1957"/>
     <w:p>
       <w:pPr>
         <w:pStyle w:val="Bibliography"/>
@@ -9794,14 +12891,14 @@
         <w:t xml:space="preserve">. Oxford: Basil Blackwell.</w:t>
       </w:r>
     </w:p>
-    <w:bookmarkEnd w:id="161"/>
-    <w:bookmarkStart w:id="163" w:name="ref-WOSA1958CDL1000001"/>
+    <w:bookmarkEnd w:id="173"/>
+    <w:bookmarkStart w:id="175" w:name="ref-WOSA1958CDL1000001"/>
     <w:p>
       <w:pPr>
         <w:pStyle w:val="Bibliography"/>
       </w:pPr>
       <w:r>
-        <w:t xml:space="preserve">Anscombe, G. E. M. 1958.</w:t>
+        <w:t xml:space="preserve">———. 1958.</w:t>
       </w:r>
       <w:r>
         <w:t xml:space="preserve"> </w:t>
@@ -9828,7 +12925,7 @@
       <w:r>
         <w:t xml:space="preserve"> </w:t>
       </w:r>
-      <w:hyperlink r:id="rId162">
+      <w:hyperlink r:id="rId174">
         <w:r>
           <w:rPr>
             <w:rStyle w:val="Hyperlink"/>
@@ -9840,8 +12937,8 @@
         <w:t xml:space="preserve">.</w:t>
       </w:r>
     </w:p>
-    <w:bookmarkEnd w:id="163"/>
-    <w:bookmarkStart w:id="165" w:name="ref-Austin1956"/>
+    <w:bookmarkEnd w:id="175"/>
+    <w:bookmarkStart w:id="177" w:name="ref-Austin1956"/>
     <w:p>
       <w:pPr>
         <w:pStyle w:val="Bibliography"/>
@@ -9874,7 +12971,7 @@
       <w:r>
         <w:t xml:space="preserve"> </w:t>
       </w:r>
-      <w:hyperlink r:id="rId164">
+      <w:hyperlink r:id="rId176">
         <w:r>
           <w:rPr>
             <w:rStyle w:val="Hyperlink"/>
@@ -9886,8 +12983,8 @@
         <w:t xml:space="preserve">.</w:t>
       </w:r>
     </w:p>
-    <w:bookmarkEnd w:id="165"/>
-    <w:bookmarkStart w:id="166" w:name="ref-Austin1956b"/>
+    <w:bookmarkEnd w:id="177"/>
+    <w:bookmarkStart w:id="178" w:name="ref-Austin1956b"/>
     <w:p>
       <w:pPr>
         <w:pStyle w:val="Bibliography"/>
@@ -9918,8 +13015,54 @@
         <w:t xml:space="preserve">42: 109–32.</w:t>
       </w:r>
     </w:p>
-    <w:bookmarkEnd w:id="166"/>
-    <w:bookmarkStart w:id="167" w:name="ref-10.2307_2025075"/>
+    <w:bookmarkEnd w:id="178"/>
+    <w:bookmarkStart w:id="180" w:name="ref-WOSA1981LH67300001"/>
+    <w:p>
+      <w:pPr>
+        <w:pStyle w:val="Bibliography"/>
+      </w:pPr>
+      <w:r>
+        <w:t xml:space="preserve">Barwise, Jon, and Robin Cooper. 1981.</w:t>
+      </w:r>
+      <w:r>
+        <w:t xml:space="preserve"> </w:t>
+      </w:r>
+      <w:r>
+        <w:t xml:space="preserve">“Generalized Quantifiers and Natural-Language.”</w:t>
+      </w:r>
+      <w:r>
+        <w:t xml:space="preserve"> </w:t>
+      </w:r>
+      <w:r>
+        <w:rPr>
+          <w:i/>
+          <w:iCs/>
+        </w:rPr>
+        <w:t xml:space="preserve">Linguistics and Philosophy</w:t>
+      </w:r>
+      <w:r>
+        <w:t xml:space="preserve"> </w:t>
+      </w:r>
+      <w:r>
+        <w:t xml:space="preserve">4 (2): 159–219.</w:t>
+      </w:r>
+      <w:r>
+        <w:t xml:space="preserve"> </w:t>
+      </w:r>
+      <w:hyperlink r:id="rId179">
+        <w:r>
+          <w:rPr>
+            <w:rStyle w:val="Hyperlink"/>
+          </w:rPr>
+          <w:t xml:space="preserve">https://doi.org/10.1007/BF00350139</w:t>
+        </w:r>
+      </w:hyperlink>
+      <w:r>
+        <w:t xml:space="preserve">.</w:t>
+      </w:r>
+    </w:p>
+    <w:bookmarkEnd w:id="180"/>
+    <w:bookmarkStart w:id="181" w:name="ref-10.2307_2025075"/>
     <w:p>
       <w:pPr>
         <w:pStyle w:val="Bibliography"/>
@@ -9950,8 +13093,86 @@
         <w:t xml:space="preserve">70 (19): 661–79.</w:t>
       </w:r>
     </w:p>
-    <w:bookmarkEnd w:id="167"/>
-    <w:bookmarkStart w:id="168" w:name="ref-Bump2023"/>
+    <w:bookmarkEnd w:id="181"/>
+    <w:bookmarkStart w:id="183" w:name="ref-WOSA1987G947600001"/>
+    <w:p>
+      <w:pPr>
+        <w:pStyle w:val="Bibliography"/>
+      </w:pPr>
+      <w:r>
+        <w:t xml:space="preserve">Bigelow, John, and Robert Pargetter. 1987.</w:t>
+      </w:r>
+      <w:r>
+        <w:t xml:space="preserve"> </w:t>
+      </w:r>
+      <w:r>
+        <w:t xml:space="preserve">“Functions.”</w:t>
+      </w:r>
+      <w:r>
+        <w:t xml:space="preserve"> </w:t>
+      </w:r>
+      <w:r>
+        <w:rPr>
+          <w:i/>
+          <w:iCs/>
+        </w:rPr>
+        <w:t xml:space="preserve">Journal of Philosophy</w:t>
+      </w:r>
+      <w:r>
+        <w:t xml:space="preserve"> </w:t>
+      </w:r>
+      <w:r>
+        <w:t xml:space="preserve">84 (4): 181–96.</w:t>
+      </w:r>
+      <w:r>
+        <w:t xml:space="preserve"> </w:t>
+      </w:r>
+      <w:hyperlink r:id="rId182">
+        <w:r>
+          <w:rPr>
+            <w:rStyle w:val="Hyperlink"/>
+          </w:rPr>
+          <w:t xml:space="preserve">https://doi.org/10.2307/2027157</w:t>
+        </w:r>
+      </w:hyperlink>
+      <w:r>
+        <w:t xml:space="preserve">.</w:t>
+      </w:r>
+    </w:p>
+    <w:bookmarkEnd w:id="183"/>
+    <w:bookmarkStart w:id="184" w:name="ref-10.2307_2025204"/>
+    <w:p>
+      <w:pPr>
+        <w:pStyle w:val="Bibliography"/>
+      </w:pPr>
+      <w:r>
+        <w:t xml:space="preserve">Boolos, George. 1971.</w:t>
+      </w:r>
+      <w:r>
+        <w:t xml:space="preserve"> </w:t>
+      </w:r>
+      <w:r>
+        <w:t xml:space="preserve">“The Iterative Conception of Set.”</w:t>
+      </w:r>
+      <w:r>
+        <w:t xml:space="preserve"> </w:t>
+      </w:r>
+      <w:r>
+        <w:rPr>
+          <w:i/>
+          <w:iCs/>
+        </w:rPr>
+        <w:t xml:space="preserve">Journal of Philosophy</w:t>
+      </w:r>
+      <w:r>
+        <w:t xml:space="preserve"> </w:t>
+      </w:r>
+      <w:r>
+        <w:t xml:space="preserve">68 (8): 215–31.</w:t>
+      </w:r>
+    </w:p>
+    <w:bookmarkEnd w:id="184"/>
+    <w:bookmarkStart w:id="185" w:name="ref-Bump2023"/>
     <w:p>
       <w:pPr>
         <w:pStyle w:val="Bibliography"/>
@@ -9973,8 +13194,8 @@
         <w:t xml:space="preserve">. New York: Penguin Random House.</w:t>
       </w:r>
     </w:p>
-    <w:bookmarkEnd w:id="168"/>
-    <w:bookmarkStart w:id="170" w:name="ref-WOSA1986AYX3200001"/>
+    <w:bookmarkEnd w:id="185"/>
+    <w:bookmarkStart w:id="187" w:name="ref-WOSA1986AYX3200001"/>
     <w:p>
       <w:pPr>
         <w:pStyle w:val="Bibliography"/>
@@ -10007,7 +13228,7 @@
       <w:r>
         <w:t xml:space="preserve"> </w:t>
       </w:r>
-      <w:hyperlink r:id="rId169">
+      <w:hyperlink r:id="rId186">
         <w:r>
           <w:rPr>
             <w:rStyle w:val="Hyperlink"/>
@@ -10019,20 +13240,20 @@
         <w:t xml:space="preserve">.</w:t>
       </w:r>
     </w:p>
-    <w:bookmarkEnd w:id="170"/>
-    <w:bookmarkStart w:id="172" w:name="ref-WOS000207419300002"/>
+    <w:bookmarkEnd w:id="187"/>
+    <w:bookmarkStart w:id="189" w:name="ref-WOSA1993ML38000001"/>
     <w:p>
       <w:pPr>
         <w:pStyle w:val="Bibliography"/>
       </w:pPr>
       <w:r>
-        <w:t xml:space="preserve">Christensen, David. 2007.</w:t>
-      </w:r>
-      <w:r>
-        <w:t xml:space="preserve"> </w:t>
-      </w:r>
-      <w:r>
-        <w:t xml:space="preserve">“Epistemology of Disagreement: The Good News.”</w:t>
+        <w:t xml:space="preserve">———. 1993.</w:t>
+      </w:r>
+      <w:r>
+        <w:t xml:space="preserve"> </w:t>
+      </w:r>
+      <w:r>
+        <w:t xml:space="preserve">“Content Preservation.”</w:t>
       </w:r>
       <w:r>
         <w:t xml:space="preserve"> </w:t>
@@ -10048,12 +13269,104 @@
         <w:t xml:space="preserve"> </w:t>
       </w:r>
       <w:r>
+        <w:t xml:space="preserve">102 (4): 457–88.</w:t>
+      </w:r>
+      <w:r>
+        <w:t xml:space="preserve"> </w:t>
+      </w:r>
+      <w:hyperlink r:id="rId188">
+        <w:r>
+          <w:rPr>
+            <w:rStyle w:val="Hyperlink"/>
+          </w:rPr>
+          <w:t xml:space="preserve">https://doi.org/10.2307/2185680</w:t>
+        </w:r>
+      </w:hyperlink>
+      <w:r>
+        <w:t xml:space="preserve">.</w:t>
+      </w:r>
+    </w:p>
+    <w:bookmarkEnd w:id="189"/>
+    <w:bookmarkStart w:id="191" w:name="ref-WOSA1992HC13100003"/>
+    <w:p>
+      <w:pPr>
+        <w:pStyle w:val="Bibliography"/>
+      </w:pPr>
+      <w:r>
+        <w:t xml:space="preserve">Burke, Michael B. 1992.</w:t>
+      </w:r>
+      <w:r>
+        <w:t xml:space="preserve"> </w:t>
+      </w:r>
+      <w:r>
+        <w:t xml:space="preserve">“Copper Statues and Pieces of Copper: A Challenge to the Standard Account.”</w:t>
+      </w:r>
+      <w:r>
+        <w:t xml:space="preserve"> </w:t>
+      </w:r>
+      <w:r>
+        <w:rPr>
+          <w:i/>
+          <w:iCs/>
+        </w:rPr>
+        <w:t xml:space="preserve">Analysis</w:t>
+      </w:r>
+      <w:r>
+        <w:t xml:space="preserve"> </w:t>
+      </w:r>
+      <w:r>
+        <w:t xml:space="preserve">52 (1): 12–17.</w:t>
+      </w:r>
+      <w:r>
+        <w:t xml:space="preserve"> </w:t>
+      </w:r>
+      <w:hyperlink r:id="rId190">
+        <w:r>
+          <w:rPr>
+            <w:rStyle w:val="Hyperlink"/>
+          </w:rPr>
+          <w:t xml:space="preserve">https://doi.org/10.2307/3328875</w:t>
+        </w:r>
+      </w:hyperlink>
+      <w:r>
+        <w:t xml:space="preserve">.</w:t>
+      </w:r>
+    </w:p>
+    <w:bookmarkEnd w:id="191"/>
+    <w:bookmarkStart w:id="193" w:name="ref-WOS000207419300002"/>
+    <w:p>
+      <w:pPr>
+        <w:pStyle w:val="Bibliography"/>
+      </w:pPr>
+      <w:r>
+        <w:t xml:space="preserve">Christensen, David. 2007.</w:t>
+      </w:r>
+      <w:r>
+        <w:t xml:space="preserve"> </w:t>
+      </w:r>
+      <w:r>
+        <w:t xml:space="preserve">“Epistemology of Disagreement: The Good News.”</w:t>
+      </w:r>
+      <w:r>
+        <w:t xml:space="preserve"> </w:t>
+      </w:r>
+      <w:r>
+        <w:rPr>
+          <w:i/>
+          <w:iCs/>
+        </w:rPr>
+        <w:t xml:space="preserve">Philosophical Review</w:t>
+      </w:r>
+      <w:r>
+        <w:t xml:space="preserve"> </w:t>
+      </w:r>
+      <w:r>
         <w:t xml:space="preserve">116 (2): 187–217.</w:t>
       </w:r>
       <w:r>
         <w:t xml:space="preserve"> </w:t>
       </w:r>
-      <w:hyperlink r:id="rId171">
+      <w:hyperlink r:id="rId192">
         <w:r>
           <w:rPr>
             <w:rStyle w:val="Hyperlink"/>
@@ -10065,8 +13378,8 @@
         <w:t xml:space="preserve">.</w:t>
       </w:r>
     </w:p>
-    <w:bookmarkEnd w:id="172"/>
-    <w:bookmarkStart w:id="174" w:name="ref-WOSA1981LD54600001"/>
+    <w:bookmarkEnd w:id="193"/>
+    <w:bookmarkStart w:id="195" w:name="ref-WOSA1981LD54600001"/>
     <w:p>
       <w:pPr>
         <w:pStyle w:val="Bibliography"/>
@@ -10099,7 +13412,7 @@
       <w:r>
         <w:t xml:space="preserve"> </w:t>
       </w:r>
-      <w:hyperlink r:id="rId173">
+      <w:hyperlink r:id="rId194">
         <w:r>
           <w:rPr>
             <w:rStyle w:val="Hyperlink"/>
@@ -10111,20 +13424,20 @@
         <w:t xml:space="preserve">.</w:t>
       </w:r>
     </w:p>
-    <w:bookmarkEnd w:id="174"/>
-    <w:bookmarkStart w:id="176" w:name="ref-WOS000073222300002"/>
+    <w:bookmarkEnd w:id="195"/>
+    <w:bookmarkStart w:id="197" w:name="ref-WOSA1987K730800002"/>
     <w:p>
       <w:pPr>
         <w:pStyle w:val="Bibliography"/>
       </w:pPr>
       <w:r>
-        <w:t xml:space="preserve">Clark, Andy, and David J. Chalmers. 1998.</w:t>
-      </w:r>
-      <w:r>
-        <w:t xml:space="preserve"> </w:t>
-      </w:r>
-      <w:r>
-        <w:t xml:space="preserve">“The Extended Mind.”</w:t>
+        <w:t xml:space="preserve">Cohen, Stewart. 1987.</w:t>
+      </w:r>
+      <w:r>
+        <w:t xml:space="preserve"> </w:t>
+      </w:r>
+      <w:r>
+        <w:t xml:space="preserve">“Knowledge, Context, and Social Standards.”</w:t>
       </w:r>
       <w:r>
         <w:t xml:space="preserve"> </w:t>
@@ -10134,77 +13447,31 @@
           <w:i/>
           <w:iCs/>
         </w:rPr>
-        <w:t xml:space="preserve">Analysis</w:t>
-      </w:r>
-      <w:r>
-        <w:t xml:space="preserve"> </w:t>
-      </w:r>
-      <w:r>
-        <w:t xml:space="preserve">58 (1): 7–19.</w:t>
-      </w:r>
-      <w:r>
-        <w:t xml:space="preserve"> </w:t>
-      </w:r>
-      <w:hyperlink r:id="rId175">
+        <w:t xml:space="preserve">Synthese</w:t>
+      </w:r>
+      <w:r>
+        <w:t xml:space="preserve"> </w:t>
+      </w:r>
+      <w:r>
+        <w:t xml:space="preserve">73 (1): 3–26.</w:t>
+      </w:r>
+      <w:r>
+        <w:t xml:space="preserve"> </w:t>
+      </w:r>
+      <w:hyperlink r:id="rId196">
         <w:r>
           <w:rPr>
             <w:rStyle w:val="Hyperlink"/>
           </w:rPr>
-          <w:t xml:space="preserve">https://doi.org/10.1111/1467-8284.00096</w:t>
+          <w:t xml:space="preserve">https://doi.org/10.1007/BF00485440</w:t>
         </w:r>
       </w:hyperlink>
       <w:r>
         <w:t xml:space="preserve">.</w:t>
       </w:r>
     </w:p>
-    <w:bookmarkEnd w:id="176"/>
-    <w:bookmarkStart w:id="178" w:name="ref-WOSA1975BF60100001"/>
-    <w:p>
-      <w:pPr>
-        <w:pStyle w:val="Bibliography"/>
-      </w:pPr>
-      <w:r>
-        <w:t xml:space="preserve">Cummins, Robert. 1975.</w:t>
-      </w:r>
-      <w:r>
-        <w:t xml:space="preserve"> </w:t>
-      </w:r>
-      <w:r>
-        <w:t xml:space="preserve">“Functional Analysis.”</w:t>
-      </w:r>
-      <w:r>
-        <w:t xml:space="preserve"> </w:t>
-      </w:r>
-      <w:r>
-        <w:rPr>
-          <w:i/>
-          <w:iCs/>
-        </w:rPr>
-        <w:t xml:space="preserve">Journal of Philosophy</w:t>
-      </w:r>
-      <w:r>
-        <w:t xml:space="preserve"> </w:t>
-      </w:r>
-      <w:r>
-        <w:t xml:space="preserve">72 (20): 741–65.</w:t>
-      </w:r>
-      <w:r>
-        <w:t xml:space="preserve"> </w:t>
-      </w:r>
-      <w:hyperlink r:id="rId177">
-        <w:r>
-          <w:rPr>
-            <w:rStyle w:val="Hyperlink"/>
-          </w:rPr>
-          <w:t xml:space="preserve">https://doi.org/10.2307/2024640</w:t>
-        </w:r>
-      </w:hyperlink>
-      <w:r>
-        <w:t xml:space="preserve">.</w:t>
-      </w:r>
-    </w:p>
-    <w:bookmarkEnd w:id="178"/>
-    <w:bookmarkStart w:id="180" w:name="ref-WOSA1975KG87100002"/>
+    <w:bookmarkEnd w:id="197"/>
+    <w:bookmarkStart w:id="199" w:name="ref-WOSA1975KG87100002"/>
     <w:p>
       <w:pPr>
         <w:pStyle w:val="Bibliography"/>
@@ -10237,7 +13504,7 @@
       <w:r>
         <w:t xml:space="preserve"> </w:t>
       </w:r>
-      <w:hyperlink r:id="rId179">
+      <w:hyperlink r:id="rId198">
         <w:r>
           <w:rPr>
             <w:rStyle w:val="Hyperlink"/>
@@ -10249,20 +13516,20 @@
         <w:t xml:space="preserve">.</w:t>
       </w:r>
     </w:p>
-    <w:bookmarkEnd w:id="180"/>
-    <w:bookmarkStart w:id="182" w:name="ref-WOSA1963CEU0700001"/>
+    <w:bookmarkEnd w:id="199"/>
+    <w:bookmarkStart w:id="201" w:name="ref-WOSA1991GL32100002"/>
     <w:p>
       <w:pPr>
         <w:pStyle w:val="Bibliography"/>
       </w:pPr>
       <w:r>
-        <w:t xml:space="preserve">Davidson, Donald. 1963.</w:t>
-      </w:r>
-      <w:r>
-        <w:t xml:space="preserve"> </w:t>
-      </w:r>
-      <w:r>
-        <w:t xml:space="preserve">“Actions, Reasons, and Causes.”</w:t>
+        <w:t xml:space="preserve">DeRose, Keith. 1991.</w:t>
+      </w:r>
+      <w:r>
+        <w:t xml:space="preserve"> </w:t>
+      </w:r>
+      <w:r>
+        <w:t xml:space="preserve">“Epistemic Possibilities.”</w:t>
       </w:r>
       <w:r>
         <w:t xml:space="preserve"> </w:t>
@@ -10272,31 +13539,155 @@
           <w:i/>
           <w:iCs/>
         </w:rPr>
-        <w:t xml:space="preserve">Journal of Philosophy</w:t>
-      </w:r>
-      <w:r>
-        <w:t xml:space="preserve"> </w:t>
-      </w:r>
-      <w:r>
-        <w:t xml:space="preserve">60 (23): 685–700.</w:t>
-      </w:r>
-      <w:r>
-        <w:t xml:space="preserve"> </w:t>
-      </w:r>
-      <w:hyperlink r:id="rId181">
+        <w:t xml:space="preserve">Philosophical Review</w:t>
+      </w:r>
+      <w:r>
+        <w:t xml:space="preserve"> </w:t>
+      </w:r>
+      <w:r>
+        <w:t xml:space="preserve">100 (4): 581–605.</w:t>
+      </w:r>
+      <w:r>
+        <w:t xml:space="preserve"> </w:t>
+      </w:r>
+      <w:hyperlink r:id="rId200">
         <w:r>
           <w:rPr>
             <w:rStyle w:val="Hyperlink"/>
           </w:rPr>
-          <w:t xml:space="preserve">https://doi.org/10.2307/2023177</w:t>
+          <w:t xml:space="preserve">https://doi.org/10.2307/2185175</w:t>
         </w:r>
       </w:hyperlink>
       <w:r>
         <w:t xml:space="preserve">.</w:t>
       </w:r>
     </w:p>
-    <w:bookmarkEnd w:id="182"/>
-    <w:bookmarkStart w:id="184" w:name="ref-WOS000443474300002"/>
+    <w:bookmarkEnd w:id="201"/>
+    <w:bookmarkStart w:id="203" w:name="ref-WOSA1992KB29500008"/>
+    <w:p>
+      <w:pPr>
+        <w:pStyle w:val="Bibliography"/>
+      </w:pPr>
+      <w:r>
+        <w:t xml:space="preserve">———. 1992.</w:t>
+      </w:r>
+      <w:r>
+        <w:t xml:space="preserve"> </w:t>
+      </w:r>
+      <w:r>
+        <w:t xml:space="preserve">“Contextualism and Knowledge Attributions.”</w:t>
+      </w:r>
+      <w:r>
+        <w:t xml:space="preserve"> </w:t>
+      </w:r>
+      <w:r>
+        <w:rPr>
+          <w:i/>
+          <w:iCs/>
+        </w:rPr>
+        <w:t xml:space="preserve">Philosophy and Phenomenological Research</w:t>
+      </w:r>
+      <w:r>
+        <w:t xml:space="preserve"> </w:t>
+      </w:r>
+      <w:r>
+        <w:t xml:space="preserve">52 (4): 913–29.</w:t>
+      </w:r>
+      <w:r>
+        <w:t xml:space="preserve"> </w:t>
+      </w:r>
+      <w:hyperlink r:id="rId202">
+        <w:r>
+          <w:rPr>
+            <w:rStyle w:val="Hyperlink"/>
+          </w:rPr>
+          <w:t xml:space="preserve">https://doi.org/10.2307/2107917</w:t>
+        </w:r>
+      </w:hyperlink>
+      <w:r>
+        <w:t xml:space="preserve">.</w:t>
+      </w:r>
+    </w:p>
+    <w:bookmarkEnd w:id="203"/>
+    <w:bookmarkStart w:id="205" w:name="ref-WOSA1995RC31600001"/>
+    <w:p>
+      <w:pPr>
+        <w:pStyle w:val="Bibliography"/>
+      </w:pPr>
+      <w:r>
+        <w:t xml:space="preserve">———. 1995.</w:t>
+      </w:r>
+      <w:r>
+        <w:t xml:space="preserve"> </w:t>
+      </w:r>
+      <w:r>
+        <w:t xml:space="preserve">“Solving the Skeptical Problem.”</w:t>
+      </w:r>
+      <w:r>
+        <w:t xml:space="preserve"> </w:t>
+      </w:r>
+      <w:r>
+        <w:rPr>
+          <w:i/>
+          <w:iCs/>
+        </w:rPr>
+        <w:t xml:space="preserve">Philosophical Review</w:t>
+      </w:r>
+      <w:r>
+        <w:t xml:space="preserve"> </w:t>
+      </w:r>
+      <w:r>
+        <w:t xml:space="preserve">104 (1): 1–52.</w:t>
+      </w:r>
+      <w:r>
+        <w:t xml:space="preserve"> </w:t>
+      </w:r>
+      <w:hyperlink r:id="rId204">
+        <w:r>
+          <w:rPr>
+            <w:rStyle w:val="Hyperlink"/>
+          </w:rPr>
+          <w:t xml:space="preserve">https://doi.org/10.2307/2186011</w:t>
+        </w:r>
+      </w:hyperlink>
+      <w:r>
+        <w:t xml:space="preserve">.</w:t>
+      </w:r>
+    </w:p>
+    <w:bookmarkEnd w:id="205"/>
+    <w:bookmarkStart w:id="206" w:name="ref-WOS000184740400001"/>
+    <w:p>
+      <w:pPr>
+        <w:pStyle w:val="Bibliography"/>
+      </w:pPr>
+      <w:r>
+        <w:t xml:space="preserve">———. 2003.</w:t>
+      </w:r>
+      <w:r>
+        <w:t xml:space="preserve"> </w:t>
+      </w:r>
+      <w:r>
+        <w:t xml:space="preserve">“Assertion, Knowledge, and Context.”</w:t>
+      </w:r>
+      <w:r>
+        <w:t xml:space="preserve"> </w:t>
+      </w:r>
+      <w:r>
+        <w:rPr>
+          <w:i/>
+          <w:iCs/>
+        </w:rPr>
+        <w:t xml:space="preserve">Philosophical Review</w:t>
+      </w:r>
+      <w:r>
+        <w:t xml:space="preserve"> </w:t>
+      </w:r>
+      <w:r>
+        <w:t xml:space="preserve">111 (2): 167–203.</w:t>
+      </w:r>
+    </w:p>
+    <w:bookmarkEnd w:id="206"/>
+    <w:bookmarkStart w:id="208" w:name="ref-WOS000443474300002"/>
     <w:p>
       <w:pPr>
         <w:pStyle w:val="Bibliography"/>
@@ -10329,7 +13720,7 @@
       <w:r>
         <w:t xml:space="preserve"> </w:t>
       </w:r>
-      <w:hyperlink r:id="rId183">
+      <w:hyperlink r:id="rId207">
         <w:r>
           <w:rPr>
             <w:rStyle w:val="Hyperlink"/>
@@ -10341,8 +13732,8 @@
         <w:t xml:space="preserve">.</w:t>
       </w:r>
     </w:p>
-    <w:bookmarkEnd w:id="184"/>
-    <w:bookmarkStart w:id="186" w:name="ref-WOSA1970ZE33800001"/>
+    <w:bookmarkEnd w:id="208"/>
+    <w:bookmarkStart w:id="210" w:name="ref-WOSA1970ZE33800001"/>
     <w:p>
       <w:pPr>
         <w:pStyle w:val="Bibliography"/>
@@ -10375,7 +13766,7 @@
       <w:r>
         <w:t xml:space="preserve"> </w:t>
       </w:r>
-      <w:hyperlink r:id="rId185">
+      <w:hyperlink r:id="rId209">
         <w:r>
           <w:rPr>
             <w:rStyle w:val="Hyperlink"/>
@@ -10387,8 +13778,8 @@
         <w:t xml:space="preserve">.</w:t>
       </w:r>
     </w:p>
-    <w:bookmarkEnd w:id="186"/>
-    <w:bookmarkStart w:id="188" w:name="ref-Elga2007"/>
+    <w:bookmarkEnd w:id="210"/>
+    <w:bookmarkStart w:id="212" w:name="ref-Elga2007"/>
     <w:p>
       <w:pPr>
         <w:pStyle w:val="Bibliography"/>
@@ -10435,7 +13826,7 @@
       <w:r>
         <w:t xml:space="preserve"> </w:t>
       </w:r>
-      <w:hyperlink r:id="rId187">
+      <w:hyperlink r:id="rId211">
         <w:r>
           <w:rPr>
             <w:rStyle w:val="Hyperlink"/>
@@ -10447,8 +13838,8 @@
         <w:t xml:space="preserve">.</w:t>
       </w:r>
     </w:p>
-    <w:bookmarkEnd w:id="188"/>
-    <w:bookmarkStart w:id="189" w:name="ref-WOS000249103800005"/>
+    <w:bookmarkEnd w:id="212"/>
+    <w:bookmarkStart w:id="213" w:name="ref-WOS000249103800005"/>
     <w:p>
       <w:pPr>
         <w:pStyle w:val="Bibliography"/>
@@ -10481,7 +13872,7 @@
       <w:r>
         <w:t xml:space="preserve"> </w:t>
       </w:r>
-      <w:hyperlink r:id="rId187">
+      <w:hyperlink r:id="rId211">
         <w:r>
           <w:rPr>
             <w:rStyle w:val="Hyperlink"/>
@@ -10493,20 +13884,20 @@
         <w:t xml:space="preserve">.</w:t>
       </w:r>
     </w:p>
-    <w:bookmarkEnd w:id="189"/>
-    <w:bookmarkStart w:id="190" w:name="ref-WOSA1984SS95000001"/>
+    <w:bookmarkEnd w:id="213"/>
+    <w:bookmarkStart w:id="215" w:name="ref-WOS000181094500003"/>
     <w:p>
       <w:pPr>
         <w:pStyle w:val="Bibliography"/>
       </w:pPr>
       <w:r>
-        <w:t xml:space="preserve">Fraassen, Bas C. van. 1984.</w:t>
-      </w:r>
-      <w:r>
-        <w:t xml:space="preserve"> </w:t>
-      </w:r>
-      <w:r>
-        <w:t xml:space="preserve">“Belief and the Will.”</w:t>
+        <w:t xml:space="preserve">Fantl, Jeremy, and Matthew McGrath. 2002.</w:t>
+      </w:r>
+      <w:r>
+        <w:t xml:space="preserve"> </w:t>
+      </w:r>
+      <w:r>
+        <w:t xml:space="preserve">“Evidence, Pragmatics, and Justification.”</w:t>
       </w:r>
       <w:r>
         <w:t xml:space="preserve"> </w:t>
@@ -10516,23 +13907,83 @@
           <w:i/>
           <w:iCs/>
         </w:rPr>
-        <w:t xml:space="preserve">Journal of Philosophy</w:t>
-      </w:r>
-      <w:r>
-        <w:t xml:space="preserve"> </w:t>
-      </w:r>
-      <w:r>
-        <w:t xml:space="preserve">81 (5): 235–56.</w:t>
-      </w:r>
-    </w:p>
-    <w:bookmarkEnd w:id="190"/>
-    <w:bookmarkStart w:id="192" w:name="ref-Frankfurt1969"/>
+        <w:t xml:space="preserve">Philosophical Review</w:t>
+      </w:r>
+      <w:r>
+        <w:t xml:space="preserve"> </w:t>
+      </w:r>
+      <w:r>
+        <w:t xml:space="preserve">111 (1): 67–94.</w:t>
+      </w:r>
+      <w:r>
+        <w:t xml:space="preserve"> </w:t>
+      </w:r>
+      <w:hyperlink r:id="rId214">
+        <w:r>
+          <w:rPr>
+            <w:rStyle w:val="Hyperlink"/>
+          </w:rPr>
+          <w:t xml:space="preserve">https://doi.org/10.1215/00318108-111-1-67</w:t>
+        </w:r>
+      </w:hyperlink>
+      <w:r>
+        <w:t xml:space="preserve">.</w:t>
+      </w:r>
+    </w:p>
+    <w:bookmarkEnd w:id="215"/>
+    <w:bookmarkStart w:id="217" w:name="ref-Fine1994b"/>
     <w:p>
       <w:pPr>
         <w:pStyle w:val="Bibliography"/>
       </w:pPr>
       <w:r>
-        <w:t xml:space="preserve">Frankfurt, Harry G. 1969a.</w:t>
+        <w:t xml:space="preserve">Fine, Kit. 1994.</w:t>
+      </w:r>
+      <w:r>
+        <w:t xml:space="preserve"> </w:t>
+      </w:r>
+      <w:r>
+        <w:t xml:space="preserve">“Essence and Modality.”</w:t>
+      </w:r>
+      <w:r>
+        <w:t xml:space="preserve"> </w:t>
+      </w:r>
+      <w:r>
+        <w:rPr>
+          <w:i/>
+          <w:iCs/>
+        </w:rPr>
+        <w:t xml:space="preserve">Philosophical Perspectives</w:t>
+      </w:r>
+      <w:r>
+        <w:t xml:space="preserve"> </w:t>
+      </w:r>
+      <w:r>
+        <w:t xml:space="preserve">8: 1–16.</w:t>
+      </w:r>
+      <w:r>
+        <w:t xml:space="preserve"> </w:t>
+      </w:r>
+      <w:hyperlink r:id="rId216">
+        <w:r>
+          <w:rPr>
+            <w:rStyle w:val="Hyperlink"/>
+          </w:rPr>
+          <w:t xml:space="preserve">https://doi.org/10.2307/2214160</w:t>
+        </w:r>
+      </w:hyperlink>
+      <w:r>
+        <w:t xml:space="preserve">.</w:t>
+      </w:r>
+    </w:p>
+    <w:bookmarkEnd w:id="217"/>
+    <w:bookmarkStart w:id="219" w:name="ref-Frankfurt1969"/>
+    <w:p>
+      <w:pPr>
+        <w:pStyle w:val="Bibliography"/>
+      </w:pPr>
+      <w:r>
+        <w:t xml:space="preserve">Frankfurt, Harry G. 1969b.</w:t>
       </w:r>
       <w:r>
         <w:t xml:space="preserve"> </w:t>
@@ -10559,7 +14010,7 @@
       <w:r>
         <w:t xml:space="preserve"> </w:t>
       </w:r>
-      <w:hyperlink r:id="rId191">
+      <w:hyperlink r:id="rId218">
         <w:r>
           <w:rPr>
             <w:rStyle w:val="Hyperlink"/>
@@ -10571,14 +14022,14 @@
         <w:t xml:space="preserve">.</w:t>
       </w:r>
     </w:p>
-    <w:bookmarkEnd w:id="192"/>
-    <w:bookmarkStart w:id="193" w:name="ref-WOSA1969Y444700002"/>
+    <w:bookmarkEnd w:id="219"/>
+    <w:bookmarkStart w:id="220" w:name="ref-WOSA1969Y444700002"/>
     <w:p>
       <w:pPr>
         <w:pStyle w:val="Bibliography"/>
       </w:pPr>
       <w:r>
-        <w:t xml:space="preserve">———. 1969b.</w:t>
+        <w:t xml:space="preserve">———. 1969a.</w:t>
       </w:r>
       <w:r>
         <w:t xml:space="preserve"> </w:t>
@@ -10605,7 +14056,7 @@
       <w:r>
         <w:t xml:space="preserve"> </w:t>
       </w:r>
-      <w:hyperlink r:id="rId191">
+      <w:hyperlink r:id="rId218">
         <w:r>
           <w:rPr>
             <w:rStyle w:val="Hyperlink"/>
@@ -10617,8 +14068,8 @@
         <w:t xml:space="preserve">.</w:t>
       </w:r>
     </w:p>
-    <w:bookmarkEnd w:id="193"/>
-    <w:bookmarkStart w:id="194" w:name="ref-10.2307_2024717"/>
+    <w:bookmarkEnd w:id="220"/>
+    <w:bookmarkStart w:id="221" w:name="ref-10.2307_2024717"/>
     <w:p>
       <w:pPr>
         <w:pStyle w:val="Bibliography"/>
@@ -10649,8 +14100,40 @@
         <w:t xml:space="preserve">68 (1): 5–20.</w:t>
       </w:r>
     </w:p>
-    <w:bookmarkEnd w:id="194"/>
-    <w:bookmarkStart w:id="196" w:name="ref-Gettier1963"/>
+    <w:bookmarkEnd w:id="221"/>
+    <w:bookmarkStart w:id="222" w:name="ref-10.2307_2024924"/>
+    <w:p>
+      <w:pPr>
+        <w:pStyle w:val="Bibliography"/>
+      </w:pPr>
+      <w:r>
+        <w:t xml:space="preserve">Friedman, Michael. 1974.</w:t>
+      </w:r>
+      <w:r>
+        <w:t xml:space="preserve"> </w:t>
+      </w:r>
+      <w:r>
+        <w:t xml:space="preserve">“Explanation and Scientific Understanding.”</w:t>
+      </w:r>
+      <w:r>
+        <w:t xml:space="preserve"> </w:t>
+      </w:r>
+      <w:r>
+        <w:rPr>
+          <w:i/>
+          <w:iCs/>
+        </w:rPr>
+        <w:t xml:space="preserve">Journal of Philosophy</w:t>
+      </w:r>
+      <w:r>
+        <w:t xml:space="preserve"> </w:t>
+      </w:r>
+      <w:r>
+        <w:t xml:space="preserve">71 (1): 5–19.</w:t>
+      </w:r>
+    </w:p>
+    <w:bookmarkEnd w:id="222"/>
+    <w:bookmarkStart w:id="224" w:name="ref-Gettier1963"/>
     <w:p>
       <w:pPr>
         <w:pStyle w:val="Bibliography"/>
@@ -10683,7 +14166,7 @@
       <w:r>
         <w:t xml:space="preserve"> </w:t>
       </w:r>
-      <w:hyperlink r:id="rId195">
+      <w:hyperlink r:id="rId223">
         <w:r>
           <w:rPr>
             <w:rStyle w:val="Hyperlink"/>
@@ -10695,8 +14178,8 @@
         <w:t xml:space="preserve">.</w:t>
       </w:r>
     </w:p>
-    <w:bookmarkEnd w:id="196"/>
-    <w:bookmarkStart w:id="198" w:name="ref-GhitzaEtAl2023"/>
+    <w:bookmarkEnd w:id="224"/>
+    <w:bookmarkStart w:id="226" w:name="ref-GhitzaEtAl2023"/>
     <w:p>
       <w:pPr>
         <w:pStyle w:val="Bibliography"/>
@@ -10726,7 +14209,7 @@
       <w:r>
         <w:t xml:space="preserve">67 (3): 520–37. https://doi.org/</w:t>
       </w:r>
-      <w:hyperlink r:id="rId197">
+      <w:hyperlink r:id="rId225">
         <w:r>
           <w:rPr>
             <w:rStyle w:val="Hyperlink"/>
@@ -10738,54 +14221,8 @@
         <w:t xml:space="preserve">.</w:t>
       </w:r>
     </w:p>
-    <w:bookmarkEnd w:id="198"/>
-    <w:bookmarkStart w:id="200" w:name="ref-WOS000170434600004"/>
-    <w:p>
-      <w:pPr>
-        <w:pStyle w:val="Bibliography"/>
-      </w:pPr>
-      <w:r>
-        <w:t xml:space="preserve">Goldman, Alvin I. 2001.</w:t>
-      </w:r>
-      <w:r>
-        <w:t xml:space="preserve"> </w:t>
-      </w:r>
-      <w:r>
-        <w:t xml:space="preserve">“Experts: Which Ones Should You Trust?”</w:t>
-      </w:r>
-      <w:r>
-        <w:t xml:space="preserve"> </w:t>
-      </w:r>
-      <w:r>
-        <w:rPr>
-          <w:i/>
-          <w:iCs/>
-        </w:rPr>
-        <w:t xml:space="preserve">Philosophy and Phenomenological Research</w:t>
-      </w:r>
-      <w:r>
-        <w:t xml:space="preserve"> </w:t>
-      </w:r>
-      <w:r>
-        <w:t xml:space="preserve">63 (1): 85–110.</w:t>
-      </w:r>
-      <w:r>
-        <w:t xml:space="preserve"> </w:t>
-      </w:r>
-      <w:hyperlink r:id="rId199">
-        <w:r>
-          <w:rPr>
-            <w:rStyle w:val="Hyperlink"/>
-          </w:rPr>
-          <w:t xml:space="preserve">https://doi.org/10.2307/3071090</w:t>
-        </w:r>
-      </w:hyperlink>
-      <w:r>
-        <w:t xml:space="preserve">.</w:t>
-      </w:r>
-    </w:p>
-    <w:bookmarkEnd w:id="200"/>
-    <w:bookmarkStart w:id="202" w:name="ref-WOSA1957CGZ6000005"/>
+    <w:bookmarkEnd w:id="226"/>
+    <w:bookmarkStart w:id="228" w:name="ref-WOSA1957CGZ6000005"/>
     <w:p>
       <w:pPr>
         <w:pStyle w:val="Bibliography"/>
@@ -10818,7 +14255,7 @@
       <w:r>
         <w:t xml:space="preserve"> </w:t>
       </w:r>
-      <w:hyperlink r:id="rId201">
+      <w:hyperlink r:id="rId227">
         <w:r>
           <w:rPr>
             <w:rStyle w:val="Hyperlink"/>
@@ -10830,8 +14267,8 @@
         <w:t xml:space="preserve">.</w:t>
       </w:r>
     </w:p>
-    <w:bookmarkEnd w:id="202"/>
-    <w:bookmarkStart w:id="204" w:name="ref-Haslanger2000"/>
+    <w:bookmarkEnd w:id="228"/>
+    <w:bookmarkStart w:id="230" w:name="ref-Haslanger2000"/>
     <w:p>
       <w:pPr>
         <w:pStyle w:val="Bibliography"/>
@@ -10878,7 +14315,7 @@
       <w:r>
         <w:t xml:space="preserve"> </w:t>
       </w:r>
-      <w:hyperlink r:id="rId203">
+      <w:hyperlink r:id="rId229">
         <w:r>
           <w:rPr>
             <w:rStyle w:val="Hyperlink"/>
@@ -10890,8 +14327,8 @@
         <w:t xml:space="preserve">.</w:t>
       </w:r>
     </w:p>
-    <w:bookmarkEnd w:id="204"/>
-    <w:bookmarkStart w:id="205" w:name="ref-WOS000085841900002"/>
+    <w:bookmarkEnd w:id="230"/>
+    <w:bookmarkStart w:id="231" w:name="ref-WOS000085841900002"/>
     <w:p>
       <w:pPr>
         <w:pStyle w:val="Bibliography"/>
@@ -10924,7 +14361,7 @@
       <w:r>
         <w:t xml:space="preserve"> </w:t>
       </w:r>
-      <w:hyperlink r:id="rId203">
+      <w:hyperlink r:id="rId229">
         <w:r>
           <w:rPr>
             <w:rStyle w:val="Hyperlink"/>
@@ -10936,20 +14373,20 @@
         <w:t xml:space="preserve">.</w:t>
       </w:r>
     </w:p>
-    <w:bookmarkEnd w:id="205"/>
-    <w:bookmarkStart w:id="207" w:name="ref-WOSA1978FR68900001"/>
+    <w:bookmarkEnd w:id="231"/>
+    <w:bookmarkStart w:id="232" w:name="ref-WOSA1982NC42600008"/>
     <w:p>
       <w:pPr>
         <w:pStyle w:val="Bibliography"/>
       </w:pPr>
       <w:r>
-        <w:t xml:space="preserve">Hull, David L. 1978.</w:t>
-      </w:r>
-      <w:r>
-        <w:t xml:space="preserve"> </w:t>
-      </w:r>
-      <w:r>
-        <w:t xml:space="preserve">“A Matter of Individuality.”</w:t>
+        <w:t xml:space="preserve">Haugeland, John. 1982.</w:t>
+      </w:r>
+      <w:r>
+        <w:t xml:space="preserve"> </w:t>
+      </w:r>
+      <w:r>
+        <w:t xml:space="preserve">“Weak Supervenience.”</w:t>
       </w:r>
       <w:r>
         <w:t xml:space="preserve"> </w:t>
@@ -10959,31 +14396,49 @@
           <w:i/>
           <w:iCs/>
         </w:rPr>
-        <w:t xml:space="preserve">Philosophy of Science</w:t>
-      </w:r>
-      <w:r>
-        <w:t xml:space="preserve"> </w:t>
-      </w:r>
-      <w:r>
-        <w:t xml:space="preserve">45 (3): 335–60.</w:t>
-      </w:r>
-      <w:r>
-        <w:t xml:space="preserve"> </w:t>
-      </w:r>
-      <w:hyperlink r:id="rId206">
-        <w:r>
-          <w:rPr>
-            <w:rStyle w:val="Hyperlink"/>
-          </w:rPr>
-          <w:t xml:space="preserve">https://doi.org/10.1086/288811</w:t>
-        </w:r>
-      </w:hyperlink>
-      <w:r>
-        <w:t xml:space="preserve">.</w:t>
-      </w:r>
-    </w:p>
-    <w:bookmarkEnd w:id="207"/>
-    <w:bookmarkStart w:id="209" w:name="ref-Izgin2020"/>
+        <w:t xml:space="preserve">American Philosophical Quarterly</w:t>
+      </w:r>
+      <w:r>
+        <w:t xml:space="preserve"> </w:t>
+      </w:r>
+      <w:r>
+        <w:t xml:space="preserve">19 (1): 93–103.</w:t>
+      </w:r>
+    </w:p>
+    <w:bookmarkEnd w:id="232"/>
+    <w:bookmarkStart w:id="233" w:name="ref-WOSA1982NN35300003"/>
+    <w:p>
+      <w:pPr>
+        <w:pStyle w:val="Bibliography"/>
+      </w:pPr>
+      <w:r>
+        <w:t xml:space="preserve">Horgan, Terrence. 1982.</w:t>
+      </w:r>
+      <w:r>
+        <w:t xml:space="preserve"> </w:t>
+      </w:r>
+      <w:r>
+        <w:t xml:space="preserve">“Supervenience and Microphysics.”</w:t>
+      </w:r>
+      <w:r>
+        <w:t xml:space="preserve"> </w:t>
+      </w:r>
+      <w:r>
+        <w:rPr>
+          <w:i/>
+          <w:iCs/>
+        </w:rPr>
+        <w:t xml:space="preserve">Pacific Philosophical Quarterly</w:t>
+      </w:r>
+      <w:r>
+        <w:t xml:space="preserve"> </w:t>
+      </w:r>
+      <w:r>
+        <w:t xml:space="preserve">63 (1): 29–43.</w:t>
+      </w:r>
+    </w:p>
+    <w:bookmarkEnd w:id="233"/>
+    <w:bookmarkStart w:id="235" w:name="ref-WOS000497282400001"/>
     <w:p>
       <w:pPr>
         <w:pStyle w:val="Bibliography"/>
@@ -11016,32 +14471,26 @@
       <w:r>
         <w:t xml:space="preserve"> </w:t>
       </w:r>
-      <w:hyperlink r:id="rId208">
+      <w:hyperlink r:id="rId234">
         <w:r>
           <w:rPr>
             <w:rStyle w:val="Hyperlink"/>
           </w:rPr>
-          <w:t xml:space="preserve">https://doi.org/01445340.2019.1683793</w:t>
+          <w:t xml:space="preserve">https://doi.org/10.1080/01445340.2019.1683793</w:t>
         </w:r>
       </w:hyperlink>
       <w:r>
         <w:t xml:space="preserve">.</w:t>
       </w:r>
     </w:p>
-    <w:bookmarkEnd w:id="209"/>
-    <w:bookmarkStart w:id="211" w:name="ref-WOSA1982NH65300003"/>
+    <w:bookmarkEnd w:id="235"/>
+    <w:bookmarkStart w:id="236" w:name="ref-Jackson1998"/>
     <w:p>
       <w:pPr>
         <w:pStyle w:val="Bibliography"/>
       </w:pPr>
       <w:r>
-        <w:t xml:space="preserve">Jackson, Frank. 1982.</w:t>
-      </w:r>
-      <w:r>
-        <w:t xml:space="preserve"> </w:t>
-      </w:r>
-      <w:r>
-        <w:t xml:space="preserve">“Epiphenomenal Qualia.”</w:t>
+        <w:t xml:space="preserve">Jackson, Frank. 1998.</w:t>
       </w:r>
       <w:r>
         <w:t xml:space="preserve"> </w:t>
@@ -11051,31 +14500,60 @@
           <w:i/>
           <w:iCs/>
         </w:rPr>
-        <w:t xml:space="preserve">Philosophical Quarterly</w:t>
-      </w:r>
-      <w:r>
-        <w:t xml:space="preserve"> </w:t>
-      </w:r>
-      <w:r>
-        <w:t xml:space="preserve">32 (127): 127–36.</w:t>
-      </w:r>
-      <w:r>
-        <w:t xml:space="preserve"> </w:t>
-      </w:r>
-      <w:hyperlink r:id="rId210">
+        <w:t xml:space="preserve">From Metaphysics to Ethics: A Defence of Conceptual Analysis</w:t>
+      </w:r>
+      <w:r>
+        <w:t xml:space="preserve">. Clarendon Press: Oxford.</w:t>
+      </w:r>
+    </w:p>
+    <w:bookmarkEnd w:id="236"/>
+    <w:bookmarkStart w:id="238" w:name="ref-WOSA1992KC39800002"/>
+    <w:p>
+      <w:pPr>
+        <w:pStyle w:val="Bibliography"/>
+      </w:pPr>
+      <w:r>
+        <w:t xml:space="preserve">Johnston, Mark. 1992.</w:t>
+      </w:r>
+      <w:r>
+        <w:t xml:space="preserve"> </w:t>
+      </w:r>
+      <w:r>
+        <w:t xml:space="preserve">“How to Speak of the Colors.”</w:t>
+      </w:r>
+      <w:r>
+        <w:t xml:space="preserve"> </w:t>
+      </w:r>
+      <w:r>
+        <w:rPr>
+          <w:i/>
+          <w:iCs/>
+        </w:rPr>
+        <w:t xml:space="preserve">Philosophical Studies</w:t>
+      </w:r>
+      <w:r>
+        <w:t xml:space="preserve"> </w:t>
+      </w:r>
+      <w:r>
+        <w:t xml:space="preserve">68 (3): 221–63.</w:t>
+      </w:r>
+      <w:r>
+        <w:t xml:space="preserve"> </w:t>
+      </w:r>
+      <w:hyperlink r:id="rId237">
         <w:r>
           <w:rPr>
             <w:rStyle w:val="Hyperlink"/>
           </w:rPr>
-          <w:t xml:space="preserve">https://doi.org/10.2307/2960077</w:t>
+          <w:t xml:space="preserve">https://doi.org/10.1007/BF00694847</w:t>
         </w:r>
       </w:hyperlink>
       <w:r>
         <w:t xml:space="preserve">.</w:t>
       </w:r>
     </w:p>
-    <w:bookmarkEnd w:id="211"/>
-    <w:bookmarkStart w:id="212" w:name="ref-Kaplan1989"/>
+    <w:bookmarkEnd w:id="238"/>
+    <w:bookmarkStart w:id="239" w:name="ref-Kaplan1989"/>
     <w:p>
       <w:pPr>
         <w:pStyle w:val="Bibliography"/>
@@ -11109,8 +14587,8 @@
         <w:t xml:space="preserve">, edited by Joseph Almog, John Perry, and Howard Wettstein, 481–563. Oxford: Oxford University Press.</w:t>
       </w:r>
     </w:p>
-    <w:bookmarkEnd w:id="212"/>
-    <w:bookmarkStart w:id="214" w:name="ref-KeyesEtAl2010"/>
+    <w:bookmarkEnd w:id="239"/>
+    <w:bookmarkStart w:id="241" w:name="ref-KeyesEtAl2010"/>
     <w:p>
       <w:pPr>
         <w:pStyle w:val="Bibliography"/>
@@ -11143,7 +14621,7 @@
       <w:r>
         <w:t xml:space="preserve"> </w:t>
       </w:r>
-      <w:hyperlink r:id="rId213">
+      <w:hyperlink r:id="rId240">
         <w:r>
           <w:rPr>
             <w:rStyle w:val="Hyperlink"/>
@@ -11155,8 +14633,8 @@
         <w:t xml:space="preserve">.</w:t>
       </w:r>
     </w:p>
-    <w:bookmarkEnd w:id="214"/>
-    <w:bookmarkStart w:id="215" w:name="ref-10.2307_2025096"/>
+    <w:bookmarkEnd w:id="241"/>
+    <w:bookmarkStart w:id="242" w:name="ref-10.2307_2025096"/>
     <w:p>
       <w:pPr>
         <w:pStyle w:val="Bibliography"/>
@@ -11187,8 +14665,54 @@
         <w:t xml:space="preserve">70 (8): 217–36.</w:t>
       </w:r>
     </w:p>
-    <w:bookmarkEnd w:id="215"/>
-    <w:bookmarkStart w:id="217" w:name="ref-WOSA1984TV24600001"/>
+    <w:bookmarkEnd w:id="242"/>
+    <w:bookmarkStart w:id="244" w:name="ref-WOSA1982NC90700004"/>
+    <w:p>
+      <w:pPr>
+        <w:pStyle w:val="Bibliography"/>
+      </w:pPr>
+      <w:r>
+        <w:t xml:space="preserve">———. 1982.</w:t>
+      </w:r>
+      <w:r>
+        <w:t xml:space="preserve"> </w:t>
+      </w:r>
+      <w:r>
+        <w:t xml:space="preserve">“Psychophysical Supervenience.”</w:t>
+      </w:r>
+      <w:r>
+        <w:t xml:space="preserve"> </w:t>
+      </w:r>
+      <w:r>
+        <w:rPr>
+          <w:i/>
+          <w:iCs/>
+        </w:rPr>
+        <w:t xml:space="preserve">Philosophical Studies</w:t>
+      </w:r>
+      <w:r>
+        <w:t xml:space="preserve"> </w:t>
+      </w:r>
+      <w:r>
+        <w:t xml:space="preserve">41 (1): 51–70.</w:t>
+      </w:r>
+      <w:r>
+        <w:t xml:space="preserve"> </w:t>
+      </w:r>
+      <w:hyperlink r:id="rId243">
+        <w:r>
+          <w:rPr>
+            <w:rStyle w:val="Hyperlink"/>
+          </w:rPr>
+          <w:t xml:space="preserve">https://doi.org/10.1007/BF00353523</w:t>
+        </w:r>
+      </w:hyperlink>
+      <w:r>
+        <w:t xml:space="preserve">.</w:t>
+      </w:r>
+    </w:p>
+    <w:bookmarkEnd w:id="244"/>
+    <w:bookmarkStart w:id="246" w:name="ref-WOSA1984TV24600001"/>
     <w:p>
       <w:pPr>
         <w:pStyle w:val="Bibliography"/>
@@ -11221,7 +14745,7 @@
       <w:r>
         <w:t xml:space="preserve"> </w:t>
       </w:r>
-      <w:hyperlink r:id="rId216">
+      <w:hyperlink r:id="rId245">
         <w:r>
           <w:rPr>
             <w:rStyle w:val="Hyperlink"/>
@@ -11233,20 +14757,121 @@
         <w:t xml:space="preserve">.</w:t>
       </w:r>
     </w:p>
-    <w:bookmarkEnd w:id="217"/>
-    <w:bookmarkStart w:id="219" w:name="ref-WOSA1975BF60000005"/>
+    <w:bookmarkEnd w:id="246"/>
+    <w:bookmarkStart w:id="247" w:name="ref-Kripke1980"/>
     <w:p>
       <w:pPr>
         <w:pStyle w:val="Bibliography"/>
       </w:pPr>
       <w:r>
-        <w:t xml:space="preserve">Kripke, Saul. 1975.</w:t>
-      </w:r>
-      <w:r>
-        <w:t xml:space="preserve"> </w:t>
-      </w:r>
-      <w:r>
-        <w:t xml:space="preserve">“Outline of a Theory of Truth.”</w:t>
+        <w:t xml:space="preserve">Kripke, Saul. (1972) 1980.</w:t>
+      </w:r>
+      <w:r>
+        <w:t xml:space="preserve"> </w:t>
+      </w:r>
+      <w:r>
+        <w:rPr>
+          <w:i/>
+          <w:iCs/>
+        </w:rPr>
+        <w:t xml:space="preserve">Naming and Necessity</w:t>
+      </w:r>
+      <w:r>
+        <w:t xml:space="preserve">. Cambridge: Harvard University Press.</w:t>
+      </w:r>
+    </w:p>
+    <w:bookmarkEnd w:id="247"/>
+    <w:bookmarkStart w:id="248" w:name="ref-Kuhn1962"/>
+    <w:p>
+      <w:pPr>
+        <w:pStyle w:val="Bibliography"/>
+      </w:pPr>
+      <w:r>
+        <w:t xml:space="preserve">Kuhn, Thomas. 1962.</w:t>
+      </w:r>
+      <w:r>
+        <w:t xml:space="preserve"> </w:t>
+      </w:r>
+      <w:r>
+        <w:rPr>
+          <w:i/>
+          <w:iCs/>
+        </w:rPr>
+        <w:t xml:space="preserve">The Structure of Scientific Revolutions</w:t>
+      </w:r>
+      <w:r>
+        <w:t xml:space="preserve">. Chicago: University of Chicago Press.</w:t>
+      </w:r>
+    </w:p>
+    <w:bookmarkEnd w:id="248"/>
+    <w:bookmarkStart w:id="249" w:name="ref-Lackey2008"/>
+    <w:p>
+      <w:pPr>
+        <w:pStyle w:val="Bibliography"/>
+      </w:pPr>
+      <w:r>
+        <w:t xml:space="preserve">Lackey, Jennifer. 2008.</w:t>
+      </w:r>
+      <w:r>
+        <w:t xml:space="preserve"> </w:t>
+      </w:r>
+      <w:r>
+        <w:rPr>
+          <w:i/>
+          <w:iCs/>
+        </w:rPr>
+        <w:t xml:space="preserve">Learning from Words: Testimony as a Source of Knowledge</w:t>
+      </w:r>
+      <w:r>
+        <w:t xml:space="preserve">. Oxford: Oxford University Press.</w:t>
+      </w:r>
+    </w:p>
+    <w:bookmarkEnd w:id="249"/>
+    <w:bookmarkStart w:id="250" w:name="ref-Langton1993"/>
+    <w:p>
+      <w:pPr>
+        <w:pStyle w:val="Bibliography"/>
+      </w:pPr>
+      <w:r>
+        <w:t xml:space="preserve">Langton, Rae. 1993.</w:t>
+      </w:r>
+      <w:r>
+        <w:t xml:space="preserve"> </w:t>
+      </w:r>
+      <w:r>
+        <w:t xml:space="preserve">“Speech Acts and Unspeakable Acts.”</w:t>
+      </w:r>
+      <w:r>
+        <w:t xml:space="preserve"> </w:t>
+      </w:r>
+      <w:r>
+        <w:rPr>
+          <w:i/>
+          <w:iCs/>
+        </w:rPr>
+        <w:t xml:space="preserve">Philosophy &amp; Public Affairs</w:t>
+      </w:r>
+      <w:r>
+        <w:t xml:space="preserve"> </w:t>
+      </w:r>
+      <w:r>
+        <w:t xml:space="preserve">22 (4): 293–330.</w:t>
+      </w:r>
+    </w:p>
+    <w:bookmarkEnd w:id="250"/>
+    <w:bookmarkStart w:id="251" w:name="ref-10.2307_2025161"/>
+    <w:p>
+      <w:pPr>
+        <w:pStyle w:val="Bibliography"/>
+      </w:pPr>
+      <w:r>
+        <w:t xml:space="preserve">Levi, Isaac. 1974.</w:t>
+      </w:r>
+      <w:r>
+        <w:t xml:space="preserve"> </w:t>
+      </w:r>
+      <w:r>
+        <w:t xml:space="preserve">“On Indeterminate Probabilities.”</w:t>
       </w:r>
       <w:r>
         <w:t xml:space="preserve"> </w:t>
@@ -11262,126 +14887,11 @@
         <w:t xml:space="preserve"> </w:t>
       </w:r>
       <w:r>
-        <w:t xml:space="preserve">72 (19): 690–716.</w:t>
-      </w:r>
-      <w:r>
-        <w:t xml:space="preserve"> </w:t>
-      </w:r>
-      <w:hyperlink r:id="rId218">
-        <w:r>
-          <w:rPr>
-            <w:rStyle w:val="Hyperlink"/>
-          </w:rPr>
-          <w:t xml:space="preserve">https://doi.org/10.2307/2024634</w:t>
-        </w:r>
-      </w:hyperlink>
-      <w:r>
-        <w:t xml:space="preserve">.</w:t>
-      </w:r>
-    </w:p>
-    <w:bookmarkEnd w:id="219"/>
-    <w:bookmarkStart w:id="220" w:name="ref-Kripke1980"/>
-    <w:p>
-      <w:pPr>
-        <w:pStyle w:val="Bibliography"/>
-      </w:pPr>
-      <w:r>
-        <w:t xml:space="preserve">———. (1972) 1980.</w:t>
-      </w:r>
-      <w:r>
-        <w:t xml:space="preserve"> </w:t>
-      </w:r>
-      <w:r>
-        <w:rPr>
-          <w:i/>
-          <w:iCs/>
-        </w:rPr>
-        <w:t xml:space="preserve">Naming and Necessity</w:t>
-      </w:r>
-      <w:r>
-        <w:t xml:space="preserve">. Cambridge: Harvard University Press.</w:t>
-      </w:r>
-    </w:p>
-    <w:bookmarkEnd w:id="220"/>
-    <w:bookmarkStart w:id="221" w:name="ref-Kuhn1962"/>
-    <w:p>
-      <w:pPr>
-        <w:pStyle w:val="Bibliography"/>
-      </w:pPr>
-      <w:r>
-        <w:t xml:space="preserve">Kuhn, Thomas. 1962.</w:t>
-      </w:r>
-      <w:r>
-        <w:t xml:space="preserve"> </w:t>
-      </w:r>
-      <w:r>
-        <w:rPr>
-          <w:i/>
-          <w:iCs/>
-        </w:rPr>
-        <w:t xml:space="preserve">The Structure of Scientific Revolutions</w:t>
-      </w:r>
-      <w:r>
-        <w:t xml:space="preserve">. Chicago: University of Chicago Press.</w:t>
-      </w:r>
-    </w:p>
-    <w:bookmarkEnd w:id="221"/>
-    <w:bookmarkStart w:id="222" w:name="ref-Lackey2008"/>
-    <w:p>
-      <w:pPr>
-        <w:pStyle w:val="Bibliography"/>
-      </w:pPr>
-      <w:r>
-        <w:t xml:space="preserve">Lackey, Jennifer. 2008.</w:t>
-      </w:r>
-      <w:r>
-        <w:t xml:space="preserve"> </w:t>
-      </w:r>
-      <w:r>
-        <w:rPr>
-          <w:i/>
-          <w:iCs/>
-        </w:rPr>
-        <w:t xml:space="preserve">Learning from Words: Testimony as a Source of Knowledge</w:t>
-      </w:r>
-      <w:r>
-        <w:t xml:space="preserve">. Oxford: Oxford University Press.</w:t>
-      </w:r>
-    </w:p>
-    <w:bookmarkEnd w:id="222"/>
-    <w:bookmarkStart w:id="223" w:name="ref-Langton1993"/>
-    <w:p>
-      <w:pPr>
-        <w:pStyle w:val="Bibliography"/>
-      </w:pPr>
-      <w:r>
-        <w:t xml:space="preserve">Langton, Rae. 1993.</w:t>
-      </w:r>
-      <w:r>
-        <w:t xml:space="preserve"> </w:t>
-      </w:r>
-      <w:r>
-        <w:t xml:space="preserve">“Speech Acts and Unspeakable Acts.”</w:t>
-      </w:r>
-      <w:r>
-        <w:t xml:space="preserve"> </w:t>
-      </w:r>
-      <w:r>
-        <w:rPr>
-          <w:i/>
-          <w:iCs/>
-        </w:rPr>
-        <w:t xml:space="preserve">Philosophy &amp; Public Affairs</w:t>
-      </w:r>
-      <w:r>
-        <w:t xml:space="preserve"> </w:t>
-      </w:r>
-      <w:r>
-        <w:t xml:space="preserve">22 (4): 293–330.</w:t>
-      </w:r>
-    </w:p>
-    <w:bookmarkEnd w:id="223"/>
-    <w:bookmarkStart w:id="225" w:name="ref-WOSA1970ZE32700001"/>
+        <w:t xml:space="preserve">71 (13): 391–418.</w:t>
+      </w:r>
+    </w:p>
+    <w:bookmarkEnd w:id="251"/>
+    <w:bookmarkStart w:id="253" w:name="ref-WOSA1970ZE32700001"/>
     <w:p>
       <w:pPr>
         <w:pStyle w:val="Bibliography"/>
@@ -11414,7 +14924,7 @@
       <w:r>
         <w:t xml:space="preserve"> </w:t>
       </w:r>
-      <w:hyperlink r:id="rId224">
+      <w:hyperlink r:id="rId252">
         <w:r>
           <w:rPr>
             <w:rStyle w:val="Hyperlink"/>
@@ -11426,20 +14936,20 @@
         <w:t xml:space="preserve">.</w:t>
       </w:r>
     </w:p>
-    <w:bookmarkEnd w:id="225"/>
-    <w:bookmarkStart w:id="227" w:name="ref-Lewis1973ben"/>
+    <w:bookmarkEnd w:id="253"/>
+    <w:bookmarkStart w:id="254" w:name="ref-10.2307_2024902"/>
     <w:p>
       <w:pPr>
         <w:pStyle w:val="Bibliography"/>
       </w:pPr>
       <w:r>
-        <w:t xml:space="preserve">———. 1973a.</w:t>
-      </w:r>
-      <w:r>
-        <w:t xml:space="preserve"> </w:t>
-      </w:r>
-      <w:r>
-        <w:t xml:space="preserve">“Causation.”</w:t>
+        <w:t xml:space="preserve">———. 1971.</w:t>
+      </w:r>
+      <w:r>
+        <w:t xml:space="preserve"> </w:t>
+      </w:r>
+      <w:r>
+        <w:t xml:space="preserve">“Counterparts of Persons and Their Bodies.”</w:t>
       </w:r>
       <w:r>
         <w:t xml:space="preserve"> </w:t>
@@ -11455,31 +14965,17 @@
         <w:t xml:space="preserve"> </w:t>
       </w:r>
       <w:r>
-        <w:t xml:space="preserve">70 (17): 556–67.</w:t>
-      </w:r>
-      <w:r>
-        <w:t xml:space="preserve"> </w:t>
-      </w:r>
-      <w:hyperlink r:id="rId226">
-        <w:r>
-          <w:rPr>
-            <w:rStyle w:val="Hyperlink"/>
-          </w:rPr>
-          <w:t xml:space="preserve">https://doi.org/10.2307/2025310</w:t>
-        </w:r>
-      </w:hyperlink>
-      <w:r>
-        <w:t xml:space="preserve">.</w:t>
-      </w:r>
-    </w:p>
-    <w:bookmarkEnd w:id="227"/>
-    <w:bookmarkStart w:id="228" w:name="ref-10.2307_2025310"/>
+        <w:t xml:space="preserve">68 (7): 203–11.</w:t>
+      </w:r>
+    </w:p>
+    <w:bookmarkEnd w:id="254"/>
+    <w:bookmarkStart w:id="255" w:name="ref-10.2307_2025310"/>
     <w:p>
       <w:pPr>
         <w:pStyle w:val="Bibliography"/>
       </w:pPr>
       <w:r>
-        <w:t xml:space="preserve">———. 1973b.</w:t>
+        <w:t xml:space="preserve">———. 1973.</w:t>
       </w:r>
       <w:r>
         <w:t xml:space="preserve"> </w:t>
@@ -11504,60 +15000,14 @@
         <w:t xml:space="preserve">70 (17): 556–67.</w:t>
       </w:r>
     </w:p>
-    <w:bookmarkEnd w:id="228"/>
-    <w:bookmarkStart w:id="230" w:name="ref-WOSA1979JB14500003"/>
+    <w:bookmarkEnd w:id="255"/>
+    <w:bookmarkStart w:id="256" w:name="ref-WOSA1979HJ57600007"/>
     <w:p>
       <w:pPr>
         <w:pStyle w:val="Bibliography"/>
       </w:pPr>
       <w:r>
-        <w:t xml:space="preserve">———. 1979a.</w:t>
-      </w:r>
-      <w:r>
-        <w:t xml:space="preserve"> </w:t>
-      </w:r>
-      <w:r>
-        <w:t xml:space="preserve">“Counterfactual Dependence and Time’s Arrow.”</w:t>
-      </w:r>
-      <w:r>
-        <w:t xml:space="preserve"> </w:t>
-      </w:r>
-      <w:r>
-        <w:rPr>
-          <w:i/>
-          <w:iCs/>
-        </w:rPr>
-        <w:t xml:space="preserve">Noûs</w:t>
-      </w:r>
-      <w:r>
-        <w:t xml:space="preserve"> </w:t>
-      </w:r>
-      <w:r>
-        <w:t xml:space="preserve">13 (4): 455–76.</w:t>
-      </w:r>
-      <w:r>
-        <w:t xml:space="preserve"> </w:t>
-      </w:r>
-      <w:hyperlink r:id="rId229">
-        <w:r>
-          <w:rPr>
-            <w:rStyle w:val="Hyperlink"/>
-          </w:rPr>
-          <w:t xml:space="preserve">https://doi.org/10.2307/2215339</w:t>
-        </w:r>
-      </w:hyperlink>
-      <w:r>
-        <w:t xml:space="preserve">.</w:t>
-      </w:r>
-    </w:p>
-    <w:bookmarkEnd w:id="230"/>
-    <w:bookmarkStart w:id="231" w:name="ref-WOSA1979HJ57600007"/>
-    <w:p>
-      <w:pPr>
-        <w:pStyle w:val="Bibliography"/>
-      </w:pPr>
-      <w:r>
-        <w:t xml:space="preserve">———. 1979b.</w:t>
+        <w:t xml:space="preserve">———. 1979.</w:t>
       </w:r>
       <w:r>
         <w:t xml:space="preserve"> </w:t>
@@ -11582,8 +15032,8 @@
         <w:t xml:space="preserve">8 (3): 339–59.</w:t>
       </w:r>
     </w:p>
-    <w:bookmarkEnd w:id="231"/>
-    <w:bookmarkStart w:id="233" w:name="ref-WOSA1983RR51600001"/>
+    <w:bookmarkEnd w:id="256"/>
+    <w:bookmarkStart w:id="258" w:name="ref-WOSA1983RR51600001"/>
     <w:p>
       <w:pPr>
         <w:pStyle w:val="Bibliography"/>
@@ -11616,7 +15066,7 @@
       <w:r>
         <w:t xml:space="preserve"> </w:t>
       </w:r>
-      <w:hyperlink r:id="rId232">
+      <w:hyperlink r:id="rId257">
         <w:r>
           <w:rPr>
             <w:rStyle w:val="Hyperlink"/>
@@ -11628,8 +15078,123 @@
         <w:t xml:space="preserve">.</w:t>
       </w:r>
     </w:p>
-    <w:bookmarkEnd w:id="233"/>
-    <w:bookmarkStart w:id="235" w:name="ref-WOS000087305900001"/>
+    <w:bookmarkEnd w:id="258"/>
+    <w:bookmarkStart w:id="260" w:name="ref-WOSA1996VY21200001"/>
+    <w:p>
+      <w:pPr>
+        <w:pStyle w:val="Bibliography"/>
+      </w:pPr>
+      <w:r>
+        <w:t xml:space="preserve">———. 1996.</w:t>
+      </w:r>
+      <w:r>
+        <w:t xml:space="preserve"> </w:t>
+      </w:r>
+      <w:r>
+        <w:t xml:space="preserve">“Elusive Knowledge.”</w:t>
+      </w:r>
+      <w:r>
+        <w:t xml:space="preserve"> </w:t>
+      </w:r>
+      <w:r>
+        <w:rPr>
+          <w:i/>
+          <w:iCs/>
+        </w:rPr>
+        <w:t xml:space="preserve">Australasian Journal of Philosophy</w:t>
+      </w:r>
+      <w:r>
+        <w:t xml:space="preserve"> </w:t>
+      </w:r>
+      <w:r>
+        <w:t xml:space="preserve">74 (4): 549–67.</w:t>
+      </w:r>
+      <w:r>
+        <w:t xml:space="preserve"> </w:t>
+      </w:r>
+      <w:hyperlink r:id="rId259">
+        <w:r>
+          <w:rPr>
+            <w:rStyle w:val="Hyperlink"/>
+          </w:rPr>
+          <w:t xml:space="preserve">https://doi.org/10.1080/00048409612347521</w:t>
+        </w:r>
+      </w:hyperlink>
+      <w:r>
+        <w:t xml:space="preserve">.</w:t>
+      </w:r>
+    </w:p>
+    <w:bookmarkEnd w:id="260"/>
+    <w:bookmarkStart w:id="262" w:name="ref-WOS000089124200002"/>
+    <w:p>
+      <w:pPr>
+        <w:pStyle w:val="Bibliography"/>
+      </w:pPr>
+      <w:r>
+        <w:t xml:space="preserve">———. 2000.</w:t>
+      </w:r>
+      <w:r>
+        <w:t xml:space="preserve"> </w:t>
+      </w:r>
+      <w:r>
+        <w:t xml:space="preserve">“Causation as Influence.”</w:t>
+      </w:r>
+      <w:r>
+        <w:t xml:space="preserve"> </w:t>
+      </w:r>
+      <w:r>
+        <w:rPr>
+          <w:i/>
+          <w:iCs/>
+        </w:rPr>
+        <w:t xml:space="preserve">Journal of Philosophy</w:t>
+      </w:r>
+      <w:r>
+        <w:t xml:space="preserve"> </w:t>
+      </w:r>
+      <w:r>
+        <w:t xml:space="preserve">97 (4): 182–97.</w:t>
+      </w:r>
+      <w:r>
+        <w:t xml:space="preserve"> </w:t>
+      </w:r>
+      <w:hyperlink r:id="rId261">
+        <w:r>
+          <w:rPr>
+            <w:rStyle w:val="Hyperlink"/>
+          </w:rPr>
+          <w:t xml:space="preserve">https://doi.org/10.2307/2678389</w:t>
+        </w:r>
+      </w:hyperlink>
+      <w:r>
+        <w:t xml:space="preserve">.</w:t>
+      </w:r>
+    </w:p>
+    <w:bookmarkEnd w:id="262"/>
+    <w:bookmarkStart w:id="263" w:name="ref-MacFarlane2014"/>
+    <w:p>
+      <w:pPr>
+        <w:pStyle w:val="Bibliography"/>
+      </w:pPr>
+      <w:r>
+        <w:t xml:space="preserve">MacFarlane, John. 2014.</w:t>
+      </w:r>
+      <w:r>
+        <w:t xml:space="preserve"> </w:t>
+      </w:r>
+      <w:r>
+        <w:rPr>
+          <w:i/>
+          <w:iCs/>
+        </w:rPr>
+        <w:t xml:space="preserve">Assessment Sensitivity</w:t>
+      </w:r>
+      <w:r>
+        <w:t xml:space="preserve">. Oxford: Oxford University Press.</w:t>
+      </w:r>
+    </w:p>
+    <w:bookmarkEnd w:id="263"/>
+    <w:bookmarkStart w:id="265" w:name="ref-WOS000087305900001"/>
     <w:p>
       <w:pPr>
         <w:pStyle w:val="Bibliography"/>
@@ -11662,7 +15227,7 @@
       <w:r>
         <w:t xml:space="preserve"> </w:t>
       </w:r>
-      <w:hyperlink r:id="rId234">
+      <w:hyperlink r:id="rId264">
         <w:r>
           <w:rPr>
             <w:rStyle w:val="Hyperlink"/>
@@ -11674,20 +15239,158 @@
         <w:t xml:space="preserve">.</w:t>
       </w:r>
     </w:p>
-    <w:bookmarkEnd w:id="235"/>
-    <w:bookmarkStart w:id="237" w:name="ref-WOSA1974U469700001"/>
+    <w:bookmarkEnd w:id="265"/>
+    <w:bookmarkStart w:id="267" w:name="ref-WOSA1994MT56900001"/>
     <w:p>
       <w:pPr>
         <w:pStyle w:val="Bibliography"/>
       </w:pPr>
       <w:r>
-        <w:t xml:space="preserve">Nagel, Thomas. 1974.</w:t>
-      </w:r>
-      <w:r>
-        <w:t xml:space="preserve"> </w:t>
-      </w:r>
-      <w:r>
-        <w:t xml:space="preserve">“What Is It Like to Be a Bat.”</w:t>
+        <w:t xml:space="preserve">Martin, C. B. 1994.</w:t>
+      </w:r>
+      <w:r>
+        <w:t xml:space="preserve"> </w:t>
+      </w:r>
+      <w:r>
+        <w:t xml:space="preserve">“Dispositions and Conditionals.”</w:t>
+      </w:r>
+      <w:r>
+        <w:t xml:space="preserve"> </w:t>
+      </w:r>
+      <w:r>
+        <w:rPr>
+          <w:i/>
+          <w:iCs/>
+        </w:rPr>
+        <w:t xml:space="preserve">Philosophical Quarterly</w:t>
+      </w:r>
+      <w:r>
+        <w:t xml:space="preserve"> </w:t>
+      </w:r>
+      <w:r>
+        <w:t xml:space="preserve">44 (174): 1–8.</w:t>
+      </w:r>
+      <w:r>
+        <w:t xml:space="preserve"> </w:t>
+      </w:r>
+      <w:hyperlink r:id="rId266">
+        <w:r>
+          <w:rPr>
+            <w:rStyle w:val="Hyperlink"/>
+          </w:rPr>
+          <w:t xml:space="preserve">https://doi.org/10.2307/2220143</w:t>
+        </w:r>
+      </w:hyperlink>
+      <w:r>
+        <w:t xml:space="preserve">.</w:t>
+      </w:r>
+    </w:p>
+    <w:bookmarkEnd w:id="267"/>
+    <w:bookmarkStart w:id="269" w:name="ref-WOSA1989AA09400006"/>
+    <w:p>
+      <w:pPr>
+        <w:pStyle w:val="Bibliography"/>
+      </w:pPr>
+      <w:r>
+        <w:t xml:space="preserve">Millikan, Ruth Garrett. 1989.</w:t>
+      </w:r>
+      <w:r>
+        <w:t xml:space="preserve"> </w:t>
+      </w:r>
+      <w:r>
+        <w:t xml:space="preserve">“In Defense of Proper Functions.”</w:t>
+      </w:r>
+      <w:r>
+        <w:t xml:space="preserve"> </w:t>
+      </w:r>
+      <w:r>
+        <w:rPr>
+          <w:i/>
+          <w:iCs/>
+        </w:rPr>
+        <w:t xml:space="preserve">Philosophy of Science</w:t>
+      </w:r>
+      <w:r>
+        <w:t xml:space="preserve"> </w:t>
+      </w:r>
+      <w:r>
+        <w:t xml:space="preserve">56 (2): 288–302.</w:t>
+      </w:r>
+      <w:r>
+        <w:t xml:space="preserve"> </w:t>
+      </w:r>
+      <w:hyperlink r:id="rId268">
+        <w:r>
+          <w:rPr>
+            <w:rStyle w:val="Hyperlink"/>
+          </w:rPr>
+          <w:t xml:space="preserve">https://doi.org/10.1086/289488</w:t>
+        </w:r>
+      </w:hyperlink>
+      <w:r>
+        <w:t xml:space="preserve">.</w:t>
+      </w:r>
+    </w:p>
+    <w:bookmarkEnd w:id="269"/>
+    <w:bookmarkStart w:id="271" w:name="ref-WOSA1991FQ15000002"/>
+    <w:p>
+      <w:pPr>
+        <w:pStyle w:val="Bibliography"/>
+      </w:pPr>
+      <w:r>
+        <w:t xml:space="preserve">Neander, Karen. 1991.</w:t>
+      </w:r>
+      <w:r>
+        <w:t xml:space="preserve"> </w:t>
+      </w:r>
+      <w:r>
+        <w:t xml:space="preserve">“Functions as Selected Effects: The Conceptual Analyst’s Defense.”</w:t>
+      </w:r>
+      <w:r>
+        <w:t xml:space="preserve"> </w:t>
+      </w:r>
+      <w:r>
+        <w:rPr>
+          <w:i/>
+          <w:iCs/>
+        </w:rPr>
+        <w:t xml:space="preserve">Philosophy of Science</w:t>
+      </w:r>
+      <w:r>
+        <w:t xml:space="preserve"> </w:t>
+      </w:r>
+      <w:r>
+        <w:t xml:space="preserve">58 (2): 168–84.</w:t>
+      </w:r>
+      <w:r>
+        <w:t xml:space="preserve"> </w:t>
+      </w:r>
+      <w:hyperlink r:id="rId270">
+        <w:r>
+          <w:rPr>
+            <w:rStyle w:val="Hyperlink"/>
+          </w:rPr>
+          <w:t xml:space="preserve">https://doi.org/10.1086/289610</w:t>
+        </w:r>
+      </w:hyperlink>
+      <w:r>
+        <w:t xml:space="preserve">.</w:t>
+      </w:r>
+    </w:p>
+    <w:bookmarkEnd w:id="271"/>
+    <w:bookmarkStart w:id="273" w:name="ref-WOS000575210400003"/>
+    <w:p>
+      <w:pPr>
+        <w:pStyle w:val="Bibliography"/>
+      </w:pPr>
+      <w:r>
+        <w:t xml:space="preserve">Oberman, Kieran. 2020.</w:t>
+      </w:r>
+      <w:r>
+        <w:t xml:space="preserve"> </w:t>
+      </w:r>
+      <w:r>
+        <w:t xml:space="preserve">“Killing and Rescuing: Why Necessity Must Be Rethought.”</w:t>
       </w:r>
       <w:r>
         <w:t xml:space="preserve"> </w:t>
@@ -11703,58 +15406,12 @@
         <w:t xml:space="preserve"> </w:t>
       </w:r>
       <w:r>
-        <w:t xml:space="preserve">83 (4): 435–50.</w:t>
-      </w:r>
-      <w:r>
-        <w:t xml:space="preserve"> </w:t>
-      </w:r>
-      <w:hyperlink r:id="rId236">
-        <w:r>
-          <w:rPr>
-            <w:rStyle w:val="Hyperlink"/>
-          </w:rPr>
-          <w:t xml:space="preserve">https://doi.org/10.2307/2183914</w:t>
-        </w:r>
-      </w:hyperlink>
-      <w:r>
-        <w:t xml:space="preserve">.</w:t>
-      </w:r>
-    </w:p>
-    <w:bookmarkEnd w:id="237"/>
-    <w:bookmarkStart w:id="239" w:name="ref-WOS000575210400003"/>
-    <w:p>
-      <w:pPr>
-        <w:pStyle w:val="Bibliography"/>
-      </w:pPr>
-      <w:r>
-        <w:t xml:space="preserve">Oberman, Kieran. 2020.</w:t>
-      </w:r>
-      <w:r>
-        <w:t xml:space="preserve"> </w:t>
-      </w:r>
-      <w:r>
-        <w:t xml:space="preserve">“Killing and Rescuing: Why Necessity Must Be Rethought.”</w:t>
-      </w:r>
-      <w:r>
-        <w:t xml:space="preserve"> </w:t>
-      </w:r>
-      <w:r>
-        <w:rPr>
-          <w:i/>
-          <w:iCs/>
-        </w:rPr>
-        <w:t xml:space="preserve">Philosophical Review</w:t>
-      </w:r>
-      <w:r>
-        <w:t xml:space="preserve"> </w:t>
-      </w:r>
-      <w:r>
         <w:t xml:space="preserve">129 (3): 433–63.</w:t>
       </w:r>
       <w:r>
         <w:t xml:space="preserve"> </w:t>
       </w:r>
-      <w:hyperlink r:id="rId238">
+      <w:hyperlink r:id="rId272">
         <w:r>
           <w:rPr>
             <w:rStyle w:val="Hyperlink"/>
@@ -11766,8 +15423,8 @@
         <w:t xml:space="preserve">.</w:t>
       </w:r>
     </w:p>
-    <w:bookmarkEnd w:id="239"/>
-    <w:bookmarkStart w:id="241" w:name="ref-WOSA1971Y036400001"/>
+    <w:bookmarkEnd w:id="273"/>
+    <w:bookmarkStart w:id="275" w:name="ref-WOSA1971Y036400001"/>
     <w:p>
       <w:pPr>
         <w:pStyle w:val="Bibliography"/>
@@ -11800,7 +15457,7 @@
       <w:r>
         <w:t xml:space="preserve"> </w:t>
       </w:r>
-      <w:hyperlink r:id="rId240">
+      <w:hyperlink r:id="rId274">
         <w:r>
           <w:rPr>
             <w:rStyle w:val="Hyperlink"/>
@@ -11812,20 +15469,66 @@
         <w:t xml:space="preserve">.</w:t>
       </w:r>
     </w:p>
-    <w:bookmarkEnd w:id="241"/>
-    <w:bookmarkStart w:id="243" w:name="ref-WOSA1979HE39600001"/>
+    <w:bookmarkEnd w:id="275"/>
+    <w:bookmarkStart w:id="277" w:name="ref-WOSA1977EA01800002"/>
     <w:p>
       <w:pPr>
         <w:pStyle w:val="Bibliography"/>
       </w:pPr>
       <w:r>
-        <w:t xml:space="preserve">Perry, John. 1979.</w:t>
-      </w:r>
-      <w:r>
-        <w:t xml:space="preserve"> </w:t>
-      </w:r>
-      <w:r>
-        <w:t xml:space="preserve">“The Problem of the Essential Indexical.”</w:t>
+        <w:t xml:space="preserve">Perry, John. 1977.</w:t>
+      </w:r>
+      <w:r>
+        <w:t xml:space="preserve"> </w:t>
+      </w:r>
+      <w:r>
+        <w:t xml:space="preserve">“Frege on Demonstratives.”</w:t>
+      </w:r>
+      <w:r>
+        <w:t xml:space="preserve"> </w:t>
+      </w:r>
+      <w:r>
+        <w:rPr>
+          <w:i/>
+          <w:iCs/>
+        </w:rPr>
+        <w:t xml:space="preserve">Philosophical Review</w:t>
+      </w:r>
+      <w:r>
+        <w:t xml:space="preserve"> </w:t>
+      </w:r>
+      <w:r>
+        <w:t xml:space="preserve">86 (4): 474–97.</w:t>
+      </w:r>
+      <w:r>
+        <w:t xml:space="preserve"> </w:t>
+      </w:r>
+      <w:hyperlink r:id="rId276">
+        <w:r>
+          <w:rPr>
+            <w:rStyle w:val="Hyperlink"/>
+          </w:rPr>
+          <w:t xml:space="preserve">https://doi.org/10.2307/2184564</w:t>
+        </w:r>
+      </w:hyperlink>
+      <w:r>
+        <w:t xml:space="preserve">.</w:t>
+      </w:r>
+    </w:p>
+    <w:bookmarkEnd w:id="277"/>
+    <w:bookmarkStart w:id="279" w:name="ref-WOS000165361800002"/>
+    <w:p>
+      <w:pPr>
+        <w:pStyle w:val="Bibliography"/>
+      </w:pPr>
+      <w:r>
+        <w:t xml:space="preserve">Pryor, James. 2000.</w:t>
+      </w:r>
+      <w:r>
+        <w:t xml:space="preserve"> </w:t>
+      </w:r>
+      <w:r>
+        <w:t xml:space="preserve">“The Skeptic and the Dogmatist.”</w:t>
       </w:r>
       <w:r>
         <w:t xml:space="preserve"> </w:t>
@@ -11841,25 +15544,25 @@
         <w:t xml:space="preserve"> </w:t>
       </w:r>
       <w:r>
-        <w:t xml:space="preserve">13 (1): 3–21.</w:t>
-      </w:r>
-      <w:r>
-        <w:t xml:space="preserve"> </w:t>
-      </w:r>
-      <w:hyperlink r:id="rId242">
+        <w:t xml:space="preserve">34 (4): 517–49.</w:t>
+      </w:r>
+      <w:r>
+        <w:t xml:space="preserve"> </w:t>
+      </w:r>
+      <w:hyperlink r:id="rId278">
         <w:r>
           <w:rPr>
             <w:rStyle w:val="Hyperlink"/>
           </w:rPr>
-          <w:t xml:space="preserve">https://doi.org/10.2307/2214792</w:t>
+          <w:t xml:space="preserve">https://doi.org/10.1111/0029-4624.00277</w:t>
         </w:r>
       </w:hyperlink>
       <w:r>
         <w:t xml:space="preserve">.</w:t>
       </w:r>
     </w:p>
-    <w:bookmarkEnd w:id="243"/>
-    <w:bookmarkStart w:id="244" w:name="ref-10.2307_2025079"/>
+    <w:bookmarkEnd w:id="279"/>
+    <w:bookmarkStart w:id="280" w:name="ref-10.2307_2025079"/>
     <w:p>
       <w:pPr>
         <w:pStyle w:val="Bibliography"/>
@@ -11890,8 +15593,8 @@
         <w:t xml:space="preserve">70 (19): 699–711.</w:t>
       </w:r>
     </w:p>
-    <w:bookmarkEnd w:id="244"/>
-    <w:bookmarkStart w:id="245" w:name="ref-Quine1960"/>
+    <w:bookmarkEnd w:id="280"/>
+    <w:bookmarkStart w:id="281" w:name="ref-Quine1960"/>
     <w:p>
       <w:pPr>
         <w:pStyle w:val="Bibliography"/>
@@ -11913,8 +15616,8 @@
         <w:t xml:space="preserve">. Cambridge, MA.: MIT Press.</w:t>
       </w:r>
     </w:p>
-    <w:bookmarkEnd w:id="245"/>
-    <w:bookmarkStart w:id="246" w:name="ref-Rawls1971"/>
+    <w:bookmarkEnd w:id="281"/>
+    <w:bookmarkStart w:id="282" w:name="ref-Rawls1971"/>
     <w:p>
       <w:pPr>
         <w:pStyle w:val="Bibliography"/>
@@ -11936,8 +15639,8 @@
         <w:t xml:space="preserve">. Cambridge, MA: Harvard University Press.</w:t>
       </w:r>
     </w:p>
-    <w:bookmarkEnd w:id="246"/>
-    <w:bookmarkStart w:id="247" w:name="ref-WOSA1985APA8500001"/>
+    <w:bookmarkEnd w:id="282"/>
+    <w:bookmarkStart w:id="283" w:name="ref-WOSA1985APA8500001"/>
     <w:p>
       <w:pPr>
         <w:pStyle w:val="Bibliography"/>
@@ -11968,8 +15671,31 @@
         <w:t xml:space="preserve">14 (3): 223–51.</w:t>
       </w:r>
     </w:p>
-    <w:bookmarkEnd w:id="247"/>
-    <w:bookmarkStart w:id="249" w:name="ref-Rosenblatt2017"/>
+    <w:bookmarkEnd w:id="283"/>
+    <w:bookmarkStart w:id="284" w:name="ref-Rawls2001"/>
+    <w:p>
+      <w:pPr>
+        <w:pStyle w:val="Bibliography"/>
+      </w:pPr>
+      <w:r>
+        <w:t xml:space="preserve">———. 2001.</w:t>
+      </w:r>
+      <w:r>
+        <w:t xml:space="preserve"> </w:t>
+      </w:r>
+      <w:r>
+        <w:rPr>
+          <w:i/>
+          <w:iCs/>
+        </w:rPr>
+        <w:t xml:space="preserve">Justice as Fairness: A Restatement</w:t>
+      </w:r>
+      <w:r>
+        <w:t xml:space="preserve">. Edited by Erin Kelly. Cambridge, MA: Belknap Press.</w:t>
+      </w:r>
+    </w:p>
+    <w:bookmarkEnd w:id="284"/>
+    <w:bookmarkStart w:id="286" w:name="ref-WOS000453528500004"/>
     <w:p>
       <w:pPr>
         <w:pStyle w:val="Bibliography"/>
@@ -11997,12 +15723,12 @@
         <w:t xml:space="preserve"> </w:t>
       </w:r>
       <w:r>
-        <w:t xml:space="preserve">4 (4): 93–120.</w:t>
-      </w:r>
-      <w:r>
-        <w:t xml:space="preserve"> </w:t>
-      </w:r>
-      <w:hyperlink r:id="rId248">
+        <w:t xml:space="preserve">4: 93–120.</w:t>
+      </w:r>
+      <w:r>
+        <w:t xml:space="preserve"> </w:t>
+      </w:r>
+      <w:hyperlink r:id="rId285">
         <w:r>
           <w:rPr>
             <w:rStyle w:val="Hyperlink"/>
@@ -12014,8 +15740,8 @@
         <w:t xml:space="preserve">.</w:t>
       </w:r>
     </w:p>
-    <w:bookmarkEnd w:id="249"/>
-    <w:bookmarkStart w:id="251" w:name="ref-WOS000272855000002"/>
+    <w:bookmarkEnd w:id="286"/>
+    <w:bookmarkStart w:id="288" w:name="ref-WOS000272855000002"/>
     <w:p>
       <w:pPr>
         <w:pStyle w:val="Bibliography"/>
@@ -12048,7 +15774,7 @@
       <w:r>
         <w:t xml:space="preserve"> </w:t>
       </w:r>
-      <w:hyperlink r:id="rId250">
+      <w:hyperlink r:id="rId287">
         <w:r>
           <w:rPr>
             <w:rStyle w:val="Hyperlink"/>
@@ -12060,20 +15786,20 @@
         <w:t xml:space="preserve">.</w:t>
       </w:r>
     </w:p>
-    <w:bookmarkEnd w:id="251"/>
-    <w:bookmarkStart w:id="253" w:name="ref-WOS000368189400004"/>
+    <w:bookmarkEnd w:id="288"/>
+    <w:bookmarkStart w:id="290" w:name="ref-WOS000224335200001"/>
     <w:p>
       <w:pPr>
         <w:pStyle w:val="Bibliography"/>
       </w:pPr>
       <w:r>
-        <w:t xml:space="preserve">———. 2016.</w:t>
-      </w:r>
-      <w:r>
-        <w:t xml:space="preserve"> </w:t>
-      </w:r>
-      <w:r>
-        <w:t xml:space="preserve">“Grounding in the Image of Causation.”</w:t>
+        <w:t xml:space="preserve">Shah, Nishi. 2003.</w:t>
+      </w:r>
+      <w:r>
+        <w:t xml:space="preserve"> </w:t>
+      </w:r>
+      <w:r>
+        <w:t xml:space="preserve">“How Truth Governs Belief.”</w:t>
       </w:r>
       <w:r>
         <w:t xml:space="preserve"> </w:t>
@@ -12083,37 +15809,60 @@
           <w:i/>
           <w:iCs/>
         </w:rPr>
-        <w:t xml:space="preserve">Philosophical Studies</w:t>
-      </w:r>
-      <w:r>
-        <w:t xml:space="preserve"> </w:t>
-      </w:r>
-      <w:r>
-        <w:t xml:space="preserve">173 (1): 49–100.</w:t>
-      </w:r>
-      <w:r>
-        <w:t xml:space="preserve"> </w:t>
-      </w:r>
-      <w:hyperlink r:id="rId252">
+        <w:t xml:space="preserve">Philosophical Review</w:t>
+      </w:r>
+      <w:r>
+        <w:t xml:space="preserve"> </w:t>
+      </w:r>
+      <w:r>
+        <w:t xml:space="preserve">112 (4): 447–82.</w:t>
+      </w:r>
+      <w:r>
+        <w:t xml:space="preserve"> </w:t>
+      </w:r>
+      <w:hyperlink r:id="rId289">
         <w:r>
           <w:rPr>
             <w:rStyle w:val="Hyperlink"/>
           </w:rPr>
-          <w:t xml:space="preserve">https://doi.org/10.1007/s11098-014-0438-1</w:t>
+          <w:t xml:space="preserve">https://doi.org/10.1215/00318108-112-4-447</w:t>
         </w:r>
       </w:hyperlink>
       <w:r>
         <w:t xml:space="preserve">.</w:t>
       </w:r>
     </w:p>
-    <w:bookmarkEnd w:id="253"/>
-    <w:bookmarkStart w:id="254" w:name="ref-Singer1972"/>
+    <w:bookmarkEnd w:id="290"/>
+    <w:bookmarkStart w:id="291" w:name="ref-Sider2020"/>
     <w:p>
       <w:pPr>
         <w:pStyle w:val="Bibliography"/>
       </w:pPr>
       <w:r>
-        <w:t xml:space="preserve">Singer, Peter. 1972a.</w:t>
+        <w:t xml:space="preserve">Sider, Theodore. 2020.</w:t>
+      </w:r>
+      <w:r>
+        <w:t xml:space="preserve"> </w:t>
+      </w:r>
+      <w:r>
+        <w:rPr>
+          <w:i/>
+          <w:iCs/>
+        </w:rPr>
+        <w:t xml:space="preserve">The Tools of Metaphysics and the Metaphysics of Science</w:t>
+      </w:r>
+      <w:r>
+        <w:t xml:space="preserve">. Oxford: Oxford University Press.</w:t>
+      </w:r>
+    </w:p>
+    <w:bookmarkEnd w:id="291"/>
+    <w:bookmarkStart w:id="292" w:name="ref-WOSA1972Z066400001"/>
+    <w:p>
+      <w:pPr>
+        <w:pStyle w:val="Bibliography"/>
+      </w:pPr>
+      <w:r>
+        <w:t xml:space="preserve">Singer, Peter. 1972.</w:t>
       </w:r>
       <w:r>
         <w:t xml:space="preserve"> </w:t>
@@ -12138,40 +15887,8 @@
         <w:t xml:space="preserve">1 (3): 229–43.</w:t>
       </w:r>
     </w:p>
-    <w:bookmarkEnd w:id="254"/>
-    <w:bookmarkStart w:id="255" w:name="ref-WOSA1972Z066400001"/>
-    <w:p>
-      <w:pPr>
-        <w:pStyle w:val="Bibliography"/>
-      </w:pPr>
-      <w:r>
-        <w:t xml:space="preserve">———. 1972b.</w:t>
-      </w:r>
-      <w:r>
-        <w:t xml:space="preserve"> </w:t>
-      </w:r>
-      <w:r>
-        <w:t xml:space="preserve">“Famine, Affluence, and Morality.”</w:t>
-      </w:r>
-      <w:r>
-        <w:t xml:space="preserve"> </w:t>
-      </w:r>
-      <w:r>
-        <w:rPr>
-          <w:i/>
-          <w:iCs/>
-        </w:rPr>
-        <w:t xml:space="preserve">Philosophy &amp; Public Affairs</w:t>
-      </w:r>
-      <w:r>
-        <w:t xml:space="preserve"> </w:t>
-      </w:r>
-      <w:r>
-        <w:t xml:space="preserve">1 (3): 229–43.</w:t>
-      </w:r>
-    </w:p>
-    <w:bookmarkEnd w:id="255"/>
-    <w:bookmarkStart w:id="257" w:name="ref-WOSA1959CGZ6600001"/>
+    <w:bookmarkEnd w:id="292"/>
+    <w:bookmarkStart w:id="294" w:name="ref-WOSA1959CGZ6600001"/>
     <w:p>
       <w:pPr>
         <w:pStyle w:val="Bibliography"/>
@@ -12204,7 +15921,7 @@
       <w:r>
         <w:t xml:space="preserve"> </w:t>
       </w:r>
-      <w:hyperlink r:id="rId256">
+      <w:hyperlink r:id="rId293">
         <w:r>
           <w:rPr>
             <w:rStyle w:val="Hyperlink"/>
@@ -12216,20 +15933,20 @@
         <w:t xml:space="preserve">.</w:t>
       </w:r>
     </w:p>
-    <w:bookmarkEnd w:id="257"/>
-    <w:bookmarkStart w:id="258" w:name="ref-Thomson1971"/>
+    <w:bookmarkEnd w:id="294"/>
+    <w:bookmarkStart w:id="296" w:name="ref-WOS000088616400001"/>
     <w:p>
       <w:pPr>
         <w:pStyle w:val="Bibliography"/>
       </w:pPr>
       <w:r>
-        <w:t xml:space="preserve">Thomson, Judith Jarvis. 1971a.</w:t>
-      </w:r>
-      <w:r>
-        <w:t xml:space="preserve"> </w:t>
-      </w:r>
-      <w:r>
-        <w:t xml:space="preserve">“A Defense of Abortion.”</w:t>
+        <w:t xml:space="preserve">Stanley, Jason, and Zoltán Gendler Szabó. 2000.</w:t>
+      </w:r>
+      <w:r>
+        <w:t xml:space="preserve"> </w:t>
+      </w:r>
+      <w:r>
+        <w:t xml:space="preserve">“On Quantifier Domain Restriction.”</w:t>
       </w:r>
       <w:r>
         <w:t xml:space="preserve"> </w:t>
@@ -12239,23 +15956,219 @@
           <w:i/>
           <w:iCs/>
         </w:rPr>
-        <w:t xml:space="preserve">Philosophy and Public Affairs</w:t>
-      </w:r>
-      <w:r>
-        <w:t xml:space="preserve"> </w:t>
-      </w:r>
-      <w:r>
-        <w:t xml:space="preserve">1 (1): 47–66.</w:t>
-      </w:r>
-    </w:p>
-    <w:bookmarkEnd w:id="258"/>
-    <w:bookmarkStart w:id="259" w:name="ref-WOSA1971Y116900003"/>
+        <w:t xml:space="preserve">Mind and Language</w:t>
+      </w:r>
+      <w:r>
+        <w:t xml:space="preserve"> </w:t>
+      </w:r>
+      <w:r>
+        <w:t xml:space="preserve">15 (2-3): 219–61.</w:t>
+      </w:r>
+      <w:r>
+        <w:t xml:space="preserve"> </w:t>
+      </w:r>
+      <w:hyperlink r:id="rId295">
+        <w:r>
+          <w:rPr>
+            <w:rStyle w:val="Hyperlink"/>
+          </w:rPr>
+          <w:t xml:space="preserve">https://doi.org/10.1111/1468-0017.00130</w:t>
+        </w:r>
+      </w:hyperlink>
+      <w:r>
+        <w:t xml:space="preserve">.</w:t>
+      </w:r>
+    </w:p>
+    <w:bookmarkEnd w:id="296"/>
+    <w:bookmarkStart w:id="298" w:name="ref-WOS000170277300002"/>
     <w:p>
       <w:pPr>
         <w:pStyle w:val="Bibliography"/>
       </w:pPr>
       <w:r>
-        <w:t xml:space="preserve">———. 1971b.</w:t>
+        <w:t xml:space="preserve">Stanley, Jason, and Timothy Williamson. 2001.</w:t>
+      </w:r>
+      <w:r>
+        <w:t xml:space="preserve"> </w:t>
+      </w:r>
+      <w:r>
+        <w:t xml:space="preserve">“Knowing How.”</w:t>
+      </w:r>
+      <w:r>
+        <w:t xml:space="preserve"> </w:t>
+      </w:r>
+      <w:r>
+        <w:rPr>
+          <w:i/>
+          <w:iCs/>
+        </w:rPr>
+        <w:t xml:space="preserve">Journal of Philosophy</w:t>
+      </w:r>
+      <w:r>
+        <w:t xml:space="preserve"> </w:t>
+      </w:r>
+      <w:r>
+        <w:t xml:space="preserve">98 (8): 411–44.</w:t>
+      </w:r>
+      <w:r>
+        <w:t xml:space="preserve"> </w:t>
+      </w:r>
+      <w:hyperlink r:id="rId297">
+        <w:r>
+          <w:rPr>
+            <w:rStyle w:val="Hyperlink"/>
+          </w:rPr>
+          <w:t xml:space="preserve">https://doi.org/10.2307/2678403</w:t>
+        </w:r>
+      </w:hyperlink>
+      <w:r>
+        <w:t xml:space="preserve">.</w:t>
+      </w:r>
+    </w:p>
+    <w:bookmarkEnd w:id="298"/>
+    <w:bookmarkStart w:id="300" w:name="ref-WOS000255667800003"/>
+    <w:p>
+      <w:pPr>
+        <w:pStyle w:val="Bibliography"/>
+      </w:pPr>
+      <w:r>
+        <w:t xml:space="preserve">Stephenson, Tamina. 2007.</w:t>
+      </w:r>
+      <w:r>
+        <w:t xml:space="preserve"> </w:t>
+      </w:r>
+      <w:r>
+        <w:t xml:space="preserve">“Judge Dependence, Epistemic Modals, and Predicates of Personal Taste.”</w:t>
+      </w:r>
+      <w:r>
+        <w:t xml:space="preserve"> </w:t>
+      </w:r>
+      <w:r>
+        <w:rPr>
+          <w:i/>
+          <w:iCs/>
+        </w:rPr>
+        <w:t xml:space="preserve">Linguistics and Philosophy</w:t>
+      </w:r>
+      <w:r>
+        <w:t xml:space="preserve"> </w:t>
+      </w:r>
+      <w:r>
+        <w:t xml:space="preserve">30 (4): 487–525.</w:t>
+      </w:r>
+      <w:r>
+        <w:t xml:space="preserve"> </w:t>
+      </w:r>
+      <w:hyperlink r:id="rId299">
+        <w:r>
+          <w:rPr>
+            <w:rStyle w:val="Hyperlink"/>
+          </w:rPr>
+          <w:t xml:space="preserve">https://doi.org/10.1007/s10988-008-9023-4</w:t>
+        </w:r>
+      </w:hyperlink>
+      <w:r>
+        <w:t xml:space="preserve">.</w:t>
+      </w:r>
+    </w:p>
+    <w:bookmarkEnd w:id="300"/>
+    <w:bookmarkStart w:id="302" w:name="ref-WOSA1976EK38300003"/>
+    <w:p>
+      <w:pPr>
+        <w:pStyle w:val="Bibliography"/>
+      </w:pPr>
+      <w:r>
+        <w:t xml:space="preserve">Stine, G. C. 1976.</w:t>
+      </w:r>
+      <w:r>
+        <w:t xml:space="preserve"> </w:t>
+      </w:r>
+      <w:r>
+        <w:t xml:space="preserve">“Skepticism, Relevant Alternatives, and Deductive Closure.”</w:t>
+      </w:r>
+      <w:r>
+        <w:t xml:space="preserve"> </w:t>
+      </w:r>
+      <w:r>
+        <w:rPr>
+          <w:i/>
+          <w:iCs/>
+        </w:rPr>
+        <w:t xml:space="preserve">Philosophical Studies</w:t>
+      </w:r>
+      <w:r>
+        <w:t xml:space="preserve"> </w:t>
+      </w:r>
+      <w:r>
+        <w:t xml:space="preserve">29 (4): 249–61.</w:t>
+      </w:r>
+      <w:r>
+        <w:t xml:space="preserve"> </w:t>
+      </w:r>
+      <w:hyperlink r:id="rId301">
+        <w:r>
+          <w:rPr>
+            <w:rStyle w:val="Hyperlink"/>
+          </w:rPr>
+          <w:t xml:space="preserve">https://doi.org/10.1007/BF00411885</w:t>
+        </w:r>
+      </w:hyperlink>
+      <w:r>
+        <w:t xml:space="preserve">.</w:t>
+      </w:r>
+    </w:p>
+    <w:bookmarkEnd w:id="302"/>
+    <w:bookmarkStart w:id="303" w:name="ref-Kim1993"/>
+    <w:p>
+      <w:pPr>
+        <w:pStyle w:val="Bibliography"/>
+      </w:pPr>
+      <w:r>
+        <w:rPr>
+          <w:i/>
+          <w:iCs/>
+        </w:rPr>
+        <w:t xml:space="preserve">Supervenience and Mind</w:t>
+      </w:r>
+      <w:r>
+        <w:t xml:space="preserve">. 1993. Cambridge:</w:t>
+      </w:r>
+      <w:r>
+        <w:t xml:space="preserve"> </w:t>
+      </w:r>
+      <w:r>
+        <w:t xml:space="preserve">C</w:t>
+      </w:r>
+      <w:r>
+        <w:t xml:space="preserve">ambridge</w:t>
+      </w:r>
+      <w:r>
+        <w:t xml:space="preserve"> </w:t>
+      </w:r>
+      <w:r>
+        <w:t xml:space="preserve">U</w:t>
+      </w:r>
+      <w:r>
+        <w:t xml:space="preserve">niversity</w:t>
+      </w:r>
+      <w:r>
+        <w:t xml:space="preserve"> </w:t>
+      </w:r>
+      <w:r>
+        <w:t xml:space="preserve">P</w:t>
+      </w:r>
+      <w:r>
+        <w:t xml:space="preserve">ress.</w:t>
+      </w:r>
+    </w:p>
+    <w:bookmarkEnd w:id="303"/>
+    <w:bookmarkStart w:id="304" w:name="ref-WOSA1971Y116900003"/>
+    <w:p>
+      <w:pPr>
+        <w:pStyle w:val="Bibliography"/>
+      </w:pPr>
+      <w:r>
+        <w:t xml:space="preserve">Thomson, Judith Jarvis. 1971.</w:t>
       </w:r>
       <w:r>
         <w:t xml:space="preserve"> </w:t>
@@ -12280,8 +16193,8 @@
         <w:t xml:space="preserve">1 (1): 47–66.</w:t>
       </w:r>
     </w:p>
-    <w:bookmarkEnd w:id="259"/>
-    <w:bookmarkStart w:id="261" w:name="ref-WOSA1970Y384700002"/>
+    <w:bookmarkEnd w:id="304"/>
+    <w:bookmarkStart w:id="306" w:name="ref-WOSA1970Y384700002"/>
     <w:p>
       <w:pPr>
         <w:pStyle w:val="Bibliography"/>
@@ -12314,7 +16227,7 @@
       <w:r>
         <w:t xml:space="preserve"> </w:t>
       </w:r>
-      <w:hyperlink r:id="rId260">
+      <w:hyperlink r:id="rId305">
         <w:r>
           <w:rPr>
             <w:rStyle w:val="Hyperlink"/>
@@ -12326,8 +16239,8 @@
         <w:t xml:space="preserve">.</w:t>
       </w:r>
     </w:p>
-    <w:bookmarkEnd w:id="261"/>
-    <w:bookmarkStart w:id="263" w:name="ref-WOSA1973P242100001"/>
+    <w:bookmarkEnd w:id="306"/>
+    <w:bookmarkStart w:id="308" w:name="ref-WOSA1973P242100001"/>
     <w:p>
       <w:pPr>
         <w:pStyle w:val="Bibliography"/>
@@ -12360,7 +16273,7 @@
       <w:r>
         <w:t xml:space="preserve"> </w:t>
       </w:r>
-      <w:hyperlink r:id="rId262">
+      <w:hyperlink r:id="rId307">
         <w:r>
           <w:rPr>
             <w:rStyle w:val="Hyperlink"/>
@@ -12372,9 +16285,144 @@
         <w:t xml:space="preserve">.</w:t>
       </w:r>
     </w:p>
-    <w:bookmarkEnd w:id="263"/>
-    <w:bookmarkEnd w:id="264"/>
-    <w:bookmarkEnd w:id="265"/>
+    <w:bookmarkEnd w:id="308"/>
+    <w:bookmarkStart w:id="310" w:name="ref-WOSA1992JA62400001"/>
+    <w:p>
+      <w:pPr>
+        <w:pStyle w:val="Bibliography"/>
+      </w:pPr>
+      <w:r>
+        <w:t xml:space="preserve">Yablo, Stephen. 1992.</w:t>
+      </w:r>
+      <w:r>
+        <w:t xml:space="preserve"> </w:t>
+      </w:r>
+      <w:r>
+        <w:t xml:space="preserve">“Mental Causation.”</w:t>
+      </w:r>
+      <w:r>
+        <w:t xml:space="preserve"> </w:t>
+      </w:r>
+      <w:r>
+        <w:rPr>
+          <w:i/>
+          <w:iCs/>
+        </w:rPr>
+        <w:t xml:space="preserve">Philosophical Review</w:t>
+      </w:r>
+      <w:r>
+        <w:t xml:space="preserve"> </w:t>
+      </w:r>
+      <w:r>
+        <w:t xml:space="preserve">101 (2): 245–80.</w:t>
+      </w:r>
+      <w:r>
+        <w:t xml:space="preserve"> </w:t>
+      </w:r>
+      <w:hyperlink r:id="rId309">
+        <w:r>
+          <w:rPr>
+            <w:rStyle w:val="Hyperlink"/>
+          </w:rPr>
+          <w:t xml:space="preserve">https://doi.org/10.2307/2185535</w:t>
+        </w:r>
+      </w:hyperlink>
+      <w:r>
+        <w:t xml:space="preserve">.</w:t>
+      </w:r>
+    </w:p>
+    <w:bookmarkEnd w:id="310"/>
+    <w:bookmarkStart w:id="312" w:name="ref-Yablo2000Jackson"/>
+    <w:p>
+      <w:pPr>
+        <w:pStyle w:val="Bibliography"/>
+      </w:pPr>
+      <w:r>
+        <w:t xml:space="preserve">———. 2000.</w:t>
+      </w:r>
+      <w:r>
+        <w:t xml:space="preserve"> </w:t>
+      </w:r>
+      <w:r>
+        <w:t xml:space="preserve">“Red, Bitter, Best.”</w:t>
+      </w:r>
+      <w:r>
+        <w:t xml:space="preserve"> </w:t>
+      </w:r>
+      <w:r>
+        <w:rPr>
+          <w:i/>
+          <w:iCs/>
+        </w:rPr>
+        <w:t xml:space="preserve">Philosophical Books</w:t>
+      </w:r>
+      <w:r>
+        <w:t xml:space="preserve"> </w:t>
+      </w:r>
+      <w:r>
+        <w:t xml:space="preserve">41 (1): 13–23. https://doi.org/</w:t>
+      </w:r>
+      <w:hyperlink r:id="rId311">
+        <w:r>
+          <w:rPr>
+            <w:rStyle w:val="Hyperlink"/>
+          </w:rPr>
+          <w:t xml:space="preserve">https://doi.org/10.1111/1468-0149.00172</w:t>
+        </w:r>
+      </w:hyperlink>
+      <w:r>
+        <w:t xml:space="preserve">.</w:t>
+      </w:r>
+    </w:p>
+    <w:bookmarkEnd w:id="312"/>
+    <w:bookmarkStart w:id="314" w:name="ref-WOS000251545300007"/>
+    <w:p>
+      <w:pPr>
+        <w:pStyle w:val="Bibliography"/>
+      </w:pPr>
+      <w:r>
+        <w:t xml:space="preserve">Yalcin, Seth. 2007.</w:t>
+      </w:r>
+      <w:r>
+        <w:t xml:space="preserve"> </w:t>
+      </w:r>
+      <w:r>
+        <w:t xml:space="preserve">“Epistemic Modals.”</w:t>
+      </w:r>
+      <w:r>
+        <w:t xml:space="preserve"> </w:t>
+      </w:r>
+      <w:r>
+        <w:rPr>
+          <w:i/>
+          <w:iCs/>
+        </w:rPr>
+        <w:t xml:space="preserve">Mind</w:t>
+      </w:r>
+      <w:r>
+        <w:t xml:space="preserve"> </w:t>
+      </w:r>
+      <w:r>
+        <w:t xml:space="preserve">116 (464): 983–1026.</w:t>
+      </w:r>
+      <w:r>
+        <w:t xml:space="preserve"> </w:t>
+      </w:r>
+      <w:hyperlink r:id="rId313">
+        <w:r>
+          <w:rPr>
+            <w:rStyle w:val="Hyperlink"/>
+          </w:rPr>
+          <w:t xml:space="preserve">https://doi.org/10.1093/mind/fzm983</w:t>
+        </w:r>
+      </w:hyperlink>
+      <w:r>
+        <w:t xml:space="preserve">.</w:t>
+      </w:r>
+    </w:p>
+    <w:bookmarkEnd w:id="314"/>
+    <w:bookmarkEnd w:id="315"/>
+    <w:bookmarkEnd w:id="316"/>
     <w:sectPr>
       <w:headerReference r:id="rId9" w:type="even"/>
       <w:headerReference r:id="rId11" w:type="default"/>
@@ -12715,6 +16763,256 @@
       </w:r>
       <w:r>
         <w:t xml:space="preserve">I picked this threshold because there are approximately as many citations to articles with at least that many citations as to the other articles.</w:t>
+      </w:r>
+    </w:p>
+  </w:footnote>
+  <w:footnote w:id="160">
+    <w:p>
+      <w:pPr>
+        <w:pStyle w:val="FootnoteText"/>
+      </w:pPr>
+      <w:r>
+        <w:rPr>
+          <w:rStyle w:val="FootnoteReference"/>
+        </w:rPr>
+        <w:footnoteRef/>
+      </w:r>
+      <w:r>
+        <w:t xml:space="preserve"> </w:t>
+      </w:r>
+      <w:r>
+        <w:t xml:space="preserve">It was usual, during this era, to take the necessity of origins thesis and the origin essentialism thesis to not just be mutually supporting, but to be literally identical. I don’t think that identity claim would be widely endorsed either before 1970 or after 2010.</w:t>
+      </w:r>
+    </w:p>
+  </w:footnote>
+  <w:footnote w:id="161">
+    <w:p>
+      <w:pPr>
+        <w:pStyle w:val="FootnoteText"/>
+      </w:pPr>
+      <w:r>
+        <w:rPr>
+          <w:rStyle w:val="FootnoteReference"/>
+        </w:rPr>
+        <w:footnoteRef/>
+      </w:r>
+      <w:r>
+        <w:t xml:space="preserve"> </w:t>
+      </w:r>
+      <w:r>
+        <w:t xml:space="preserve">The only thing really puzzling about this passage is the claim about the relative controversialness of the necessity and sufficiency entailment as a solution to the location problem. After all,</w:t>
+      </w:r>
+      <w:r>
+        <w:t xml:space="preserve"> </w:t>
+      </w:r>
+      <w:r>
+        <w:t xml:space="preserve">Horgan (1982)</w:t>
+      </w:r>
+      <w:r>
+        <w:t xml:space="preserve"> </w:t>
+      </w:r>
+      <w:r>
+        <w:t xml:space="preserve">had already raised problems for it. So too had</w:t>
+      </w:r>
+      <w:r>
+        <w:t xml:space="preserve"> </w:t>
+      </w:r>
+      <w:r>
+        <w:t xml:space="preserve">Fine (1994)</w:t>
+      </w:r>
+      <w:r>
+        <w:t xml:space="preserve">, in a way that would become very important a few years later, but that was not playing a major role in the literature, especially when Jackson delivered the Locke lectures this book was based on.</w:t>
+      </w:r>
+    </w:p>
+  </w:footnote>
+  <w:footnote w:id="163">
+    <w:p>
+      <w:pPr>
+        <w:pStyle w:val="FootnoteText"/>
+      </w:pPr>
+      <w:r>
+        <w:rPr>
+          <w:rStyle w:val="FootnoteReference"/>
+        </w:rPr>
+        <w:footnoteRef/>
+      </w:r>
+      <w:r>
+        <w:t xml:space="preserve"> </w:t>
+      </w:r>
+      <w:r>
+        <w:t xml:space="preserve">The story of the relationship between twentieth century work on functions and twenty-first century work on mechanisms is interesting, but for another time.</w:t>
+      </w:r>
+    </w:p>
+  </w:footnote>
+  <w:footnote w:id="164">
+    <w:p>
+      <w:pPr>
+        <w:pStyle w:val="FootnoteText"/>
+      </w:pPr>
+      <w:r>
+        <w:rPr>
+          <w:rStyle w:val="FootnoteReference"/>
+        </w:rPr>
+        <w:footnoteRef/>
+      </w:r>
+      <w:r>
+        <w:t xml:space="preserve"> </w:t>
+      </w:r>
+      <w:r>
+        <w:t xml:space="preserve">I had originally planned to include much more on how individual papers rise and fall in the citation indices, but this turned out to be less interesting than I thought. Most of the biggest</w:t>
+      </w:r>
+      <w:r>
+        <w:t xml:space="preserve"> </w:t>
+      </w:r>
+      <w:r>
+        <w:t xml:space="preserve">‘falls’</w:t>
+      </w:r>
+      <w:r>
+        <w:t xml:space="preserve"> </w:t>
+      </w:r>
+      <w:r>
+        <w:t xml:space="preserve">are just when a paper stops being cited because a book gets cited. Sometimes what gets cited is the reprint of the paper itself, as happened here. Sometimes the book supersedes the article. So you see a drop in citations to Rawls’s article</w:t>
+      </w:r>
+      <w:r>
+        <w:t xml:space="preserve"> </w:t>
+      </w:r>
+      <w:r>
+        <w:t xml:space="preserve">“Justice as Fairness: Political not Metaphysical”</w:t>
+      </w:r>
+      <w:r>
+        <w:t xml:space="preserve"> </w:t>
+      </w:r>
+      <w:r>
+        <w:t xml:space="preserve">(Rawls 1985)</w:t>
+      </w:r>
+      <w:r>
+        <w:t xml:space="preserve"> </w:t>
+      </w:r>
+      <w:r>
+        <w:t xml:space="preserve">after his book</w:t>
+      </w:r>
+      <w:r>
+        <w:t xml:space="preserve"> </w:t>
+      </w:r>
+      <w:r>
+        <w:rPr>
+          <w:i/>
+          <w:iCs/>
+        </w:rPr>
+        <w:t xml:space="preserve">Justice as Fairness: A Restatement</w:t>
+      </w:r>
+      <w:r>
+        <w:t xml:space="preserve"> </w:t>
+      </w:r>
+      <w:r>
+        <w:t xml:space="preserve">(Rawls 2001)</w:t>
+      </w:r>
+      <w:r>
+        <w:t xml:space="preserve"> </w:t>
+      </w:r>
+      <w:r>
+        <w:t xml:space="preserve">came out. Looking at grand-citations somewhat mitigates these issues, since they still track how much the articles that originally cited the older article are being picked up.</w:t>
+      </w:r>
+    </w:p>
+  </w:footnote>
+  <w:footnote w:id="166">
+    <w:p>
+      <w:pPr>
+        <w:pStyle w:val="FootnoteText"/>
+      </w:pPr>
+      <w:r>
+        <w:rPr>
+          <w:rStyle w:val="FootnoteReference"/>
+        </w:rPr>
+        <w:footnoteRef/>
+      </w:r>
+      <w:r>
+        <w:t xml:space="preserve"> </w:t>
+      </w:r>
+      <w:r>
+        <w:t xml:space="preserve">I won’t include the full table, but if you created a table like</w:t>
+      </w:r>
+      <w:r>
+        <w:t xml:space="preserve"> </w:t>
+      </w:r>
+      <w:hyperlink w:anchor="tbl-grand-cite-2010">
+        <w:r>
+          <w:rPr>
+            <w:rStyle w:val="Hyperlink"/>
+          </w:rPr>
+          <w:t xml:space="preserve">Table 6</w:t>
+        </w:r>
+      </w:hyperlink>
+      <w:r>
+        <w:t xml:space="preserve"> </w:t>
+      </w:r>
+      <w:r>
+        <w:t xml:space="preserve">for the twenty years through 2015, Stanley and Szabó’s paper would be on it.</w:t>
+      </w:r>
+    </w:p>
+  </w:footnote>
+  <w:footnote w:id="167">
+    <w:p>
+      <w:pPr>
+        <w:pStyle w:val="FootnoteText"/>
+      </w:pPr>
+      <w:r>
+        <w:rPr>
+          <w:rStyle w:val="FootnoteReference"/>
+        </w:rPr>
+        <w:footnoteRef/>
+      </w:r>
+      <w:r>
+        <w:t xml:space="preserve"> </w:t>
+      </w:r>
+      <w:r>
+        <w:t xml:space="preserve">For particularly notable examples, see the papers by Andy</w:t>
+      </w:r>
+      <w:r>
+        <w:t xml:space="preserve"> </w:t>
+      </w:r>
+      <w:r>
+        <w:t xml:space="preserve">Stanley and Szabó (2000)</w:t>
+      </w:r>
+      <w:r>
+        <w:t xml:space="preserve">, Seth</w:t>
+      </w:r>
+      <w:r>
+        <w:t xml:space="preserve"> </w:t>
+      </w:r>
+      <w:r>
+        <w:t xml:space="preserve">Yalcin (2007)</w:t>
+      </w:r>
+      <w:r>
+        <w:t xml:space="preserve">, and Tamina</w:t>
+      </w:r>
+      <w:r>
+        <w:t xml:space="preserve"> </w:t>
+      </w:r>
+      <w:r>
+        <w:t xml:space="preserve">Stephenson (2007)</w:t>
+      </w:r>
+      <w:r>
+        <w:t xml:space="preserve">.</w:t>
+      </w:r>
+    </w:p>
+  </w:footnote>
+  <w:footnote w:id="168">
+    <w:p>
+      <w:pPr>
+        <w:pStyle w:val="FootnoteText"/>
+      </w:pPr>
+      <w:r>
+        <w:rPr>
+          <w:rStyle w:val="FootnoteReference"/>
+        </w:rPr>
+        <w:footnoteRef/>
+      </w:r>
+      <w:r>
+        <w:t xml:space="preserve"> </w:t>
+      </w:r>
+      <w:r>
+        <w:t xml:space="preserve">I haven’t used it above because using it doesn’t help much in separating out the three effects.</w:t>
       </w:r>
     </w:p>
   </w:footnote>
